--- a/doc/8#高炉12月智能化诊断报告-模板v1.docx
+++ b/doc/8#高炉12月智能化诊断报告-模板v1.docx
@@ -1,6 +1,6 @@
 
 <file path=word/document.xml><?xml version="1.0" encoding="utf-8"?>
-<w:document xmlns:m="http://schemas.openxmlformats.org/officeDocument/2006/math" xmlns:mc="http://schemas.openxmlformats.org/markup-compatibility/2006" xmlns:o="urn:schemas-microsoft-com:office:office" xmlns:r="http://schemas.openxmlformats.org/officeDocument/2006/relationships" xmlns:v="urn:schemas-microsoft-com:vml" xmlns:w="http://schemas.openxmlformats.org/wordprocessingml/2006/main" xmlns:w10="urn:schemas-microsoft-com:office:word" xmlns:w14="http://schemas.microsoft.com/office/word/2010/wordml" xmlns:w15="http://schemas.microsoft.com/office/word/2012/wordml" xmlns:wne="http://schemas.microsoft.com/office/word/2006/wordml" xmlns:wp="http://schemas.openxmlformats.org/drawingml/2006/wordprocessingDrawing" xmlns:wp14="http://schemas.microsoft.com/office/word/2010/wordprocessingDrawing" xmlns:wpc="http://schemas.microsoft.com/office/word/2010/wordprocessingCanvas" xmlns:wpg="http://schemas.microsoft.com/office/word/2010/wordprocessingGroup" xmlns:wpi="http://schemas.microsoft.com/office/word/2010/wordprocessingInk" xmlns:wps="http://schemas.microsoft.com/office/word/2010/wordprocessingShape" xmlns:wpsCustomData="http://www.wps.cn/officeDocument/2013/wpsCustomData" mc:Ignorable="w14 w15 wp14">
+<w:document xmlns:wpc="http://schemas.microsoft.com/office/word/2010/wordprocessingCanvas" xmlns:mc="http://schemas.openxmlformats.org/markup-compatibility/2006" xmlns:o="urn:schemas-microsoft-com:office:office" xmlns:r="http://schemas.openxmlformats.org/officeDocument/2006/relationships" xmlns:m="http://schemas.openxmlformats.org/officeDocument/2006/math" xmlns:v="urn:schemas-microsoft-com:vml" xmlns:wp14="http://schemas.microsoft.com/office/word/2010/wordprocessingDrawing" xmlns:wp="http://schemas.openxmlformats.org/drawingml/2006/wordprocessingDrawing" xmlns:w="http://schemas.openxmlformats.org/wordprocessingml/2006/main" xmlns:w14="http://schemas.microsoft.com/office/word/2010/wordml" xmlns:w10="urn:schemas-microsoft-com:office:word" xmlns:w15="http://schemas.microsoft.com/office/word/2012/wordml" xmlns:wpg="http://schemas.microsoft.com/office/word/2010/wordprocessingGroup" xmlns:wpi="http://schemas.microsoft.com/office/word/2010/wordprocessingInk" xmlns:wne="http://schemas.microsoft.com/office/word/2006/wordml" xmlns:wps="http://schemas.microsoft.com/office/word/2010/wordprocessingShape" xmlns:wpsCustomData="http://www.wps.cn/officeDocument/2013/wpsCustomData" mc:Ignorable="w14 w15 wp14">
   <w:body>
     <w:p>
       <w:pPr>
@@ -11,7 +11,7 @@
         </w:numPr>
         <w:rPr>
           <w:rFonts w:hint="eastAsia"/>
-          <w:lang w:eastAsia="zh-CN" w:val="en-US"/>
+          <w:lang w:val="en-US" w:eastAsia="zh-CN"/>
         </w:rPr>
       </w:pPr>
       <w:r>
@@ -44,15 +44,15 @@
     <w:tbl>
       <w:tblPr>
         <w:tblStyle w:val="19"/>
-        <w:tblW w:type="dxa" w:w="6237"/>
+        <w:tblW w:w="6237" w:type="dxa"/>
         <w:jc w:val="center"/>
-        <w:tblInd w:type="dxa" w:w="0"/>
+        <w:tblInd w:w="0" w:type="dxa"/>
         <w:tblLayout w:type="fixed"/>
         <w:tblCellMar>
-          <w:top w:type="dxa" w:w="0"/>
-          <w:left w:type="dxa" w:w="0"/>
-          <w:bottom w:type="dxa" w:w="0"/>
-          <w:right w:type="dxa" w:w="634"/>
+          <w:top w:w="0" w:type="dxa"/>
+          <w:left w:w="0" w:type="dxa"/>
+          <w:bottom w:w="0" w:type="dxa"/>
+          <w:right w:w="634" w:type="dxa"/>
         </w:tblCellMar>
       </w:tblPr>
       <w:tblGrid>
@@ -64,10 +64,10 @@
         <w:tblPrEx>
           <w:tblLayout w:type="fixed"/>
           <w:tblCellMar>
-            <w:top w:type="dxa" w:w="0"/>
-            <w:left w:type="dxa" w:w="0"/>
-            <w:bottom w:type="dxa" w:w="0"/>
-            <w:right w:type="dxa" w:w="634"/>
+            <w:top w:w="0" w:type="dxa"/>
+            <w:left w:w="0" w:type="dxa"/>
+            <w:bottom w:w="0" w:type="dxa"/>
+            <w:right w:w="634" w:type="dxa"/>
           </w:tblCellMar>
         </w:tblPrEx>
         <w:trPr>
@@ -76,10 +76,10 @@
         </w:trPr>
         <w:tc>
           <w:tcPr>
-            <w:tcW w:type="dxa" w:w="2405"/>
-            <w:shd w:color="auto" w:fill="0F3966" w:themeFill="accent1" w:val="clear"/>
-            <w:tcMar>
-              <w:right w:type="dxa" w:w="0"/>
+            <w:tcW w:w="2405" w:type="dxa"/>
+            <w:shd w:val="clear" w:color="auto" w:fill="0F3966" w:themeFill="accent1"/>
+            <w:tcMar>
+              <w:right w:w="0" w:type="dxa"/>
             </w:tcMar>
             <w:vAlign w:val="center"/>
           </w:tcPr>
@@ -88,7 +88,7 @@
               <w:pStyle w:val="24"/>
               <w:wordWrap/>
               <w:adjustRightInd w:val="0"/>
-              <w:spacing w:afterAutospacing="0" w:afterLines="0" w:before="0" w:beforeAutospacing="0" w:beforeLines="0"/>
+              <w:spacing w:before="0" w:beforeLines="0" w:beforeAutospacing="0" w:afterLines="0" w:afterAutospacing="0"/>
               <w:contextualSpacing w:val="0"/>
               <w:rPr>
                 <w:b/>
@@ -108,10 +108,10 @@
         </w:tc>
         <w:tc>
           <w:tcPr>
-            <w:tcW w:type="dxa" w:w="1418"/>
-            <w:shd w:color="auto" w:fill="0F3966" w:themeFill="accent1" w:val="clear"/>
-            <w:tcMar>
-              <w:right w:type="dxa" w:w="0"/>
+            <w:tcW w:w="1418" w:type="dxa"/>
+            <w:shd w:val="clear" w:color="auto" w:fill="0F3966" w:themeFill="accent1"/>
+            <w:tcMar>
+              <w:right w:w="0" w:type="dxa"/>
             </w:tcMar>
             <w:vAlign w:val="center"/>
           </w:tcPr>
@@ -120,7 +120,7 @@
               <w:pStyle w:val="24"/>
               <w:wordWrap/>
               <w:adjustRightInd w:val="0"/>
-              <w:spacing w:afterAutospacing="0" w:afterLines="0" w:before="0" w:beforeAutospacing="0" w:beforeLines="0"/>
+              <w:spacing w:before="0" w:beforeLines="0" w:beforeAutospacing="0" w:afterLines="0" w:afterAutospacing="0"/>
               <w:contextualSpacing w:val="0"/>
               <w:rPr>
                 <w:b/>
@@ -147,10 +147,10 @@
         </w:tc>
         <w:tc>
           <w:tcPr>
-            <w:tcW w:type="dxa" w:w="2414"/>
-            <w:shd w:color="auto" w:fill="0F3966" w:themeFill="accent1" w:val="clear"/>
-            <w:tcMar>
-              <w:right w:type="dxa" w:w="0"/>
+            <w:tcW w:w="2414" w:type="dxa"/>
+            <w:shd w:val="clear" w:color="auto" w:fill="0F3966" w:themeFill="accent1"/>
+            <w:tcMar>
+              <w:right w:w="0" w:type="dxa"/>
             </w:tcMar>
             <w:vAlign w:val="center"/>
           </w:tcPr>
@@ -159,7 +159,7 @@
               <w:pStyle w:val="24"/>
               <w:wordWrap/>
               <w:adjustRightInd w:val="0"/>
-              <w:spacing w:afterAutospacing="0" w:afterLines="0" w:before="0" w:beforeAutospacing="0" w:beforeLines="0"/>
+              <w:spacing w:before="0" w:beforeLines="0" w:beforeAutospacing="0" w:afterLines="0" w:afterAutospacing="0"/>
               <w:contextualSpacing w:val="0"/>
               <w:rPr>
                 <w:b/>
@@ -189,10 +189,10 @@
         <w:tblPrEx>
           <w:tblLayout w:type="fixed"/>
           <w:tblCellMar>
-            <w:top w:type="dxa" w:w="0"/>
-            <w:left w:type="dxa" w:w="0"/>
-            <w:bottom w:type="dxa" w:w="0"/>
-            <w:right w:type="dxa" w:w="634"/>
+            <w:top w:w="0" w:type="dxa"/>
+            <w:left w:w="0" w:type="dxa"/>
+            <w:bottom w:w="0" w:type="dxa"/>
+            <w:right w:w="634" w:type="dxa"/>
           </w:tblCellMar>
         </w:tblPrEx>
         <w:trPr>
@@ -200,9 +200,9 @@
         </w:trPr>
         <w:tc>
           <w:tcPr>
-            <w:tcW w:type="dxa" w:w="2405"/>
-            <w:tcMar>
-              <w:right w:type="dxa" w:w="0"/>
+            <w:tcW w:w="2405" w:type="dxa"/>
+            <w:tcMar>
+              <w:right w:w="0" w:type="dxa"/>
             </w:tcMar>
             <w:vAlign w:val="center"/>
           </w:tcPr>
@@ -211,7 +211,7 @@
               <w:pStyle w:val="24"/>
               <w:wordWrap/>
               <w:adjustRightInd w:val="0"/>
-              <w:spacing w:afterAutospacing="0" w:afterLines="0" w:before="0" w:beforeAutospacing="0" w:beforeLines="0"/>
+              <w:spacing w:before="0" w:beforeLines="0" w:beforeAutospacing="0" w:afterLines="0" w:afterAutospacing="0"/>
               <w:contextualSpacing w:val="0"/>
               <w:rPr>
                 <w:b w:val="0"/>
@@ -229,9 +229,9 @@
         </w:tc>
         <w:tc>
           <w:tcPr>
-            <w:tcW w:type="dxa" w:w="1418"/>
-            <w:tcMar>
-              <w:right w:type="dxa" w:w="0"/>
+            <w:tcW w:w="1418" w:type="dxa"/>
+            <w:tcMar>
+              <w:right w:w="0" w:type="dxa"/>
             </w:tcMar>
             <w:vAlign w:val="center"/>
           </w:tcPr>
@@ -250,9 +250,9 @@
         </w:tc>
         <w:tc>
           <w:tcPr>
-            <w:tcW w:type="dxa" w:w="2414"/>
-            <w:tcMar>
-              <w:right w:type="dxa" w:w="0"/>
+            <w:tcW w:w="2414" w:type="dxa"/>
+            <w:tcMar>
+              <w:right w:w="0" w:type="dxa"/>
             </w:tcMar>
             <w:vAlign w:val="center"/>
           </w:tcPr>
@@ -274,10 +274,10 @@
         <w:tblPrEx>
           <w:tblLayout w:type="fixed"/>
           <w:tblCellMar>
-            <w:top w:type="dxa" w:w="0"/>
-            <w:left w:type="dxa" w:w="0"/>
-            <w:bottom w:type="dxa" w:w="0"/>
-            <w:right w:type="dxa" w:w="634"/>
+            <w:top w:w="0" w:type="dxa"/>
+            <w:left w:w="0" w:type="dxa"/>
+            <w:bottom w:w="0" w:type="dxa"/>
+            <w:right w:w="634" w:type="dxa"/>
           </w:tblCellMar>
         </w:tblPrEx>
         <w:trPr>
@@ -285,10 +285,10 @@
         </w:trPr>
         <w:tc>
           <w:tcPr>
-            <w:tcW w:type="dxa" w:w="2405"/>
-            <w:shd w:color="auto" w:fill="F6F3DE" w:themeFill="background2" w:val="clear"/>
-            <w:tcMar>
-              <w:right w:type="dxa" w:w="0"/>
+            <w:tcW w:w="2405" w:type="dxa"/>
+            <w:shd w:val="clear" w:color="auto" w:fill="F6F3DE" w:themeFill="background2"/>
+            <w:tcMar>
+              <w:right w:w="0" w:type="dxa"/>
             </w:tcMar>
             <w:vAlign w:val="center"/>
           </w:tcPr>
@@ -297,7 +297,7 @@
               <w:pStyle w:val="24"/>
               <w:wordWrap/>
               <w:adjustRightInd w:val="0"/>
-              <w:spacing w:afterAutospacing="0" w:afterLines="0" w:before="0" w:beforeAutospacing="0" w:beforeLines="0"/>
+              <w:spacing w:before="0" w:beforeLines="0" w:beforeAutospacing="0" w:afterLines="0" w:afterAutospacing="0"/>
               <w:contextualSpacing w:val="0"/>
               <w:rPr>
                 <w:b w:val="0"/>
@@ -315,19 +315,19 @@
         </w:tc>
         <w:tc>
           <w:tcPr>
-            <w:tcW w:type="dxa" w:w="1418"/>
-            <w:shd w:color="auto" w:fill="F6F3DE" w:themeFill="background2" w:val="clear"/>
-            <w:tcMar>
-              <w:right w:type="dxa" w:w="0"/>
-            </w:tcMar>
-            <w:vAlign w:val="center"/>
-          </w:tcPr>
-          <w:p>
-            <w:pPr>
-              <w:pStyle w:val="24"/>
-              <w:adjustRightInd w:val="0"/>
-              <w:rPr>
-                <w:color w:themeColor="text1" w:val="000000"/>
+            <w:tcW w:w="1418" w:type="dxa"/>
+            <w:shd w:val="clear" w:color="auto" w:fill="F6F3DE" w:themeFill="background2"/>
+            <w:tcMar>
+              <w:right w:w="0" w:type="dxa"/>
+            </w:tcMar>
+            <w:vAlign w:val="center"/>
+          </w:tcPr>
+          <w:p>
+            <w:pPr>
+              <w:pStyle w:val="24"/>
+              <w:adjustRightInd w:val="0"/>
+              <w:rPr>
+                <w:color w:val="000000" w:themeColor="text1"/>
                 <w:kern w:val="0"/>
                 <w14:textFill>
                   <w14:solidFill>
@@ -338,7 +338,7 @@
             </w:pPr>
             <w:r>
               <w:rPr>
-                <w:color w:themeColor="text1" w:val="000000"/>
+                <w:color w:val="000000" w:themeColor="text1"/>
                 <w14:textFill>
                   <w14:solidFill>
                     <w14:schemeClr w14:val="tx1"/>
@@ -351,19 +351,19 @@
         </w:tc>
         <w:tc>
           <w:tcPr>
-            <w:tcW w:type="dxa" w:w="2414"/>
-            <w:shd w:color="auto" w:fill="F6F3DE" w:themeFill="background2" w:val="clear"/>
-            <w:tcMar>
-              <w:right w:type="dxa" w:w="0"/>
-            </w:tcMar>
-            <w:vAlign w:val="center"/>
-          </w:tcPr>
-          <w:p>
-            <w:pPr>
-              <w:pStyle w:val="24"/>
-              <w:adjustRightInd w:val="0"/>
-              <w:rPr>
-                <w:color w:themeColor="text1" w:val="000000"/>
+            <w:tcW w:w="2414" w:type="dxa"/>
+            <w:shd w:val="clear" w:color="auto" w:fill="F6F3DE" w:themeFill="background2"/>
+            <w:tcMar>
+              <w:right w:w="0" w:type="dxa"/>
+            </w:tcMar>
+            <w:vAlign w:val="center"/>
+          </w:tcPr>
+          <w:p>
+            <w:pPr>
+              <w:pStyle w:val="24"/>
+              <w:adjustRightInd w:val="0"/>
+              <w:rPr>
+                <w:color w:val="000000" w:themeColor="text1"/>
                 <w:kern w:val="0"/>
                 <w14:textFill>
                   <w14:solidFill>
@@ -374,7 +374,7 @@
             </w:pPr>
             <w:r>
               <w:rPr>
-                <w:color w:themeColor="text1" w:val="000000"/>
+                <w:color w:val="000000" w:themeColor="text1"/>
                 <w14:textFill>
                   <w14:solidFill>
                     <w14:schemeClr w14:val="tx1"/>
@@ -390,10 +390,10 @@
         <w:tblPrEx>
           <w:tblLayout w:type="fixed"/>
           <w:tblCellMar>
-            <w:top w:type="dxa" w:w="0"/>
-            <w:left w:type="dxa" w:w="0"/>
-            <w:bottom w:type="dxa" w:w="0"/>
-            <w:right w:type="dxa" w:w="634"/>
+            <w:top w:w="0" w:type="dxa"/>
+            <w:left w:w="0" w:type="dxa"/>
+            <w:bottom w:w="0" w:type="dxa"/>
+            <w:right w:w="634" w:type="dxa"/>
           </w:tblCellMar>
         </w:tblPrEx>
         <w:trPr>
@@ -401,9 +401,9 @@
         </w:trPr>
         <w:tc>
           <w:tcPr>
-            <w:tcW w:type="dxa" w:w="2405"/>
-            <w:tcMar>
-              <w:right w:type="dxa" w:w="0"/>
+            <w:tcW w:w="2405" w:type="dxa"/>
+            <w:tcMar>
+              <w:right w:w="0" w:type="dxa"/>
             </w:tcMar>
             <w:vAlign w:val="center"/>
           </w:tcPr>
@@ -412,7 +412,7 @@
               <w:pStyle w:val="24"/>
               <w:wordWrap/>
               <w:adjustRightInd w:val="0"/>
-              <w:spacing w:afterAutospacing="0" w:afterLines="0" w:before="0" w:beforeAutospacing="0" w:beforeLines="0"/>
+              <w:spacing w:before="0" w:beforeLines="0" w:beforeAutospacing="0" w:afterLines="0" w:afterAutospacing="0"/>
               <w:contextualSpacing w:val="0"/>
               <w:rPr>
                 <w:rFonts w:hint="eastAsia"/>
@@ -444,18 +444,18 @@
         </w:tc>
         <w:tc>
           <w:tcPr>
-            <w:tcW w:type="dxa" w:w="1418"/>
-            <w:tcMar>
-              <w:right w:type="dxa" w:w="0"/>
-            </w:tcMar>
-            <w:vAlign w:val="center"/>
-          </w:tcPr>
-          <w:p>
-            <w:pPr>
-              <w:pStyle w:val="24"/>
-              <w:adjustRightInd w:val="0"/>
-              <w:rPr>
-                <w:color w:themeColor="text1" w:val="000000"/>
+            <w:tcW w:w="1418" w:type="dxa"/>
+            <w:tcMar>
+              <w:right w:w="0" w:type="dxa"/>
+            </w:tcMar>
+            <w:vAlign w:val="center"/>
+          </w:tcPr>
+          <w:p>
+            <w:pPr>
+              <w:pStyle w:val="24"/>
+              <w:adjustRightInd w:val="0"/>
+              <w:rPr>
+                <w:color w:val="000000" w:themeColor="text1"/>
                 <w:kern w:val="0"/>
                 <w14:textFill>
                   <w14:solidFill>
@@ -466,7 +466,7 @@
             </w:pPr>
             <w:r>
               <w:rPr>
-                <w:color w:themeColor="text1" w:val="000000"/>
+                <w:color w:val="000000" w:themeColor="text1"/>
                 <w14:textFill>
                   <w14:solidFill>
                     <w14:schemeClr w14:val="tx1"/>
@@ -479,18 +479,18 @@
         </w:tc>
         <w:tc>
           <w:tcPr>
-            <w:tcW w:type="dxa" w:w="2414"/>
-            <w:tcMar>
-              <w:right w:type="dxa" w:w="0"/>
-            </w:tcMar>
-            <w:vAlign w:val="center"/>
-          </w:tcPr>
-          <w:p>
-            <w:pPr>
-              <w:pStyle w:val="24"/>
-              <w:adjustRightInd w:val="0"/>
-              <w:rPr>
-                <w:color w:themeColor="text1" w:val="000000"/>
+            <w:tcW w:w="2414" w:type="dxa"/>
+            <w:tcMar>
+              <w:right w:w="0" w:type="dxa"/>
+            </w:tcMar>
+            <w:vAlign w:val="center"/>
+          </w:tcPr>
+          <w:p>
+            <w:pPr>
+              <w:pStyle w:val="24"/>
+              <w:adjustRightInd w:val="0"/>
+              <w:rPr>
+                <w:color w:val="000000" w:themeColor="text1"/>
                 <w:kern w:val="0"/>
                 <w14:textFill>
                   <w14:solidFill>
@@ -501,7 +501,7 @@
             </w:pPr>
             <w:r>
               <w:rPr>
-                <w:color w:themeColor="text1" w:val="000000"/>
+                <w:color w:val="000000" w:themeColor="text1"/>
                 <w14:textFill>
                   <w14:solidFill>
                     <w14:schemeClr w14:val="tx1"/>
@@ -517,10 +517,10 @@
         <w:tblPrEx>
           <w:tblLayout w:type="fixed"/>
           <w:tblCellMar>
-            <w:top w:type="dxa" w:w="0"/>
-            <w:left w:type="dxa" w:w="0"/>
-            <w:bottom w:type="dxa" w:w="0"/>
-            <w:right w:type="dxa" w:w="634"/>
+            <w:top w:w="0" w:type="dxa"/>
+            <w:left w:w="0" w:type="dxa"/>
+            <w:bottom w:w="0" w:type="dxa"/>
+            <w:right w:w="634" w:type="dxa"/>
           </w:tblCellMar>
         </w:tblPrEx>
         <w:trPr>
@@ -528,10 +528,10 @@
         </w:trPr>
         <w:tc>
           <w:tcPr>
-            <w:tcW w:type="dxa" w:w="2405"/>
-            <w:shd w:color="auto" w:fill="F6F3DE" w:themeFill="background2" w:val="clear"/>
-            <w:tcMar>
-              <w:right w:type="dxa" w:w="0"/>
+            <w:tcW w:w="2405" w:type="dxa"/>
+            <w:shd w:val="clear" w:color="auto" w:fill="F6F3DE" w:themeFill="background2"/>
+            <w:tcMar>
+              <w:right w:w="0" w:type="dxa"/>
             </w:tcMar>
             <w:vAlign w:val="center"/>
           </w:tcPr>
@@ -540,7 +540,7 @@
               <w:pStyle w:val="24"/>
               <w:wordWrap/>
               <w:adjustRightInd w:val="0"/>
-              <w:spacing w:afterAutospacing="0" w:afterLines="0" w:before="0" w:beforeAutospacing="0" w:beforeLines="0"/>
+              <w:spacing w:before="0" w:beforeLines="0" w:beforeAutospacing="0" w:afterLines="0" w:afterAutospacing="0"/>
               <w:contextualSpacing w:val="0"/>
               <w:rPr>
                 <w:b w:val="0"/>
@@ -558,19 +558,19 @@
         </w:tc>
         <w:tc>
           <w:tcPr>
-            <w:tcW w:type="dxa" w:w="1418"/>
-            <w:shd w:color="auto" w:fill="F6F3DE" w:themeFill="background2" w:val="clear"/>
-            <w:tcMar>
-              <w:right w:type="dxa" w:w="0"/>
-            </w:tcMar>
-            <w:vAlign w:val="center"/>
-          </w:tcPr>
-          <w:p>
-            <w:pPr>
-              <w:pStyle w:val="24"/>
-              <w:adjustRightInd w:val="0"/>
-              <w:rPr>
-                <w:color w:themeColor="text1" w:val="000000"/>
+            <w:tcW w:w="1418" w:type="dxa"/>
+            <w:shd w:val="clear" w:color="auto" w:fill="F6F3DE" w:themeFill="background2"/>
+            <w:tcMar>
+              <w:right w:w="0" w:type="dxa"/>
+            </w:tcMar>
+            <w:vAlign w:val="center"/>
+          </w:tcPr>
+          <w:p>
+            <w:pPr>
+              <w:pStyle w:val="24"/>
+              <w:adjustRightInd w:val="0"/>
+              <w:rPr>
+                <w:color w:val="000000" w:themeColor="text1"/>
                 <w:kern w:val="0"/>
                 <w14:textFill>
                   <w14:solidFill>
@@ -581,7 +581,7 @@
             </w:pPr>
             <w:r>
               <w:rPr>
-                <w:color w:themeColor="text1" w:val="000000"/>
+                <w:color w:val="000000" w:themeColor="text1"/>
                 <w14:textFill>
                   <w14:solidFill>
                     <w14:schemeClr w14:val="tx1"/>
@@ -594,19 +594,19 @@
         </w:tc>
         <w:tc>
           <w:tcPr>
-            <w:tcW w:type="dxa" w:w="2414"/>
-            <w:shd w:color="auto" w:fill="F6F3DE" w:themeFill="background2" w:val="clear"/>
-            <w:tcMar>
-              <w:right w:type="dxa" w:w="0"/>
-            </w:tcMar>
-            <w:vAlign w:val="center"/>
-          </w:tcPr>
-          <w:p>
-            <w:pPr>
-              <w:pStyle w:val="24"/>
-              <w:adjustRightInd w:val="0"/>
-              <w:rPr>
-                <w:color w:themeColor="text1" w:val="000000"/>
+            <w:tcW w:w="2414" w:type="dxa"/>
+            <w:shd w:val="clear" w:color="auto" w:fill="F6F3DE" w:themeFill="background2"/>
+            <w:tcMar>
+              <w:right w:w="0" w:type="dxa"/>
+            </w:tcMar>
+            <w:vAlign w:val="center"/>
+          </w:tcPr>
+          <w:p>
+            <w:pPr>
+              <w:pStyle w:val="24"/>
+              <w:adjustRightInd w:val="0"/>
+              <w:rPr>
+                <w:color w:val="000000" w:themeColor="text1"/>
                 <w:kern w:val="0"/>
                 <w14:textFill>
                   <w14:solidFill>
@@ -617,7 +617,7 @@
             </w:pPr>
             <w:r>
               <w:rPr>
-                <w:color w:themeColor="text1" w:val="000000"/>
+                <w:color w:val="000000" w:themeColor="text1"/>
                 <w14:textFill>
                   <w14:solidFill>
                     <w14:schemeClr w14:val="tx1"/>
@@ -633,10 +633,10 @@
         <w:tblPrEx>
           <w:tblLayout w:type="fixed"/>
           <w:tblCellMar>
-            <w:top w:type="dxa" w:w="0"/>
-            <w:left w:type="dxa" w:w="0"/>
-            <w:bottom w:type="dxa" w:w="0"/>
-            <w:right w:type="dxa" w:w="634"/>
+            <w:top w:w="0" w:type="dxa"/>
+            <w:left w:w="0" w:type="dxa"/>
+            <w:bottom w:w="0" w:type="dxa"/>
+            <w:right w:w="634" w:type="dxa"/>
           </w:tblCellMar>
         </w:tblPrEx>
         <w:trPr>
@@ -644,9 +644,9 @@
         </w:trPr>
         <w:tc>
           <w:tcPr>
-            <w:tcW w:type="dxa" w:w="2405"/>
-            <w:tcMar>
-              <w:right w:type="dxa" w:w="0"/>
+            <w:tcW w:w="2405" w:type="dxa"/>
+            <w:tcMar>
+              <w:right w:w="0" w:type="dxa"/>
             </w:tcMar>
             <w:vAlign w:val="center"/>
           </w:tcPr>
@@ -655,7 +655,7 @@
               <w:pStyle w:val="24"/>
               <w:wordWrap/>
               <w:adjustRightInd w:val="0"/>
-              <w:spacing w:afterAutospacing="0" w:afterLines="0" w:before="0" w:beforeAutospacing="0" w:beforeLines="0"/>
+              <w:spacing w:before="0" w:beforeLines="0" w:beforeAutospacing="0" w:afterLines="0" w:afterAutospacing="0"/>
               <w:contextualSpacing w:val="0"/>
               <w:rPr>
                 <w:b w:val="0"/>
@@ -673,18 +673,18 @@
         </w:tc>
         <w:tc>
           <w:tcPr>
-            <w:tcW w:type="dxa" w:w="1418"/>
-            <w:tcMar>
-              <w:right w:type="dxa" w:w="0"/>
-            </w:tcMar>
-            <w:vAlign w:val="center"/>
-          </w:tcPr>
-          <w:p>
-            <w:pPr>
-              <w:pStyle w:val="24"/>
-              <w:adjustRightInd w:val="0"/>
-              <w:rPr>
-                <w:color w:themeColor="text1" w:val="000000"/>
+            <w:tcW w:w="1418" w:type="dxa"/>
+            <w:tcMar>
+              <w:right w:w="0" w:type="dxa"/>
+            </w:tcMar>
+            <w:vAlign w:val="center"/>
+          </w:tcPr>
+          <w:p>
+            <w:pPr>
+              <w:pStyle w:val="24"/>
+              <w:adjustRightInd w:val="0"/>
+              <w:rPr>
+                <w:color w:val="000000" w:themeColor="text1"/>
                 <w:kern w:val="0"/>
                 <w14:textFill>
                   <w14:solidFill>
@@ -695,7 +695,7 @@
             </w:pPr>
             <w:r>
               <w:rPr>
-                <w:color w:themeColor="text1" w:val="000000"/>
+                <w:color w:val="000000" w:themeColor="text1"/>
                 <w14:textFill>
                   <w14:solidFill>
                     <w14:schemeClr w14:val="tx1"/>
@@ -708,18 +708,18 @@
         </w:tc>
         <w:tc>
           <w:tcPr>
-            <w:tcW w:type="dxa" w:w="2414"/>
-            <w:tcMar>
-              <w:right w:type="dxa" w:w="0"/>
-            </w:tcMar>
-            <w:vAlign w:val="center"/>
-          </w:tcPr>
-          <w:p>
-            <w:pPr>
-              <w:pStyle w:val="24"/>
-              <w:adjustRightInd w:val="0"/>
-              <w:rPr>
-                <w:color w:themeColor="text1" w:val="000000"/>
+            <w:tcW w:w="2414" w:type="dxa"/>
+            <w:tcMar>
+              <w:right w:w="0" w:type="dxa"/>
+            </w:tcMar>
+            <w:vAlign w:val="center"/>
+          </w:tcPr>
+          <w:p>
+            <w:pPr>
+              <w:pStyle w:val="24"/>
+              <w:adjustRightInd w:val="0"/>
+              <w:rPr>
+                <w:color w:val="000000" w:themeColor="text1"/>
                 <w:kern w:val="0"/>
                 <w14:textFill>
                   <w14:solidFill>
@@ -730,7 +730,7 @@
             </w:pPr>
             <w:r>
               <w:rPr>
-                <w:color w:themeColor="text1" w:val="000000"/>
+                <w:color w:val="000000" w:themeColor="text1"/>
                 <w14:textFill>
                   <w14:solidFill>
                     <w14:schemeClr w14:val="tx1"/>
@@ -746,10 +746,10 @@
         <w:tblPrEx>
           <w:tblLayout w:type="fixed"/>
           <w:tblCellMar>
-            <w:top w:type="dxa" w:w="0"/>
-            <w:left w:type="dxa" w:w="0"/>
-            <w:bottom w:type="dxa" w:w="0"/>
-            <w:right w:type="dxa" w:w="634"/>
+            <w:top w:w="0" w:type="dxa"/>
+            <w:left w:w="0" w:type="dxa"/>
+            <w:bottom w:w="0" w:type="dxa"/>
+            <w:right w:w="634" w:type="dxa"/>
           </w:tblCellMar>
         </w:tblPrEx>
         <w:trPr>
@@ -757,10 +757,10 @@
         </w:trPr>
         <w:tc>
           <w:tcPr>
-            <w:tcW w:type="dxa" w:w="2405"/>
-            <w:shd w:color="auto" w:fill="F6F3DE" w:themeFill="background2" w:val="clear"/>
-            <w:tcMar>
-              <w:right w:type="dxa" w:w="0"/>
+            <w:tcW w:w="2405" w:type="dxa"/>
+            <w:shd w:val="clear" w:color="auto" w:fill="F6F3DE" w:themeFill="background2"/>
+            <w:tcMar>
+              <w:right w:w="0" w:type="dxa"/>
             </w:tcMar>
             <w:vAlign w:val="center"/>
           </w:tcPr>
@@ -769,7 +769,7 @@
               <w:pStyle w:val="24"/>
               <w:wordWrap/>
               <w:adjustRightInd w:val="0"/>
-              <w:spacing w:afterAutospacing="0" w:afterLines="0" w:before="0" w:beforeAutospacing="0" w:beforeLines="0"/>
+              <w:spacing w:before="0" w:beforeLines="0" w:beforeAutospacing="0" w:afterLines="0" w:afterAutospacing="0"/>
               <w:contextualSpacing w:val="0"/>
               <w:rPr>
                 <w:rFonts w:hint="eastAsia"/>
@@ -801,19 +801,19 @@
         </w:tc>
         <w:tc>
           <w:tcPr>
-            <w:tcW w:type="dxa" w:w="1418"/>
-            <w:shd w:color="auto" w:fill="F6F3DE" w:themeFill="background2" w:val="clear"/>
-            <w:tcMar>
-              <w:right w:type="dxa" w:w="0"/>
-            </w:tcMar>
-            <w:vAlign w:val="center"/>
-          </w:tcPr>
-          <w:p>
-            <w:pPr>
-              <w:pStyle w:val="24"/>
-              <w:adjustRightInd w:val="0"/>
-              <w:rPr>
-                <w:color w:themeColor="text1" w:val="000000"/>
+            <w:tcW w:w="1418" w:type="dxa"/>
+            <w:shd w:val="clear" w:color="auto" w:fill="F6F3DE" w:themeFill="background2"/>
+            <w:tcMar>
+              <w:right w:w="0" w:type="dxa"/>
+            </w:tcMar>
+            <w:vAlign w:val="center"/>
+          </w:tcPr>
+          <w:p>
+            <w:pPr>
+              <w:pStyle w:val="24"/>
+              <w:adjustRightInd w:val="0"/>
+              <w:rPr>
+                <w:color w:val="000000" w:themeColor="text1"/>
                 <w:kern w:val="0"/>
                 <w14:textFill>
                   <w14:solidFill>
@@ -824,7 +824,7 @@
             </w:pPr>
             <w:r>
               <w:rPr>
-                <w:color w:themeColor="text1" w:val="000000"/>
+                <w:color w:val="000000" w:themeColor="text1"/>
                 <w14:textFill>
                   <w14:solidFill>
                     <w14:schemeClr w14:val="tx1"/>
@@ -837,19 +837,19 @@
         </w:tc>
         <w:tc>
           <w:tcPr>
-            <w:tcW w:type="dxa" w:w="2414"/>
-            <w:shd w:color="auto" w:fill="F6F3DE" w:themeFill="background2" w:val="clear"/>
-            <w:tcMar>
-              <w:right w:type="dxa" w:w="0"/>
-            </w:tcMar>
-            <w:vAlign w:val="center"/>
-          </w:tcPr>
-          <w:p>
-            <w:pPr>
-              <w:pStyle w:val="24"/>
-              <w:adjustRightInd w:val="0"/>
-              <w:rPr>
-                <w:color w:themeColor="text1" w:val="000000"/>
+            <w:tcW w:w="2414" w:type="dxa"/>
+            <w:shd w:val="clear" w:color="auto" w:fill="F6F3DE" w:themeFill="background2"/>
+            <w:tcMar>
+              <w:right w:w="0" w:type="dxa"/>
+            </w:tcMar>
+            <w:vAlign w:val="center"/>
+          </w:tcPr>
+          <w:p>
+            <w:pPr>
+              <w:pStyle w:val="24"/>
+              <w:adjustRightInd w:val="0"/>
+              <w:rPr>
+                <w:color w:val="000000" w:themeColor="text1"/>
                 <w:kern w:val="0"/>
                 <w14:textFill>
                   <w14:solidFill>
@@ -860,7 +860,7 @@
             </w:pPr>
             <w:r>
               <w:rPr>
-                <w:color w:themeColor="text1" w:val="000000"/>
+                <w:color w:val="000000" w:themeColor="text1"/>
                 <w14:textFill>
                   <w14:solidFill>
                     <w14:schemeClr w14:val="tx1"/>
@@ -876,10 +876,10 @@
         <w:tblPrEx>
           <w:tblLayout w:type="fixed"/>
           <w:tblCellMar>
-            <w:top w:type="dxa" w:w="0"/>
-            <w:left w:type="dxa" w:w="0"/>
-            <w:bottom w:type="dxa" w:w="0"/>
-            <w:right w:type="dxa" w:w="634"/>
+            <w:top w:w="0" w:type="dxa"/>
+            <w:left w:w="0" w:type="dxa"/>
+            <w:bottom w:w="0" w:type="dxa"/>
+            <w:right w:w="634" w:type="dxa"/>
           </w:tblCellMar>
         </w:tblPrEx>
         <w:trPr>
@@ -887,9 +887,9 @@
         </w:trPr>
         <w:tc>
           <w:tcPr>
-            <w:tcW w:type="dxa" w:w="2405"/>
-            <w:tcMar>
-              <w:right w:type="dxa" w:w="0"/>
+            <w:tcW w:w="2405" w:type="dxa"/>
+            <w:tcMar>
+              <w:right w:w="0" w:type="dxa"/>
             </w:tcMar>
             <w:vAlign w:val="center"/>
           </w:tcPr>
@@ -898,7 +898,7 @@
               <w:pStyle w:val="24"/>
               <w:wordWrap/>
               <w:adjustRightInd w:val="0"/>
-              <w:spacing w:afterAutospacing="0" w:afterLines="0" w:before="0" w:beforeAutospacing="0" w:beforeLines="0"/>
+              <w:spacing w:before="0" w:beforeLines="0" w:beforeAutospacing="0" w:afterLines="0" w:afterAutospacing="0"/>
               <w:contextualSpacing w:val="0"/>
               <w:rPr>
                 <w:b w:val="0"/>
@@ -916,18 +916,18 @@
         </w:tc>
         <w:tc>
           <w:tcPr>
-            <w:tcW w:type="dxa" w:w="1418"/>
-            <w:tcMar>
-              <w:right w:type="dxa" w:w="0"/>
-            </w:tcMar>
-            <w:vAlign w:val="center"/>
-          </w:tcPr>
-          <w:p>
-            <w:pPr>
-              <w:pStyle w:val="24"/>
-              <w:adjustRightInd w:val="0"/>
-              <w:rPr>
-                <w:color w:themeColor="text1" w:val="000000"/>
+            <w:tcW w:w="1418" w:type="dxa"/>
+            <w:tcMar>
+              <w:right w:w="0" w:type="dxa"/>
+            </w:tcMar>
+            <w:vAlign w:val="center"/>
+          </w:tcPr>
+          <w:p>
+            <w:pPr>
+              <w:pStyle w:val="24"/>
+              <w:adjustRightInd w:val="0"/>
+              <w:rPr>
+                <w:color w:val="000000" w:themeColor="text1"/>
                 <w:kern w:val="0"/>
                 <w14:textFill>
                   <w14:solidFill>
@@ -938,7 +938,7 @@
             </w:pPr>
             <w:r>
               <w:rPr>
-                <w:color w:themeColor="text1" w:val="000000"/>
+                <w:color w:val="000000" w:themeColor="text1"/>
                 <w14:textFill>
                   <w14:solidFill>
                     <w14:schemeClr w14:val="tx1"/>
@@ -951,18 +951,18 @@
         </w:tc>
         <w:tc>
           <w:tcPr>
-            <w:tcW w:type="dxa" w:w="2414"/>
-            <w:tcMar>
-              <w:right w:type="dxa" w:w="0"/>
-            </w:tcMar>
-            <w:vAlign w:val="center"/>
-          </w:tcPr>
-          <w:p>
-            <w:pPr>
-              <w:pStyle w:val="24"/>
-              <w:adjustRightInd w:val="0"/>
-              <w:rPr>
-                <w:color w:themeColor="text1" w:val="000000"/>
+            <w:tcW w:w="2414" w:type="dxa"/>
+            <w:tcMar>
+              <w:right w:w="0" w:type="dxa"/>
+            </w:tcMar>
+            <w:vAlign w:val="center"/>
+          </w:tcPr>
+          <w:p>
+            <w:pPr>
+              <w:pStyle w:val="24"/>
+              <w:adjustRightInd w:val="0"/>
+              <w:rPr>
+                <w:color w:val="000000" w:themeColor="text1"/>
                 <w:kern w:val="0"/>
                 <w14:textFill>
                   <w14:solidFill>
@@ -973,7 +973,7 @@
             </w:pPr>
             <w:r>
               <w:rPr>
-                <w:color w:themeColor="text1" w:val="000000"/>
+                <w:color w:val="000000" w:themeColor="text1"/>
                 <w14:textFill>
                   <w14:solidFill>
                     <w14:schemeClr w14:val="tx1"/>
@@ -989,10 +989,10 @@
         <w:tblPrEx>
           <w:tblLayout w:type="fixed"/>
           <w:tblCellMar>
-            <w:top w:type="dxa" w:w="0"/>
-            <w:left w:type="dxa" w:w="0"/>
-            <w:bottom w:type="dxa" w:w="0"/>
-            <w:right w:type="dxa" w:w="634"/>
+            <w:top w:w="0" w:type="dxa"/>
+            <w:left w:w="0" w:type="dxa"/>
+            <w:bottom w:w="0" w:type="dxa"/>
+            <w:right w:w="634" w:type="dxa"/>
           </w:tblCellMar>
         </w:tblPrEx>
         <w:trPr>
@@ -1000,10 +1000,10 @@
         </w:trPr>
         <w:tc>
           <w:tcPr>
-            <w:tcW w:type="dxa" w:w="2405"/>
-            <w:shd w:color="auto" w:fill="F6F3DE" w:themeFill="background2" w:val="clear"/>
-            <w:tcMar>
-              <w:right w:type="dxa" w:w="0"/>
+            <w:tcW w:w="2405" w:type="dxa"/>
+            <w:shd w:val="clear" w:color="auto" w:fill="F6F3DE" w:themeFill="background2"/>
+            <w:tcMar>
+              <w:right w:w="0" w:type="dxa"/>
             </w:tcMar>
             <w:vAlign w:val="center"/>
           </w:tcPr>
@@ -1012,7 +1012,7 @@
               <w:pStyle w:val="24"/>
               <w:wordWrap/>
               <w:adjustRightInd w:val="0"/>
-              <w:spacing w:afterAutospacing="0" w:afterLines="0" w:before="0" w:beforeAutospacing="0" w:beforeLines="0"/>
+              <w:spacing w:before="0" w:beforeLines="0" w:beforeAutospacing="0" w:afterLines="0" w:afterAutospacing="0"/>
               <w:contextualSpacing w:val="0"/>
               <w:rPr>
                 <w:b w:val="0"/>
@@ -1030,19 +1030,19 @@
         </w:tc>
         <w:tc>
           <w:tcPr>
-            <w:tcW w:type="dxa" w:w="1418"/>
-            <w:shd w:color="auto" w:fill="F6F3DE" w:themeFill="background2" w:val="clear"/>
-            <w:tcMar>
-              <w:right w:type="dxa" w:w="0"/>
-            </w:tcMar>
-            <w:vAlign w:val="center"/>
-          </w:tcPr>
-          <w:p>
-            <w:pPr>
-              <w:pStyle w:val="24"/>
-              <w:adjustRightInd w:val="0"/>
-              <w:rPr>
-                <w:color w:themeColor="text1" w:val="000000"/>
+            <w:tcW w:w="1418" w:type="dxa"/>
+            <w:shd w:val="clear" w:color="auto" w:fill="F6F3DE" w:themeFill="background2"/>
+            <w:tcMar>
+              <w:right w:w="0" w:type="dxa"/>
+            </w:tcMar>
+            <w:vAlign w:val="center"/>
+          </w:tcPr>
+          <w:p>
+            <w:pPr>
+              <w:pStyle w:val="24"/>
+              <w:adjustRightInd w:val="0"/>
+              <w:rPr>
+                <w:color w:val="000000" w:themeColor="text1"/>
                 <w:kern w:val="0"/>
                 <w14:textFill>
                   <w14:solidFill>
@@ -1053,7 +1053,7 @@
             </w:pPr>
             <w:r>
               <w:rPr>
-                <w:color w:themeColor="text1" w:val="000000"/>
+                <w:color w:val="000000" w:themeColor="text1"/>
                 <w14:textFill>
                   <w14:solidFill>
                     <w14:schemeClr w14:val="tx1"/>
@@ -1066,19 +1066,19 @@
         </w:tc>
         <w:tc>
           <w:tcPr>
-            <w:tcW w:type="dxa" w:w="2414"/>
-            <w:shd w:color="auto" w:fill="F6F3DE" w:themeFill="background2" w:val="clear"/>
-            <w:tcMar>
-              <w:right w:type="dxa" w:w="0"/>
-            </w:tcMar>
-            <w:vAlign w:val="center"/>
-          </w:tcPr>
-          <w:p>
-            <w:pPr>
-              <w:pStyle w:val="24"/>
-              <w:adjustRightInd w:val="0"/>
-              <w:rPr>
-                <w:color w:themeColor="text1" w:val="000000"/>
+            <w:tcW w:w="2414" w:type="dxa"/>
+            <w:shd w:val="clear" w:color="auto" w:fill="F6F3DE" w:themeFill="background2"/>
+            <w:tcMar>
+              <w:right w:w="0" w:type="dxa"/>
+            </w:tcMar>
+            <w:vAlign w:val="center"/>
+          </w:tcPr>
+          <w:p>
+            <w:pPr>
+              <w:pStyle w:val="24"/>
+              <w:adjustRightInd w:val="0"/>
+              <w:rPr>
+                <w:color w:val="000000" w:themeColor="text1"/>
                 <w:kern w:val="0"/>
                 <w14:textFill>
                   <w14:solidFill>
@@ -1089,7 +1089,7 @@
             </w:pPr>
             <w:r>
               <w:rPr>
-                <w:color w:themeColor="text1" w:val="000000"/>
+                <w:color w:val="000000" w:themeColor="text1"/>
                 <w14:textFill>
                   <w14:solidFill>
                     <w14:schemeClr w14:val="tx1"/>
@@ -1105,10 +1105,10 @@
         <w:tblPrEx>
           <w:tblLayout w:type="fixed"/>
           <w:tblCellMar>
-            <w:top w:type="dxa" w:w="0"/>
-            <w:left w:type="dxa" w:w="0"/>
-            <w:bottom w:type="dxa" w:w="0"/>
-            <w:right w:type="dxa" w:w="634"/>
+            <w:top w:w="0" w:type="dxa"/>
+            <w:left w:w="0" w:type="dxa"/>
+            <w:bottom w:w="0" w:type="dxa"/>
+            <w:right w:w="634" w:type="dxa"/>
           </w:tblCellMar>
         </w:tblPrEx>
         <w:trPr>
@@ -1116,9 +1116,9 @@
         </w:trPr>
         <w:tc>
           <w:tcPr>
-            <w:tcW w:type="dxa" w:w="2405"/>
-            <w:tcMar>
-              <w:right w:type="dxa" w:w="0"/>
+            <w:tcW w:w="2405" w:type="dxa"/>
+            <w:tcMar>
+              <w:right w:w="0" w:type="dxa"/>
             </w:tcMar>
             <w:vAlign w:val="center"/>
           </w:tcPr>
@@ -1127,7 +1127,7 @@
               <w:pStyle w:val="24"/>
               <w:wordWrap/>
               <w:adjustRightInd w:val="0"/>
-              <w:spacing w:afterAutospacing="0" w:afterLines="0" w:before="0" w:beforeAutospacing="0" w:beforeLines="0"/>
+              <w:spacing w:before="0" w:beforeLines="0" w:beforeAutospacing="0" w:afterLines="0" w:afterAutospacing="0"/>
               <w:contextualSpacing w:val="0"/>
               <w:rPr>
                 <w:b w:val="0"/>
@@ -1145,18 +1145,18 @@
         </w:tc>
         <w:tc>
           <w:tcPr>
-            <w:tcW w:type="dxa" w:w="1418"/>
-            <w:tcMar>
-              <w:right w:type="dxa" w:w="0"/>
-            </w:tcMar>
-            <w:vAlign w:val="center"/>
-          </w:tcPr>
-          <w:p>
-            <w:pPr>
-              <w:pStyle w:val="24"/>
-              <w:adjustRightInd w:val="0"/>
-              <w:rPr>
-                <w:color w:themeColor="text1" w:val="000000"/>
+            <w:tcW w:w="1418" w:type="dxa"/>
+            <w:tcMar>
+              <w:right w:w="0" w:type="dxa"/>
+            </w:tcMar>
+            <w:vAlign w:val="center"/>
+          </w:tcPr>
+          <w:p>
+            <w:pPr>
+              <w:pStyle w:val="24"/>
+              <w:adjustRightInd w:val="0"/>
+              <w:rPr>
+                <w:color w:val="000000" w:themeColor="text1"/>
                 <w:kern w:val="0"/>
                 <w14:textFill>
                   <w14:solidFill>
@@ -1167,7 +1167,7 @@
             </w:pPr>
             <w:r>
               <w:rPr>
-                <w:color w:themeColor="text1" w:val="000000"/>
+                <w:color w:val="000000" w:themeColor="text1"/>
                 <w14:textFill>
                   <w14:solidFill>
                     <w14:schemeClr w14:val="tx1"/>
@@ -1180,18 +1180,18 @@
         </w:tc>
         <w:tc>
           <w:tcPr>
-            <w:tcW w:type="dxa" w:w="2414"/>
-            <w:tcMar>
-              <w:right w:type="dxa" w:w="0"/>
-            </w:tcMar>
-            <w:vAlign w:val="center"/>
-          </w:tcPr>
-          <w:p>
-            <w:pPr>
-              <w:pStyle w:val="24"/>
-              <w:adjustRightInd w:val="0"/>
-              <w:rPr>
-                <w:color w:themeColor="text1" w:val="000000"/>
+            <w:tcW w:w="2414" w:type="dxa"/>
+            <w:tcMar>
+              <w:right w:w="0" w:type="dxa"/>
+            </w:tcMar>
+            <w:vAlign w:val="center"/>
+          </w:tcPr>
+          <w:p>
+            <w:pPr>
+              <w:pStyle w:val="24"/>
+              <w:adjustRightInd w:val="0"/>
+              <w:rPr>
+                <w:color w:val="000000" w:themeColor="text1"/>
                 <w:kern w:val="0"/>
                 <w14:textFill>
                   <w14:solidFill>
@@ -1202,7 +1202,7 @@
             </w:pPr>
             <w:r>
               <w:rPr>
-                <w:color w:themeColor="text1" w:val="000000"/>
+                <w:color w:val="000000" w:themeColor="text1"/>
                 <w14:textFill>
                   <w14:solidFill>
                     <w14:schemeClr w14:val="tx1"/>
@@ -1218,10 +1218,10 @@
         <w:tblPrEx>
           <w:tblLayout w:type="fixed"/>
           <w:tblCellMar>
-            <w:top w:type="dxa" w:w="0"/>
-            <w:left w:type="dxa" w:w="0"/>
-            <w:bottom w:type="dxa" w:w="0"/>
-            <w:right w:type="dxa" w:w="634"/>
+            <w:top w:w="0" w:type="dxa"/>
+            <w:left w:w="0" w:type="dxa"/>
+            <w:bottom w:w="0" w:type="dxa"/>
+            <w:right w:w="634" w:type="dxa"/>
           </w:tblCellMar>
         </w:tblPrEx>
         <w:trPr>
@@ -1229,10 +1229,10 @@
         </w:trPr>
         <w:tc>
           <w:tcPr>
-            <w:tcW w:type="dxa" w:w="2405"/>
-            <w:shd w:color="auto" w:fill="F6F3DE" w:themeFill="background2" w:val="clear"/>
-            <w:tcMar>
-              <w:right w:type="dxa" w:w="0"/>
+            <w:tcW w:w="2405" w:type="dxa"/>
+            <w:shd w:val="clear" w:color="auto" w:fill="F6F3DE" w:themeFill="background2"/>
+            <w:tcMar>
+              <w:right w:w="0" w:type="dxa"/>
             </w:tcMar>
             <w:vAlign w:val="center"/>
           </w:tcPr>
@@ -1241,7 +1241,7 @@
               <w:pStyle w:val="24"/>
               <w:wordWrap/>
               <w:adjustRightInd w:val="0"/>
-              <w:spacing w:afterAutospacing="0" w:afterLines="0" w:before="0" w:beforeAutospacing="0" w:beforeLines="0"/>
+              <w:spacing w:before="0" w:beforeLines="0" w:beforeAutospacing="0" w:afterLines="0" w:afterAutospacing="0"/>
               <w:contextualSpacing w:val="0"/>
               <w:rPr>
                 <w:b w:val="0"/>
@@ -1265,19 +1265,19 @@
         </w:tc>
         <w:tc>
           <w:tcPr>
-            <w:tcW w:type="dxa" w:w="1418"/>
-            <w:shd w:color="auto" w:fill="F6F3DE" w:themeFill="background2" w:val="clear"/>
-            <w:tcMar>
-              <w:right w:type="dxa" w:w="0"/>
-            </w:tcMar>
-            <w:vAlign w:val="center"/>
-          </w:tcPr>
-          <w:p>
-            <w:pPr>
-              <w:pStyle w:val="24"/>
-              <w:adjustRightInd w:val="0"/>
-              <w:rPr>
-                <w:color w:themeColor="text1" w:val="000000"/>
+            <w:tcW w:w="1418" w:type="dxa"/>
+            <w:shd w:val="clear" w:color="auto" w:fill="F6F3DE" w:themeFill="background2"/>
+            <w:tcMar>
+              <w:right w:w="0" w:type="dxa"/>
+            </w:tcMar>
+            <w:vAlign w:val="center"/>
+          </w:tcPr>
+          <w:p>
+            <w:pPr>
+              <w:pStyle w:val="24"/>
+              <w:adjustRightInd w:val="0"/>
+              <w:rPr>
+                <w:color w:val="000000" w:themeColor="text1"/>
                 <w:kern w:val="0"/>
                 <w14:textFill>
                   <w14:solidFill>
@@ -1288,7 +1288,7 @@
             </w:pPr>
             <w:r>
               <w:rPr>
-                <w:color w:themeColor="text1" w:val="000000"/>
+                <w:color w:val="000000" w:themeColor="text1"/>
                 <w14:textFill>
                   <w14:solidFill>
                     <w14:schemeClr w14:val="tx1"/>
@@ -1301,19 +1301,19 @@
         </w:tc>
         <w:tc>
           <w:tcPr>
-            <w:tcW w:type="dxa" w:w="2414"/>
-            <w:shd w:color="auto" w:fill="F6F3DE" w:themeFill="background2" w:val="clear"/>
-            <w:tcMar>
-              <w:right w:type="dxa" w:w="0"/>
-            </w:tcMar>
-            <w:vAlign w:val="center"/>
-          </w:tcPr>
-          <w:p>
-            <w:pPr>
-              <w:pStyle w:val="24"/>
-              <w:adjustRightInd w:val="0"/>
-              <w:rPr>
-                <w:color w:themeColor="text1" w:val="000000"/>
+            <w:tcW w:w="2414" w:type="dxa"/>
+            <w:shd w:val="clear" w:color="auto" w:fill="F6F3DE" w:themeFill="background2"/>
+            <w:tcMar>
+              <w:right w:w="0" w:type="dxa"/>
+            </w:tcMar>
+            <w:vAlign w:val="center"/>
+          </w:tcPr>
+          <w:p>
+            <w:pPr>
+              <w:pStyle w:val="24"/>
+              <w:adjustRightInd w:val="0"/>
+              <w:rPr>
+                <w:color w:val="000000" w:themeColor="text1"/>
                 <w:kern w:val="0"/>
                 <w14:textFill>
                   <w14:solidFill>
@@ -1324,7 +1324,7 @@
             </w:pPr>
             <w:r>
               <w:rPr>
-                <w:color w:themeColor="text1" w:val="000000"/>
+                <w:color w:val="000000" w:themeColor="text1"/>
                 <w14:textFill>
                   <w14:solidFill>
                     <w14:schemeClr w14:val="tx1"/>
@@ -1340,10 +1340,10 @@
         <w:tblPrEx>
           <w:tblLayout w:type="fixed"/>
           <w:tblCellMar>
-            <w:top w:type="dxa" w:w="0"/>
-            <w:left w:type="dxa" w:w="0"/>
-            <w:bottom w:type="dxa" w:w="0"/>
-            <w:right w:type="dxa" w:w="634"/>
+            <w:top w:w="0" w:type="dxa"/>
+            <w:left w:w="0" w:type="dxa"/>
+            <w:bottom w:w="0" w:type="dxa"/>
+            <w:right w:w="634" w:type="dxa"/>
           </w:tblCellMar>
         </w:tblPrEx>
         <w:trPr>
@@ -1351,9 +1351,9 @@
         </w:trPr>
         <w:tc>
           <w:tcPr>
-            <w:tcW w:type="dxa" w:w="2405"/>
-            <w:tcMar>
-              <w:right w:type="dxa" w:w="0"/>
+            <w:tcW w:w="2405" w:type="dxa"/>
+            <w:tcMar>
+              <w:right w:w="0" w:type="dxa"/>
             </w:tcMar>
             <w:vAlign w:val="center"/>
           </w:tcPr>
@@ -1362,7 +1362,7 @@
               <w:pStyle w:val="24"/>
               <w:wordWrap/>
               <w:adjustRightInd w:val="0"/>
-              <w:spacing w:afterAutospacing="0" w:afterLines="0" w:before="0" w:beforeAutospacing="0" w:beforeLines="0"/>
+              <w:spacing w:before="0" w:beforeLines="0" w:beforeAutospacing="0" w:afterLines="0" w:afterAutospacing="0"/>
               <w:contextualSpacing w:val="0"/>
               <w:rPr>
                 <w:rFonts w:hint="eastAsia"/>
@@ -1380,18 +1380,18 @@
         </w:tc>
         <w:tc>
           <w:tcPr>
-            <w:tcW w:type="dxa" w:w="1418"/>
-            <w:tcMar>
-              <w:right w:type="dxa" w:w="0"/>
-            </w:tcMar>
-            <w:vAlign w:val="center"/>
-          </w:tcPr>
-          <w:p>
-            <w:pPr>
-              <w:pStyle w:val="24"/>
-              <w:adjustRightInd w:val="0"/>
-              <w:rPr>
-                <w:color w:themeColor="text1" w:val="000000"/>
+            <w:tcW w:w="1418" w:type="dxa"/>
+            <w:tcMar>
+              <w:right w:w="0" w:type="dxa"/>
+            </w:tcMar>
+            <w:vAlign w:val="center"/>
+          </w:tcPr>
+          <w:p>
+            <w:pPr>
+              <w:pStyle w:val="24"/>
+              <w:adjustRightInd w:val="0"/>
+              <w:rPr>
+                <w:color w:val="000000" w:themeColor="text1"/>
                 <w:kern w:val="0"/>
                 <w14:textFill>
                   <w14:solidFill>
@@ -1402,7 +1402,7 @@
             </w:pPr>
             <w:r>
               <w:rPr>
-                <w:color w:themeColor="text1" w:val="000000"/>
+                <w:color w:val="000000" w:themeColor="text1"/>
                 <w14:textFill>
                   <w14:solidFill>
                     <w14:schemeClr w14:val="tx1"/>
@@ -1415,18 +1415,18 @@
         </w:tc>
         <w:tc>
           <w:tcPr>
-            <w:tcW w:type="dxa" w:w="2414"/>
-            <w:tcMar>
-              <w:right w:type="dxa" w:w="0"/>
-            </w:tcMar>
-            <w:vAlign w:val="center"/>
-          </w:tcPr>
-          <w:p>
-            <w:pPr>
-              <w:pStyle w:val="24"/>
-              <w:adjustRightInd w:val="0"/>
-              <w:rPr>
-                <w:color w:themeColor="text1" w:val="000000"/>
+            <w:tcW w:w="2414" w:type="dxa"/>
+            <w:tcMar>
+              <w:right w:w="0" w:type="dxa"/>
+            </w:tcMar>
+            <w:vAlign w:val="center"/>
+          </w:tcPr>
+          <w:p>
+            <w:pPr>
+              <w:pStyle w:val="24"/>
+              <w:adjustRightInd w:val="0"/>
+              <w:rPr>
+                <w:color w:val="000000" w:themeColor="text1"/>
                 <w:kern w:val="0"/>
                 <w14:textFill>
                   <w14:solidFill>
@@ -1437,7 +1437,7 @@
             </w:pPr>
             <w:r>
               <w:rPr>
-                <w:color w:themeColor="text1" w:val="000000"/>
+                <w:color w:val="000000" w:themeColor="text1"/>
                 <w14:textFill>
                   <w14:solidFill>
                     <w14:schemeClr w14:val="tx1"/>
@@ -1453,10 +1453,10 @@
         <w:tblPrEx>
           <w:tblLayout w:type="fixed"/>
           <w:tblCellMar>
-            <w:top w:type="dxa" w:w="0"/>
-            <w:left w:type="dxa" w:w="0"/>
-            <w:bottom w:type="dxa" w:w="0"/>
-            <w:right w:type="dxa" w:w="634"/>
+            <w:top w:w="0" w:type="dxa"/>
+            <w:left w:w="0" w:type="dxa"/>
+            <w:bottom w:w="0" w:type="dxa"/>
+            <w:right w:w="634" w:type="dxa"/>
           </w:tblCellMar>
         </w:tblPrEx>
         <w:trPr>
@@ -1464,10 +1464,10 @@
         </w:trPr>
         <w:tc>
           <w:tcPr>
-            <w:tcW w:type="dxa" w:w="2405"/>
-            <w:shd w:color="auto" w:fill="F6F3DE" w:themeFill="background2" w:val="clear"/>
-            <w:tcMar>
-              <w:right w:type="dxa" w:w="0"/>
+            <w:tcW w:w="2405" w:type="dxa"/>
+            <w:shd w:val="clear" w:color="auto" w:fill="F6F3DE" w:themeFill="background2"/>
+            <w:tcMar>
+              <w:right w:w="0" w:type="dxa"/>
             </w:tcMar>
             <w:vAlign w:val="center"/>
           </w:tcPr>
@@ -1476,7 +1476,7 @@
               <w:pStyle w:val="24"/>
               <w:wordWrap/>
               <w:adjustRightInd w:val="0"/>
-              <w:spacing w:afterAutospacing="0" w:afterLines="0" w:before="0" w:beforeAutospacing="0" w:beforeLines="0"/>
+              <w:spacing w:before="0" w:beforeLines="0" w:beforeAutospacing="0" w:afterLines="0" w:afterAutospacing="0"/>
               <w:contextualSpacing w:val="0"/>
               <w:rPr>
                 <w:rFonts w:hint="eastAsia"/>
@@ -1495,19 +1495,19 @@
         </w:tc>
         <w:tc>
           <w:tcPr>
-            <w:tcW w:type="dxa" w:w="1418"/>
-            <w:shd w:color="auto" w:fill="F6F3DE" w:themeFill="background2" w:val="clear"/>
-            <w:tcMar>
-              <w:right w:type="dxa" w:w="0"/>
-            </w:tcMar>
-            <w:vAlign w:val="center"/>
-          </w:tcPr>
-          <w:p>
-            <w:pPr>
-              <w:pStyle w:val="24"/>
-              <w:adjustRightInd w:val="0"/>
-              <w:rPr>
-                <w:color w:themeColor="text1" w:val="000000"/>
+            <w:tcW w:w="1418" w:type="dxa"/>
+            <w:shd w:val="clear" w:color="auto" w:fill="F6F3DE" w:themeFill="background2"/>
+            <w:tcMar>
+              <w:right w:w="0" w:type="dxa"/>
+            </w:tcMar>
+            <w:vAlign w:val="center"/>
+          </w:tcPr>
+          <w:p>
+            <w:pPr>
+              <w:pStyle w:val="24"/>
+              <w:adjustRightInd w:val="0"/>
+              <w:rPr>
+                <w:color w:val="000000" w:themeColor="text1"/>
                 <w:kern w:val="0"/>
                 <w14:textFill>
                   <w14:solidFill>
@@ -1518,7 +1518,7 @@
             </w:pPr>
             <w:r>
               <w:rPr>
-                <w:color w:themeColor="text1" w:val="000000"/>
+                <w:color w:val="000000" w:themeColor="text1"/>
                 <w14:textFill>
                   <w14:solidFill>
                     <w14:schemeClr w14:val="tx1"/>
@@ -1530,7 +1530,7 @@
             <w:r>
               <w:rPr>
                 <w:rFonts w:hint="eastAsia"/>
-                <w:color w:themeColor="text1" w:val="000000"/>
+                <w:color w:val="000000" w:themeColor="text1"/>
                 <w14:textFill>
                   <w14:solidFill>
                     <w14:schemeClr w14:val="tx1"/>
@@ -1541,7 +1541,7 @@
             </w:r>
             <w:r>
               <w:rPr>
-                <w:color w:themeColor="text1" w:val="000000"/>
+                <w:color w:val="000000" w:themeColor="text1"/>
                 <w14:textFill>
                   <w14:solidFill>
                     <w14:schemeClr w14:val="tx1"/>
@@ -1554,19 +1554,19 @@
         </w:tc>
         <w:tc>
           <w:tcPr>
-            <w:tcW w:type="dxa" w:w="2414"/>
-            <w:shd w:color="auto" w:fill="F6F3DE" w:themeFill="background2" w:val="clear"/>
-            <w:tcMar>
-              <w:right w:type="dxa" w:w="0"/>
-            </w:tcMar>
-            <w:vAlign w:val="center"/>
-          </w:tcPr>
-          <w:p>
-            <w:pPr>
-              <w:pStyle w:val="24"/>
-              <w:adjustRightInd w:val="0"/>
-              <w:rPr>
-                <w:color w:themeColor="text1" w:val="000000"/>
+            <w:tcW w:w="2414" w:type="dxa"/>
+            <w:shd w:val="clear" w:color="auto" w:fill="F6F3DE" w:themeFill="background2"/>
+            <w:tcMar>
+              <w:right w:w="0" w:type="dxa"/>
+            </w:tcMar>
+            <w:vAlign w:val="center"/>
+          </w:tcPr>
+          <w:p>
+            <w:pPr>
+              <w:pStyle w:val="24"/>
+              <w:adjustRightInd w:val="0"/>
+              <w:rPr>
+                <w:color w:val="000000" w:themeColor="text1"/>
                 <w:kern w:val="0"/>
                 <w14:textFill>
                   <w14:solidFill>
@@ -1577,7 +1577,7 @@
             </w:pPr>
             <w:r>
               <w:rPr>
-                <w:color w:themeColor="text1" w:val="000000"/>
+                <w:color w:val="000000" w:themeColor="text1"/>
                 <w14:textFill>
                   <w14:solidFill>
                     <w14:schemeClr w14:val="tx1"/>
@@ -1589,7 +1589,7 @@
             <w:r>
               <w:rPr>
                 <w:rFonts w:hint="eastAsia"/>
-                <w:color w:themeColor="text1" w:val="000000"/>
+                <w:color w:val="000000" w:themeColor="text1"/>
                 <w14:textFill>
                   <w14:solidFill>
                     <w14:schemeClr w14:val="tx1"/>
@@ -1600,7 +1600,7 @@
             </w:r>
             <w:r>
               <w:rPr>
-                <w:color w:themeColor="text1" w:val="000000"/>
+                <w:color w:val="000000" w:themeColor="text1"/>
                 <w14:textFill>
                   <w14:solidFill>
                     <w14:schemeClr w14:val="tx1"/>
@@ -1616,10 +1616,10 @@
         <w:tblPrEx>
           <w:tblLayout w:type="fixed"/>
           <w:tblCellMar>
-            <w:top w:type="dxa" w:w="0"/>
-            <w:left w:type="dxa" w:w="0"/>
-            <w:bottom w:type="dxa" w:w="0"/>
-            <w:right w:type="dxa" w:w="634"/>
+            <w:top w:w="0" w:type="dxa"/>
+            <w:left w:w="0" w:type="dxa"/>
+            <w:bottom w:w="0" w:type="dxa"/>
+            <w:right w:w="634" w:type="dxa"/>
           </w:tblCellMar>
         </w:tblPrEx>
         <w:trPr>
@@ -1627,9 +1627,9 @@
         </w:trPr>
         <w:tc>
           <w:tcPr>
-            <w:tcW w:type="dxa" w:w="2405"/>
-            <w:tcMar>
-              <w:right w:type="dxa" w:w="0"/>
+            <w:tcW w:w="2405" w:type="dxa"/>
+            <w:tcMar>
+              <w:right w:w="0" w:type="dxa"/>
             </w:tcMar>
             <w:vAlign w:val="center"/>
           </w:tcPr>
@@ -1638,7 +1638,7 @@
               <w:pStyle w:val="24"/>
               <w:wordWrap/>
               <w:adjustRightInd w:val="0"/>
-              <w:spacing w:afterAutospacing="0" w:afterLines="0" w:before="0" w:beforeAutospacing="0" w:beforeLines="0"/>
+              <w:spacing w:before="0" w:beforeLines="0" w:beforeAutospacing="0" w:afterLines="0" w:afterAutospacing="0"/>
               <w:contextualSpacing w:val="0"/>
               <w:rPr>
                 <w:b w:val="0"/>
@@ -1662,18 +1662,18 @@
         </w:tc>
         <w:tc>
           <w:tcPr>
-            <w:tcW w:type="dxa" w:w="1418"/>
-            <w:tcMar>
-              <w:right w:type="dxa" w:w="0"/>
-            </w:tcMar>
-            <w:vAlign w:val="center"/>
-          </w:tcPr>
-          <w:p>
-            <w:pPr>
-              <w:pStyle w:val="24"/>
-              <w:adjustRightInd w:val="0"/>
-              <w:rPr>
-                <w:color w:themeColor="text1" w:val="000000"/>
+            <w:tcW w:w="1418" w:type="dxa"/>
+            <w:tcMar>
+              <w:right w:w="0" w:type="dxa"/>
+            </w:tcMar>
+            <w:vAlign w:val="center"/>
+          </w:tcPr>
+          <w:p>
+            <w:pPr>
+              <w:pStyle w:val="24"/>
+              <w:adjustRightInd w:val="0"/>
+              <w:rPr>
+                <w:color w:val="000000" w:themeColor="text1"/>
                 <w:kern w:val="0"/>
                 <w14:textFill>
                   <w14:solidFill>
@@ -1684,7 +1684,7 @@
             </w:pPr>
             <w:r>
               <w:rPr>
-                <w:color w:themeColor="text1" w:val="000000"/>
+                <w:color w:val="000000" w:themeColor="text1"/>
                 <w14:textFill>
                   <w14:solidFill>
                     <w14:schemeClr w14:val="tx1"/>
@@ -1697,18 +1697,18 @@
         </w:tc>
         <w:tc>
           <w:tcPr>
-            <w:tcW w:type="dxa" w:w="2414"/>
-            <w:tcMar>
-              <w:right w:type="dxa" w:w="0"/>
-            </w:tcMar>
-            <w:vAlign w:val="center"/>
-          </w:tcPr>
-          <w:p>
-            <w:pPr>
-              <w:pStyle w:val="24"/>
-              <w:adjustRightInd w:val="0"/>
-              <w:rPr>
-                <w:color w:themeColor="text1" w:val="000000"/>
+            <w:tcW w:w="2414" w:type="dxa"/>
+            <w:tcMar>
+              <w:right w:w="0" w:type="dxa"/>
+            </w:tcMar>
+            <w:vAlign w:val="center"/>
+          </w:tcPr>
+          <w:p>
+            <w:pPr>
+              <w:pStyle w:val="24"/>
+              <w:adjustRightInd w:val="0"/>
+              <w:rPr>
+                <w:color w:val="000000" w:themeColor="text1"/>
                 <w:kern w:val="0"/>
                 <w14:textFill>
                   <w14:solidFill>
@@ -1719,7 +1719,7 @@
             </w:pPr>
             <w:r>
               <w:rPr>
-                <w:color w:themeColor="text1" w:val="000000"/>
+                <w:color w:val="000000" w:themeColor="text1"/>
                 <w14:textFill>
                   <w14:solidFill>
                     <w14:schemeClr w14:val="tx1"/>
@@ -1735,10 +1735,10 @@
         <w:tblPrEx>
           <w:tblLayout w:type="fixed"/>
           <w:tblCellMar>
-            <w:top w:type="dxa" w:w="0"/>
-            <w:left w:type="dxa" w:w="0"/>
-            <w:bottom w:type="dxa" w:w="0"/>
-            <w:right w:type="dxa" w:w="634"/>
+            <w:top w:w="0" w:type="dxa"/>
+            <w:left w:w="0" w:type="dxa"/>
+            <w:bottom w:w="0" w:type="dxa"/>
+            <w:right w:w="634" w:type="dxa"/>
           </w:tblCellMar>
         </w:tblPrEx>
         <w:trPr>
@@ -1746,10 +1746,10 @@
         </w:trPr>
         <w:tc>
           <w:tcPr>
-            <w:tcW w:type="dxa" w:w="2405"/>
-            <w:shd w:color="auto" w:fill="F6F3DE" w:themeFill="background2" w:val="clear"/>
-            <w:tcMar>
-              <w:right w:type="dxa" w:w="0"/>
+            <w:tcW w:w="2405" w:type="dxa"/>
+            <w:shd w:val="clear" w:color="auto" w:fill="F6F3DE" w:themeFill="background2"/>
+            <w:tcMar>
+              <w:right w:w="0" w:type="dxa"/>
             </w:tcMar>
             <w:vAlign w:val="center"/>
           </w:tcPr>
@@ -1758,7 +1758,7 @@
               <w:pStyle w:val="24"/>
               <w:wordWrap/>
               <w:adjustRightInd w:val="0"/>
-              <w:spacing w:afterAutospacing="0" w:afterLines="0" w:before="0" w:beforeAutospacing="0" w:beforeLines="0"/>
+              <w:spacing w:before="0" w:beforeLines="0" w:beforeAutospacing="0" w:afterLines="0" w:afterAutospacing="0"/>
               <w:contextualSpacing w:val="0"/>
               <w:rPr>
                 <w:b w:val="0"/>
@@ -1776,19 +1776,19 @@
         </w:tc>
         <w:tc>
           <w:tcPr>
-            <w:tcW w:type="dxa" w:w="1418"/>
-            <w:shd w:color="auto" w:fill="F6F3DE" w:themeFill="background2" w:val="clear"/>
-            <w:tcMar>
-              <w:right w:type="dxa" w:w="0"/>
-            </w:tcMar>
-            <w:vAlign w:val="center"/>
-          </w:tcPr>
-          <w:p>
-            <w:pPr>
-              <w:pStyle w:val="24"/>
-              <w:adjustRightInd w:val="0"/>
-              <w:rPr>
-                <w:color w:themeColor="text1" w:val="000000"/>
+            <w:tcW w:w="1418" w:type="dxa"/>
+            <w:shd w:val="clear" w:color="auto" w:fill="F6F3DE" w:themeFill="background2"/>
+            <w:tcMar>
+              <w:right w:w="0" w:type="dxa"/>
+            </w:tcMar>
+            <w:vAlign w:val="center"/>
+          </w:tcPr>
+          <w:p>
+            <w:pPr>
+              <w:pStyle w:val="24"/>
+              <w:adjustRightInd w:val="0"/>
+              <w:rPr>
+                <w:color w:val="000000" w:themeColor="text1"/>
                 <w:kern w:val="0"/>
                 <w14:textFill>
                   <w14:solidFill>
@@ -1799,7 +1799,7 @@
             </w:pPr>
             <w:r>
               <w:rPr>
-                <w:color w:themeColor="text1" w:val="000000"/>
+                <w:color w:val="000000" w:themeColor="text1"/>
                 <w14:textFill>
                   <w14:solidFill>
                     <w14:schemeClr w14:val="tx1"/>
@@ -1812,19 +1812,19 @@
         </w:tc>
         <w:tc>
           <w:tcPr>
-            <w:tcW w:type="dxa" w:w="2414"/>
-            <w:shd w:color="auto" w:fill="F6F3DE" w:themeFill="background2" w:val="clear"/>
-            <w:tcMar>
-              <w:right w:type="dxa" w:w="0"/>
-            </w:tcMar>
-            <w:vAlign w:val="center"/>
-          </w:tcPr>
-          <w:p>
-            <w:pPr>
-              <w:pStyle w:val="24"/>
-              <w:adjustRightInd w:val="0"/>
-              <w:rPr>
-                <w:color w:themeColor="text1" w:val="000000"/>
+            <w:tcW w:w="2414" w:type="dxa"/>
+            <w:shd w:val="clear" w:color="auto" w:fill="F6F3DE" w:themeFill="background2"/>
+            <w:tcMar>
+              <w:right w:w="0" w:type="dxa"/>
+            </w:tcMar>
+            <w:vAlign w:val="center"/>
+          </w:tcPr>
+          <w:p>
+            <w:pPr>
+              <w:pStyle w:val="24"/>
+              <w:adjustRightInd w:val="0"/>
+              <w:rPr>
+                <w:color w:val="000000" w:themeColor="text1"/>
                 <w:kern w:val="0"/>
                 <w14:textFill>
                   <w14:solidFill>
@@ -1835,7 +1835,7 @@
             </w:pPr>
             <w:r>
               <w:rPr>
-                <w:color w:themeColor="text1" w:val="000000"/>
+                <w:color w:val="000000" w:themeColor="text1"/>
                 <w14:textFill>
                   <w14:solidFill>
                     <w14:schemeClr w14:val="tx1"/>
@@ -1851,10 +1851,10 @@
         <w:tblPrEx>
           <w:tblLayout w:type="fixed"/>
           <w:tblCellMar>
-            <w:top w:type="dxa" w:w="0"/>
-            <w:left w:type="dxa" w:w="0"/>
-            <w:bottom w:type="dxa" w:w="0"/>
-            <w:right w:type="dxa" w:w="634"/>
+            <w:top w:w="0" w:type="dxa"/>
+            <w:left w:w="0" w:type="dxa"/>
+            <w:bottom w:w="0" w:type="dxa"/>
+            <w:right w:w="634" w:type="dxa"/>
           </w:tblCellMar>
         </w:tblPrEx>
         <w:trPr>
@@ -1862,9 +1862,9 @@
         </w:trPr>
         <w:tc>
           <w:tcPr>
-            <w:tcW w:type="dxa" w:w="2405"/>
-            <w:tcMar>
-              <w:right w:type="dxa" w:w="0"/>
+            <w:tcW w:w="2405" w:type="dxa"/>
+            <w:tcMar>
+              <w:right w:w="0" w:type="dxa"/>
             </w:tcMar>
             <w:vAlign w:val="center"/>
           </w:tcPr>
@@ -1873,7 +1873,7 @@
               <w:pStyle w:val="24"/>
               <w:wordWrap/>
               <w:adjustRightInd w:val="0"/>
-              <w:spacing w:afterAutospacing="0" w:afterLines="0" w:before="0" w:beforeAutospacing="0" w:beforeLines="0"/>
+              <w:spacing w:before="0" w:beforeLines="0" w:beforeAutospacing="0" w:afterLines="0" w:afterAutospacing="0"/>
               <w:contextualSpacing w:val="0"/>
               <w:rPr>
                 <w:b w:val="0"/>
@@ -1891,18 +1891,18 @@
         </w:tc>
         <w:tc>
           <w:tcPr>
-            <w:tcW w:type="dxa" w:w="1418"/>
-            <w:tcMar>
-              <w:right w:type="dxa" w:w="0"/>
-            </w:tcMar>
-            <w:vAlign w:val="center"/>
-          </w:tcPr>
-          <w:p>
-            <w:pPr>
-              <w:pStyle w:val="24"/>
-              <w:adjustRightInd w:val="0"/>
-              <w:rPr>
-                <w:color w:themeColor="text1" w:val="000000"/>
+            <w:tcW w:w="1418" w:type="dxa"/>
+            <w:tcMar>
+              <w:right w:w="0" w:type="dxa"/>
+            </w:tcMar>
+            <w:vAlign w:val="center"/>
+          </w:tcPr>
+          <w:p>
+            <w:pPr>
+              <w:pStyle w:val="24"/>
+              <w:adjustRightInd w:val="0"/>
+              <w:rPr>
+                <w:color w:val="000000" w:themeColor="text1"/>
                 <w:kern w:val="0"/>
                 <w14:textFill>
                   <w14:solidFill>
@@ -1913,7 +1913,7 @@
             </w:pPr>
             <w:r>
               <w:rPr>
-                <w:color w:themeColor="text1" w:val="000000"/>
+                <w:color w:val="000000" w:themeColor="text1"/>
                 <w14:textFill>
                   <w14:solidFill>
                     <w14:schemeClr w14:val="tx1"/>
@@ -1926,18 +1926,18 @@
         </w:tc>
         <w:tc>
           <w:tcPr>
-            <w:tcW w:type="dxa" w:w="2414"/>
-            <w:tcMar>
-              <w:right w:type="dxa" w:w="0"/>
-            </w:tcMar>
-            <w:vAlign w:val="center"/>
-          </w:tcPr>
-          <w:p>
-            <w:pPr>
-              <w:pStyle w:val="24"/>
-              <w:adjustRightInd w:val="0"/>
-              <w:rPr>
-                <w:color w:themeColor="text1" w:val="000000"/>
+            <w:tcW w:w="2414" w:type="dxa"/>
+            <w:tcMar>
+              <w:right w:w="0" w:type="dxa"/>
+            </w:tcMar>
+            <w:vAlign w:val="center"/>
+          </w:tcPr>
+          <w:p>
+            <w:pPr>
+              <w:pStyle w:val="24"/>
+              <w:adjustRightInd w:val="0"/>
+              <w:rPr>
+                <w:color w:val="000000" w:themeColor="text1"/>
                 <w:kern w:val="0"/>
                 <w14:textFill>
                   <w14:solidFill>
@@ -1948,7 +1948,7 @@
             </w:pPr>
             <w:r>
               <w:rPr>
-                <w:color w:themeColor="text1" w:val="000000"/>
+                <w:color w:val="000000" w:themeColor="text1"/>
                 <w14:textFill>
                   <w14:solidFill>
                     <w14:schemeClr w14:val="tx1"/>
@@ -1965,29 +1965,30 @@
       <w:pPr>
         <w:jc w:val="center"/>
         <w:rPr>
-          <w:rFonts w:eastAsia="Microsoft YaHei UI" w:hint="eastAsia"/>
-          <w:lang w:eastAsia="zh-CN" w:val="en-US"/>
+          <w:rFonts w:hint="eastAsia" w:eastAsia="Microsoft YaHei UI"/>
+          <w:lang w:val="en-US" w:eastAsia="zh-CN"/>
         </w:rPr>
       </w:pPr>
       <w:r>
         <w:rPr>
           <w:rFonts w:hint="eastAsia"/>
-          <w:lang w:eastAsia="zh-CN" w:val="en-US"/>
+          <w:lang w:val="en-US" w:eastAsia="zh-CN"/>
         </w:rPr>
-        <w:t/>
         <w:drawing>
           <wp:inline distT="0" distB="0" distL="0" distR="0">
             <wp:extent cx="6191250" cy="3333750"/>
+            <wp:effectExtent l="0" t="0" r="0" b="0"/>
             <wp:docPr id="31" name="Picture 31" descr="Generated"/>
+            <wp:cNvGraphicFramePr/>
             <a:graphic xmlns:a="http://schemas.openxmlformats.org/drawingml/2006/main">
               <a:graphicData uri="http://schemas.openxmlformats.org/drawingml/2006/picture">
                 <pic:pic xmlns:pic="http://schemas.openxmlformats.org/drawingml/2006/picture">
                   <pic:nvPicPr>
-                    <pic:cNvPr id="31" name="Generated"/>
+                    <pic:cNvPr id="31" name="Picture 31" descr="Generated"/>
                     <pic:cNvPicPr/>
                   </pic:nvPicPr>
                   <pic:blipFill>
-                    <a:blip r:embed="rId37"/>
+                    <a:blip r:embed="rId5"/>
                     <a:stretch>
                       <a:fillRect/>
                     </a:stretch>
@@ -2013,28 +2014,29 @@
         <w:jc w:val="center"/>
         <w:rPr>
           <w:rFonts w:hint="eastAsia"/>
-          <w:lang w:eastAsia="zh-CN" w:val="en-US"/>
+          <w:lang w:val="en-US" w:eastAsia="zh-CN"/>
         </w:rPr>
       </w:pPr>
       <w:r>
         <w:rPr>
           <w:rFonts w:hint="eastAsia"/>
-          <w:lang w:eastAsia="zh-CN" w:val="en-US"/>
+          <w:lang w:val="en-US" w:eastAsia="zh-CN"/>
         </w:rPr>
-        <w:t/>
         <w:drawing>
           <wp:inline distT="0" distB="0" distL="0" distR="0">
             <wp:extent cx="6191250" cy="3333750"/>
+            <wp:effectExtent l="0" t="0" r="0" b="0"/>
             <wp:docPr id="32" name="Picture 32" descr="Generated"/>
+            <wp:cNvGraphicFramePr/>
             <a:graphic xmlns:a="http://schemas.openxmlformats.org/drawingml/2006/main">
               <a:graphicData uri="http://schemas.openxmlformats.org/drawingml/2006/picture">
                 <pic:pic xmlns:pic="http://schemas.openxmlformats.org/drawingml/2006/picture">
                   <pic:nvPicPr>
-                    <pic:cNvPr id="32" name="Generated"/>
+                    <pic:cNvPr id="32" name="Picture 32" descr="Generated"/>
                     <pic:cNvPicPr/>
                   </pic:nvPicPr>
                   <pic:blipFill>
-                    <a:blip r:embed="rId38"/>
+                    <a:blip r:embed="rId6"/>
                     <a:stretch>
                       <a:fillRect/>
                     </a:stretch>
@@ -2059,29 +2061,30 @@
       <w:pPr>
         <w:jc w:val="center"/>
         <w:rPr>
-          <w:rFonts w:eastAsia="Microsoft YaHei UI" w:hint="eastAsia"/>
-          <w:lang w:eastAsia="zh-CN" w:val="en-US"/>
+          <w:rFonts w:hint="eastAsia" w:eastAsia="Microsoft YaHei UI"/>
+          <w:lang w:val="en-US" w:eastAsia="zh-CN"/>
         </w:rPr>
       </w:pPr>
       <w:r>
         <w:rPr>
           <w:rFonts w:hint="eastAsia"/>
-          <w:lang w:eastAsia="zh-CN" w:val="en-US"/>
+          <w:lang w:val="en-US" w:eastAsia="zh-CN"/>
         </w:rPr>
-        <w:t/>
         <w:drawing>
           <wp:inline distT="0" distB="0" distL="0" distR="0">
             <wp:extent cx="6191250" cy="3333750"/>
+            <wp:effectExtent l="0" t="0" r="0" b="0"/>
             <wp:docPr id="33" name="Picture 33" descr="Generated"/>
+            <wp:cNvGraphicFramePr/>
             <a:graphic xmlns:a="http://schemas.openxmlformats.org/drawingml/2006/main">
               <a:graphicData uri="http://schemas.openxmlformats.org/drawingml/2006/picture">
                 <pic:pic xmlns:pic="http://schemas.openxmlformats.org/drawingml/2006/picture">
                   <pic:nvPicPr>
-                    <pic:cNvPr id="33" name="Generated"/>
+                    <pic:cNvPr id="33" name="Picture 33" descr="Generated"/>
                     <pic:cNvPicPr/>
                   </pic:nvPicPr>
                   <pic:blipFill>
-                    <a:blip r:embed="rId39"/>
+                    <a:blip r:embed="rId7"/>
                     <a:stretch>
                       <a:fillRect/>
                     </a:stretch>
@@ -2101,22 +2104,13 @@
           </wp:inline>
         </w:drawing>
       </w:r>
-      <w:bookmarkStart w:id="0" w:name="_GoBack"/>
-      <w:bookmarkEnd w:id="0"/>
-      <w:r>
-        <w:rPr>
-          <w:rFonts w:hint="eastAsia"/>
-          <w:lang w:eastAsia="zh-CN" w:val="en-US"/>
-        </w:rPr>
-        <w:t/>
-      </w:r>
     </w:p>
     <w:p>
       <w:pPr>
         <w:jc w:val="center"/>
         <w:rPr>
           <w:rFonts w:hint="eastAsia"/>
-          <w:lang w:eastAsia="zh-CN" w:val="en-US"/>
+          <w:lang w:val="en-US" w:eastAsia="zh-CN"/>
         </w:rPr>
       </w:pPr>
     </w:p>
@@ -2223,22 +2217,22 @@
     <w:tbl>
       <w:tblPr>
         <w:tblStyle w:val="14"/>
-        <w:tblW w:type="dxa" w:w="11116"/>
-        <w:tblInd w:type="dxa" w:w="-1281"/>
+        <w:tblW w:w="11116" w:type="dxa"/>
+        <w:tblInd w:w="-1281" w:type="dxa"/>
         <w:tblBorders>
-          <w:top w:color="auto" w:space="0" w:sz="0" w:val="none"/>
-          <w:left w:color="auto" w:space="0" w:sz="0" w:val="none"/>
-          <w:bottom w:color="auto" w:space="0" w:sz="0" w:val="none"/>
-          <w:right w:color="auto" w:space="0" w:sz="0" w:val="none"/>
-          <w:insideH w:color="auto" w:space="0" w:sz="0" w:val="none"/>
-          <w:insideV w:color="auto" w:space="0" w:sz="0" w:val="none"/>
+          <w:top w:val="none" w:color="auto" w:sz="0" w:space="0"/>
+          <w:left w:val="none" w:color="auto" w:sz="0" w:space="0"/>
+          <w:bottom w:val="none" w:color="auto" w:sz="0" w:space="0"/>
+          <w:right w:val="none" w:color="auto" w:sz="0" w:space="0"/>
+          <w:insideH w:val="none" w:color="auto" w:sz="0" w:space="0"/>
+          <w:insideV w:val="none" w:color="auto" w:sz="0" w:space="0"/>
         </w:tblBorders>
         <w:tblLayout w:type="fixed"/>
         <w:tblCellMar>
-          <w:top w:type="dxa" w:w="0"/>
-          <w:left w:type="dxa" w:w="108"/>
-          <w:bottom w:type="dxa" w:w="0"/>
-          <w:right w:type="dxa" w:w="108"/>
+          <w:top w:w="0" w:type="dxa"/>
+          <w:left w:w="108" w:type="dxa"/>
+          <w:bottom w:w="0" w:type="dxa"/>
+          <w:right w:w="108" w:type="dxa"/>
         </w:tblCellMar>
       </w:tblPr>
       <w:tblGrid>
@@ -2248,24 +2242,24 @@
       <w:tr>
         <w:tblPrEx>
           <w:tblBorders>
-            <w:top w:color="auto" w:space="0" w:sz="0" w:val="none"/>
-            <w:left w:color="auto" w:space="0" w:sz="0" w:val="none"/>
-            <w:bottom w:color="auto" w:space="0" w:sz="0" w:val="none"/>
-            <w:right w:color="auto" w:space="0" w:sz="0" w:val="none"/>
-            <w:insideH w:color="auto" w:space="0" w:sz="0" w:val="none"/>
-            <w:insideV w:color="auto" w:space="0" w:sz="0" w:val="none"/>
+            <w:top w:val="none" w:color="auto" w:sz="0" w:space="0"/>
+            <w:left w:val="none" w:color="auto" w:sz="0" w:space="0"/>
+            <w:bottom w:val="none" w:color="auto" w:sz="0" w:space="0"/>
+            <w:right w:val="none" w:color="auto" w:sz="0" w:space="0"/>
+            <w:insideH w:val="none" w:color="auto" w:sz="0" w:space="0"/>
+            <w:insideV w:val="none" w:color="auto" w:sz="0" w:space="0"/>
           </w:tblBorders>
           <w:tblLayout w:type="fixed"/>
           <w:tblCellMar>
-            <w:top w:type="dxa" w:w="0"/>
-            <w:left w:type="dxa" w:w="108"/>
-            <w:bottom w:type="dxa" w:w="0"/>
-            <w:right w:type="dxa" w:w="108"/>
+            <w:top w:w="0" w:type="dxa"/>
+            <w:left w:w="108" w:type="dxa"/>
+            <w:bottom w:w="0" w:type="dxa"/>
+            <w:right w:w="108" w:type="dxa"/>
           </w:tblCellMar>
         </w:tblPrEx>
         <w:tc>
           <w:tcPr>
-            <w:tcW w:type="dxa" w:w="5798"/>
+            <w:tcW w:w="5798" w:type="dxa"/>
           </w:tcPr>
           <w:p>
             <w:pPr>
@@ -2274,9 +2268,9 @@
             </w:pPr>
             <w:r>
               <w:drawing>
-                <wp:inline distB="0" distL="0" distR="0" distT="0">
+                <wp:inline distT="0" distB="0" distL="0" distR="0">
                   <wp:extent cx="3239770" cy="1893570"/>
-                  <wp:effectExtent b="0" l="0" r="0" t="0"/>
+                  <wp:effectExtent l="0" t="0" r="0" b="0"/>
                   <wp:docPr id="4" name="图片 4"/>
                   <wp:cNvGraphicFramePr>
                     <a:graphicFrameLocks xmlns:a="http://schemas.openxmlformats.org/drawingml/2006/main" noChangeAspect="1"/>
@@ -2287,11 +2281,11 @@
                         <pic:nvPicPr>
                           <pic:cNvPr id="4" name="图片 4"/>
                           <pic:cNvPicPr>
-                            <a:picLocks noChangeArrowheads="1" noChangeAspect="1"/>
+                            <a:picLocks noChangeAspect="1" noChangeArrowheads="1"/>
                           </pic:cNvPicPr>
                         </pic:nvPicPr>
                         <pic:blipFill>
-                          <a:blip r:embed="rId5">
+                          <a:blip r:embed="rId8">
                             <a:extLst>
                               <a:ext uri="{28A0092B-C50C-407E-A947-70E740481C1C}">
                                 <a14:useLocalDpi xmlns:a14="http://schemas.microsoft.com/office/drawing/2010/main" val="0"/>
@@ -2323,7 +2317,7 @@
         </w:tc>
         <w:tc>
           <w:tcPr>
-            <w:tcW w:type="dxa" w:w="5318"/>
+            <w:tcW w:w="5318" w:type="dxa"/>
           </w:tcPr>
           <w:p>
             <w:pPr>
@@ -2331,9 +2325,9 @@
             </w:pPr>
             <w:r>
               <w:drawing>
-                <wp:inline distB="0" distL="0" distR="0" distT="0">
+                <wp:inline distT="0" distB="0" distL="0" distR="0">
                   <wp:extent cx="3239770" cy="1882775"/>
-                  <wp:effectExtent b="3175" l="0" r="0" t="0"/>
+                  <wp:effectExtent l="0" t="0" r="0" b="3175"/>
                   <wp:docPr id="196612" name="Picture 4"/>
                   <wp:cNvGraphicFramePr>
                     <a:graphicFrameLocks xmlns:a="http://schemas.openxmlformats.org/drawingml/2006/main" noChangeAspect="1"/>
@@ -2344,11 +2338,11 @@
                         <pic:nvPicPr>
                           <pic:cNvPr id="196612" name="Picture 4"/>
                           <pic:cNvPicPr>
-                            <a:picLocks noChangeArrowheads="1" noChangeAspect="1"/>
+                            <a:picLocks noChangeAspect="1" noChangeArrowheads="1"/>
                           </pic:cNvPicPr>
                         </pic:nvPicPr>
                         <pic:blipFill>
-                          <a:blip r:embed="rId6">
+                          <a:blip r:embed="rId9">
                             <a:extLst>
                               <a:ext uri="{28A0092B-C50C-407E-A947-70E740481C1C}">
                                 <a14:useLocalDpi xmlns:a14="http://schemas.microsoft.com/office/drawing/2010/main" val="0"/>
@@ -2394,15 +2388,15 @@
     <w:tbl>
       <w:tblPr>
         <w:tblStyle w:val="19"/>
-        <w:tblW w:type="dxa" w:w="6804"/>
+        <w:tblW w:w="6804" w:type="dxa"/>
         <w:jc w:val="center"/>
-        <w:tblInd w:type="dxa" w:w="0"/>
+        <w:tblInd w:w="0" w:type="dxa"/>
         <w:tblLayout w:type="fixed"/>
         <w:tblCellMar>
-          <w:top w:type="dxa" w:w="0"/>
-          <w:left w:type="dxa" w:w="0"/>
-          <w:bottom w:type="dxa" w:w="0"/>
-          <w:right w:type="dxa" w:w="634"/>
+          <w:top w:w="0" w:type="dxa"/>
+          <w:left w:w="0" w:type="dxa"/>
+          <w:bottom w:w="0" w:type="dxa"/>
+          <w:right w:w="634" w:type="dxa"/>
         </w:tblCellMar>
       </w:tblPr>
       <w:tblGrid>
@@ -2414,10 +2408,10 @@
         <w:tblPrEx>
           <w:tblLayout w:type="fixed"/>
           <w:tblCellMar>
-            <w:top w:type="dxa" w:w="0"/>
-            <w:left w:type="dxa" w:w="0"/>
-            <w:bottom w:type="dxa" w:w="0"/>
-            <w:right w:type="dxa" w:w="634"/>
+            <w:top w:w="0" w:type="dxa"/>
+            <w:left w:w="0" w:type="dxa"/>
+            <w:bottom w:w="0" w:type="dxa"/>
+            <w:right w:w="634" w:type="dxa"/>
           </w:tblCellMar>
         </w:tblPrEx>
         <w:trPr>
@@ -2426,10 +2420,10 @@
         </w:trPr>
         <w:tc>
           <w:tcPr>
-            <w:tcW w:type="dxa" w:w="2612"/>
-            <w:shd w:color="auto" w:fill="0F3966" w:themeFill="accent1" w:val="clear"/>
-            <w:tcMar>
-              <w:right w:type="dxa" w:w="0"/>
+            <w:tcW w:w="2612" w:type="dxa"/>
+            <w:shd w:val="clear" w:color="auto" w:fill="0F3966" w:themeFill="accent1"/>
+            <w:tcMar>
+              <w:right w:w="0" w:type="dxa"/>
             </w:tcMar>
             <w:vAlign w:val="center"/>
           </w:tcPr>
@@ -2438,7 +2432,7 @@
               <w:pStyle w:val="24"/>
               <w:wordWrap/>
               <w:adjustRightInd w:val="0"/>
-              <w:spacing w:afterAutospacing="0" w:afterLines="0" w:before="0" w:beforeAutospacing="0" w:beforeLines="0"/>
+              <w:spacing w:before="0" w:beforeLines="0" w:beforeAutospacing="0" w:afterLines="0" w:afterAutospacing="0"/>
               <w:contextualSpacing w:val="0"/>
               <w:rPr>
                 <w:b/>
@@ -2457,10 +2451,10 @@
         </w:tc>
         <w:tc>
           <w:tcPr>
-            <w:tcW w:type="dxa" w:w="1701"/>
-            <w:shd w:color="auto" w:fill="0F3966" w:themeFill="accent1" w:val="clear"/>
-            <w:tcMar>
-              <w:right w:type="dxa" w:w="0"/>
+            <w:tcW w:w="1701" w:type="dxa"/>
+            <w:shd w:val="clear" w:color="auto" w:fill="0F3966" w:themeFill="accent1"/>
+            <w:tcMar>
+              <w:right w:w="0" w:type="dxa"/>
             </w:tcMar>
             <w:vAlign w:val="center"/>
           </w:tcPr>
@@ -2469,7 +2463,7 @@
               <w:pStyle w:val="24"/>
               <w:wordWrap/>
               <w:adjustRightInd w:val="0"/>
-              <w:spacing w:afterAutospacing="0" w:afterLines="0" w:before="0" w:beforeAutospacing="0" w:beforeLines="0"/>
+              <w:spacing w:before="0" w:beforeLines="0" w:beforeAutospacing="0" w:afterLines="0" w:afterAutospacing="0"/>
               <w:contextualSpacing w:val="0"/>
               <w:rPr>
                 <w:b/>
@@ -2495,10 +2489,10 @@
         </w:tc>
         <w:tc>
           <w:tcPr>
-            <w:tcW w:type="dxa" w:w="2491"/>
-            <w:shd w:color="auto" w:fill="0F3966" w:themeFill="accent1" w:val="clear"/>
-            <w:tcMar>
-              <w:right w:type="dxa" w:w="0"/>
+            <w:tcW w:w="2491" w:type="dxa"/>
+            <w:shd w:val="clear" w:color="auto" w:fill="0F3966" w:themeFill="accent1"/>
+            <w:tcMar>
+              <w:right w:w="0" w:type="dxa"/>
             </w:tcMar>
             <w:vAlign w:val="center"/>
           </w:tcPr>
@@ -2507,7 +2501,7 @@
               <w:pStyle w:val="24"/>
               <w:wordWrap/>
               <w:adjustRightInd w:val="0"/>
-              <w:spacing w:afterAutospacing="0" w:afterLines="0" w:before="0" w:beforeAutospacing="0" w:beforeLines="0"/>
+              <w:spacing w:before="0" w:beforeLines="0" w:beforeAutospacing="0" w:afterLines="0" w:afterAutospacing="0"/>
               <w:contextualSpacing w:val="0"/>
               <w:rPr>
                 <w:b/>
@@ -2536,10 +2530,10 @@
         <w:tblPrEx>
           <w:tblLayout w:type="fixed"/>
           <w:tblCellMar>
-            <w:top w:type="dxa" w:w="0"/>
-            <w:left w:type="dxa" w:w="0"/>
-            <w:bottom w:type="dxa" w:w="0"/>
-            <w:right w:type="dxa" w:w="634"/>
+            <w:top w:w="0" w:type="dxa"/>
+            <w:left w:w="0" w:type="dxa"/>
+            <w:bottom w:w="0" w:type="dxa"/>
+            <w:right w:w="634" w:type="dxa"/>
           </w:tblCellMar>
         </w:tblPrEx>
         <w:trPr>
@@ -2547,9 +2541,9 @@
         </w:trPr>
         <w:tc>
           <w:tcPr>
-            <w:tcW w:type="dxa" w:w="2612"/>
-            <w:tcMar>
-              <w:right w:type="dxa" w:w="0"/>
+            <w:tcW w:w="2612" w:type="dxa"/>
+            <w:tcMar>
+              <w:right w:w="0" w:type="dxa"/>
             </w:tcMar>
             <w:vAlign w:val="center"/>
           </w:tcPr>
@@ -2558,7 +2552,7 @@
               <w:pStyle w:val="24"/>
               <w:wordWrap/>
               <w:adjustRightInd w:val="0"/>
-              <w:spacing w:afterAutospacing="0" w:afterLines="0" w:before="0" w:beforeAutospacing="0" w:beforeLines="0"/>
+              <w:spacing w:before="0" w:beforeLines="0" w:beforeAutospacing="0" w:afterLines="0" w:afterAutospacing="0"/>
               <w:contextualSpacing w:val="0"/>
               <w:rPr>
                 <w:b w:val="0"/>
@@ -2575,9 +2569,9 @@
         </w:tc>
         <w:tc>
           <w:tcPr>
-            <w:tcW w:type="dxa" w:w="1701"/>
-            <w:tcMar>
-              <w:right w:type="dxa" w:w="0"/>
+            <w:tcW w:w="1701" w:type="dxa"/>
+            <w:tcMar>
+              <w:right w:w="0" w:type="dxa"/>
             </w:tcMar>
             <w:vAlign w:val="center"/>
           </w:tcPr>
@@ -2593,9 +2587,9 @@
         </w:tc>
         <w:tc>
           <w:tcPr>
-            <w:tcW w:type="dxa" w:w="2491"/>
-            <w:tcMar>
-              <w:right w:type="dxa" w:w="0"/>
+            <w:tcW w:w="2491" w:type="dxa"/>
+            <w:tcMar>
+              <w:right w:w="0" w:type="dxa"/>
             </w:tcMar>
             <w:vAlign w:val="center"/>
           </w:tcPr>
@@ -2614,10 +2608,10 @@
         <w:tblPrEx>
           <w:tblLayout w:type="fixed"/>
           <w:tblCellMar>
-            <w:top w:type="dxa" w:w="0"/>
-            <w:left w:type="dxa" w:w="0"/>
-            <w:bottom w:type="dxa" w:w="0"/>
-            <w:right w:type="dxa" w:w="634"/>
+            <w:top w:w="0" w:type="dxa"/>
+            <w:left w:w="0" w:type="dxa"/>
+            <w:bottom w:w="0" w:type="dxa"/>
+            <w:right w:w="634" w:type="dxa"/>
           </w:tblCellMar>
         </w:tblPrEx>
         <w:trPr>
@@ -2625,10 +2619,10 @@
         </w:trPr>
         <w:tc>
           <w:tcPr>
-            <w:tcW w:type="dxa" w:w="2612"/>
-            <w:shd w:color="auto" w:fill="F6F3DE" w:themeFill="background2" w:val="clear"/>
-            <w:tcMar>
-              <w:right w:type="dxa" w:w="0"/>
+            <w:tcW w:w="2612" w:type="dxa"/>
+            <w:shd w:val="clear" w:color="auto" w:fill="F6F3DE" w:themeFill="background2"/>
+            <w:tcMar>
+              <w:right w:w="0" w:type="dxa"/>
             </w:tcMar>
           </w:tcPr>
           <w:p>
@@ -2636,7 +2630,7 @@
               <w:pStyle w:val="24"/>
               <w:wordWrap/>
               <w:adjustRightInd w:val="0"/>
-              <w:spacing w:afterAutospacing="0" w:afterLines="0" w:before="0" w:beforeAutospacing="0" w:beforeLines="0"/>
+              <w:spacing w:before="0" w:beforeLines="0" w:beforeAutospacing="0" w:afterLines="0" w:afterAutospacing="0"/>
               <w:contextualSpacing w:val="0"/>
               <w:rPr>
                 <w:b w:val="0"/>
@@ -2653,10 +2647,10 @@
         </w:tc>
         <w:tc>
           <w:tcPr>
-            <w:tcW w:type="dxa" w:w="1701"/>
-            <w:shd w:color="auto" w:fill="F6F3DE" w:themeFill="background2" w:val="clear"/>
-            <w:tcMar>
-              <w:right w:type="dxa" w:w="0"/>
+            <w:tcW w:w="1701" w:type="dxa"/>
+            <w:shd w:val="clear" w:color="auto" w:fill="F6F3DE" w:themeFill="background2"/>
+            <w:tcMar>
+              <w:right w:w="0" w:type="dxa"/>
             </w:tcMar>
             <w:vAlign w:val="center"/>
           </w:tcPr>
@@ -2672,10 +2666,10 @@
         </w:tc>
         <w:tc>
           <w:tcPr>
-            <w:tcW w:type="dxa" w:w="2491"/>
-            <w:shd w:color="auto" w:fill="F6F3DE" w:themeFill="background2" w:val="clear"/>
-            <w:tcMar>
-              <w:right w:type="dxa" w:w="0"/>
+            <w:tcW w:w="2491" w:type="dxa"/>
+            <w:shd w:val="clear" w:color="auto" w:fill="F6F3DE" w:themeFill="background2"/>
+            <w:tcMar>
+              <w:right w:w="0" w:type="dxa"/>
             </w:tcMar>
             <w:vAlign w:val="center"/>
           </w:tcPr>
@@ -2694,10 +2688,10 @@
         <w:tblPrEx>
           <w:tblLayout w:type="fixed"/>
           <w:tblCellMar>
-            <w:top w:type="dxa" w:w="0"/>
-            <w:left w:type="dxa" w:w="0"/>
-            <w:bottom w:type="dxa" w:w="0"/>
-            <w:right w:type="dxa" w:w="634"/>
+            <w:top w:w="0" w:type="dxa"/>
+            <w:left w:w="0" w:type="dxa"/>
+            <w:bottom w:w="0" w:type="dxa"/>
+            <w:right w:w="634" w:type="dxa"/>
           </w:tblCellMar>
         </w:tblPrEx>
         <w:trPr>
@@ -2705,9 +2699,9 @@
         </w:trPr>
         <w:tc>
           <w:tcPr>
-            <w:tcW w:type="dxa" w:w="2612"/>
-            <w:tcMar>
-              <w:right w:type="dxa" w:w="0"/>
+            <w:tcW w:w="2612" w:type="dxa"/>
+            <w:tcMar>
+              <w:right w:w="0" w:type="dxa"/>
             </w:tcMar>
             <w:vAlign w:val="center"/>
           </w:tcPr>
@@ -2716,7 +2710,7 @@
               <w:pStyle w:val="24"/>
               <w:wordWrap/>
               <w:adjustRightInd w:val="0"/>
-              <w:spacing w:afterAutospacing="0" w:afterLines="0" w:before="0" w:beforeAutospacing="0" w:beforeLines="0"/>
+              <w:spacing w:before="0" w:beforeLines="0" w:beforeAutospacing="0" w:afterLines="0" w:afterAutospacing="0"/>
               <w:contextualSpacing w:val="0"/>
               <w:rPr>
                 <w:b w:val="0"/>
@@ -2733,9 +2727,9 @@
         </w:tc>
         <w:tc>
           <w:tcPr>
-            <w:tcW w:type="dxa" w:w="1701"/>
-            <w:tcMar>
-              <w:right w:type="dxa" w:w="0"/>
+            <w:tcW w:w="1701" w:type="dxa"/>
+            <w:tcMar>
+              <w:right w:w="0" w:type="dxa"/>
             </w:tcMar>
             <w:vAlign w:val="center"/>
           </w:tcPr>
@@ -2751,9 +2745,9 @@
         </w:tc>
         <w:tc>
           <w:tcPr>
-            <w:tcW w:type="dxa" w:w="2491"/>
-            <w:tcMar>
-              <w:right w:type="dxa" w:w="0"/>
+            <w:tcW w:w="2491" w:type="dxa"/>
+            <w:tcMar>
+              <w:right w:w="0" w:type="dxa"/>
             </w:tcMar>
             <w:vAlign w:val="center"/>
           </w:tcPr>
@@ -2772,10 +2766,10 @@
         <w:tblPrEx>
           <w:tblLayout w:type="fixed"/>
           <w:tblCellMar>
-            <w:top w:type="dxa" w:w="0"/>
-            <w:left w:type="dxa" w:w="0"/>
-            <w:bottom w:type="dxa" w:w="0"/>
-            <w:right w:type="dxa" w:w="634"/>
+            <w:top w:w="0" w:type="dxa"/>
+            <w:left w:w="0" w:type="dxa"/>
+            <w:bottom w:w="0" w:type="dxa"/>
+            <w:right w:w="634" w:type="dxa"/>
           </w:tblCellMar>
         </w:tblPrEx>
         <w:trPr>
@@ -2783,10 +2777,10 @@
         </w:trPr>
         <w:tc>
           <w:tcPr>
-            <w:tcW w:type="dxa" w:w="2612"/>
-            <w:shd w:color="auto" w:fill="F6F3DE" w:themeFill="background2" w:val="clear"/>
-            <w:tcMar>
-              <w:right w:type="dxa" w:w="0"/>
+            <w:tcW w:w="2612" w:type="dxa"/>
+            <w:shd w:val="clear" w:color="auto" w:fill="F6F3DE" w:themeFill="background2"/>
+            <w:tcMar>
+              <w:right w:w="0" w:type="dxa"/>
             </w:tcMar>
             <w:vAlign w:val="center"/>
           </w:tcPr>
@@ -2795,7 +2789,7 @@
               <w:pStyle w:val="24"/>
               <w:wordWrap/>
               <w:adjustRightInd w:val="0"/>
-              <w:spacing w:afterAutospacing="0" w:afterLines="0" w:before="0" w:beforeAutospacing="0" w:beforeLines="0"/>
+              <w:spacing w:before="0" w:beforeLines="0" w:beforeAutospacing="0" w:afterLines="0" w:afterAutospacing="0"/>
               <w:contextualSpacing w:val="0"/>
               <w:rPr>
                 <w:b w:val="0"/>
@@ -2812,10 +2806,10 @@
         </w:tc>
         <w:tc>
           <w:tcPr>
-            <w:tcW w:type="dxa" w:w="1701"/>
-            <w:shd w:color="auto" w:fill="F6F3DE" w:themeFill="background2" w:val="clear"/>
-            <w:tcMar>
-              <w:right w:type="dxa" w:w="0"/>
+            <w:tcW w:w="1701" w:type="dxa"/>
+            <w:shd w:val="clear" w:color="auto" w:fill="F6F3DE" w:themeFill="background2"/>
+            <w:tcMar>
+              <w:right w:w="0" w:type="dxa"/>
             </w:tcMar>
             <w:vAlign w:val="center"/>
           </w:tcPr>
@@ -2831,10 +2825,10 @@
         </w:tc>
         <w:tc>
           <w:tcPr>
-            <w:tcW w:type="dxa" w:w="2491"/>
-            <w:shd w:color="auto" w:fill="F6F3DE" w:themeFill="background2" w:val="clear"/>
-            <w:tcMar>
-              <w:right w:type="dxa" w:w="0"/>
+            <w:tcW w:w="2491" w:type="dxa"/>
+            <w:shd w:val="clear" w:color="auto" w:fill="F6F3DE" w:themeFill="background2"/>
+            <w:tcMar>
+              <w:right w:w="0" w:type="dxa"/>
             </w:tcMar>
             <w:vAlign w:val="center"/>
           </w:tcPr>
@@ -2853,10 +2847,10 @@
         <w:tblPrEx>
           <w:tblLayout w:type="fixed"/>
           <w:tblCellMar>
-            <w:top w:type="dxa" w:w="0"/>
-            <w:left w:type="dxa" w:w="0"/>
-            <w:bottom w:type="dxa" w:w="0"/>
-            <w:right w:type="dxa" w:w="634"/>
+            <w:top w:w="0" w:type="dxa"/>
+            <w:left w:w="0" w:type="dxa"/>
+            <w:bottom w:w="0" w:type="dxa"/>
+            <w:right w:w="634" w:type="dxa"/>
           </w:tblCellMar>
         </w:tblPrEx>
         <w:trPr>
@@ -2864,9 +2858,9 @@
         </w:trPr>
         <w:tc>
           <w:tcPr>
-            <w:tcW w:type="dxa" w:w="2612"/>
-            <w:tcMar>
-              <w:right w:type="dxa" w:w="0"/>
+            <w:tcW w:w="2612" w:type="dxa"/>
+            <w:tcMar>
+              <w:right w:w="0" w:type="dxa"/>
             </w:tcMar>
             <w:vAlign w:val="center"/>
           </w:tcPr>
@@ -2875,7 +2869,7 @@
               <w:pStyle w:val="24"/>
               <w:wordWrap/>
               <w:adjustRightInd w:val="0"/>
-              <w:spacing w:afterAutospacing="0" w:afterLines="0" w:before="0" w:beforeAutospacing="0" w:beforeLines="0"/>
+              <w:spacing w:before="0" w:beforeLines="0" w:beforeAutospacing="0" w:afterLines="0" w:afterAutospacing="0"/>
               <w:contextualSpacing w:val="0"/>
               <w:rPr>
                 <w:b w:val="0"/>
@@ -2892,9 +2886,9 @@
         </w:tc>
         <w:tc>
           <w:tcPr>
-            <w:tcW w:type="dxa" w:w="1701"/>
-            <w:tcMar>
-              <w:right w:type="dxa" w:w="0"/>
+            <w:tcW w:w="1701" w:type="dxa"/>
+            <w:tcMar>
+              <w:right w:w="0" w:type="dxa"/>
             </w:tcMar>
             <w:vAlign w:val="center"/>
           </w:tcPr>
@@ -2910,9 +2904,9 @@
         </w:tc>
         <w:tc>
           <w:tcPr>
-            <w:tcW w:type="dxa" w:w="2491"/>
-            <w:tcMar>
-              <w:right w:type="dxa" w:w="0"/>
+            <w:tcW w:w="2491" w:type="dxa"/>
+            <w:tcMar>
+              <w:right w:w="0" w:type="dxa"/>
             </w:tcMar>
             <w:vAlign w:val="center"/>
           </w:tcPr>
@@ -3019,23 +3013,23 @@
     <w:tbl>
       <w:tblPr>
         <w:tblStyle w:val="14"/>
-        <w:tblpPr w:horzAnchor="margin" w:leftFromText="180" w:rightFromText="180" w:tblpXSpec="center" w:tblpY="33" w:vertAnchor="text"/>
-        <w:tblW w:type="dxa" w:w="10636"/>
-        <w:tblInd w:type="dxa" w:w="0"/>
+        <w:tblpPr w:leftFromText="180" w:rightFromText="180" w:vertAnchor="text" w:horzAnchor="margin" w:tblpXSpec="center" w:tblpY="33"/>
+        <w:tblW w:w="10636" w:type="dxa"/>
+        <w:tblInd w:w="0" w:type="dxa"/>
         <w:tblBorders>
-          <w:top w:color="auto" w:space="0" w:sz="0" w:val="none"/>
-          <w:left w:color="auto" w:space="0" w:sz="0" w:val="none"/>
-          <w:bottom w:color="auto" w:space="0" w:sz="0" w:val="none"/>
-          <w:right w:color="auto" w:space="0" w:sz="0" w:val="none"/>
-          <w:insideH w:color="auto" w:space="0" w:sz="0" w:val="none"/>
-          <w:insideV w:color="auto" w:space="0" w:sz="0" w:val="none"/>
+          <w:top w:val="none" w:color="auto" w:sz="0" w:space="0"/>
+          <w:left w:val="none" w:color="auto" w:sz="0" w:space="0"/>
+          <w:bottom w:val="none" w:color="auto" w:sz="0" w:space="0"/>
+          <w:right w:val="none" w:color="auto" w:sz="0" w:space="0"/>
+          <w:insideH w:val="none" w:color="auto" w:sz="0" w:space="0"/>
+          <w:insideV w:val="none" w:color="auto" w:sz="0" w:space="0"/>
         </w:tblBorders>
         <w:tblLayout w:type="fixed"/>
         <w:tblCellMar>
-          <w:top w:type="dxa" w:w="0"/>
-          <w:left w:type="dxa" w:w="108"/>
-          <w:bottom w:type="dxa" w:w="0"/>
-          <w:right w:type="dxa" w:w="108"/>
+          <w:top w:w="0" w:type="dxa"/>
+          <w:left w:w="108" w:type="dxa"/>
+          <w:bottom w:w="0" w:type="dxa"/>
+          <w:right w:w="108" w:type="dxa"/>
         </w:tblCellMar>
       </w:tblPr>
       <w:tblGrid>
@@ -3045,27 +3039,27 @@
       <w:tr>
         <w:tblPrEx>
           <w:tblBorders>
-            <w:top w:color="auto" w:space="0" w:sz="0" w:val="none"/>
-            <w:left w:color="auto" w:space="0" w:sz="0" w:val="none"/>
-            <w:bottom w:color="auto" w:space="0" w:sz="0" w:val="none"/>
-            <w:right w:color="auto" w:space="0" w:sz="0" w:val="none"/>
-            <w:insideH w:color="auto" w:space="0" w:sz="0" w:val="none"/>
-            <w:insideV w:color="auto" w:space="0" w:sz="0" w:val="none"/>
+            <w:top w:val="none" w:color="auto" w:sz="0" w:space="0"/>
+            <w:left w:val="none" w:color="auto" w:sz="0" w:space="0"/>
+            <w:bottom w:val="none" w:color="auto" w:sz="0" w:space="0"/>
+            <w:right w:val="none" w:color="auto" w:sz="0" w:space="0"/>
+            <w:insideH w:val="none" w:color="auto" w:sz="0" w:space="0"/>
+            <w:insideV w:val="none" w:color="auto" w:sz="0" w:space="0"/>
           </w:tblBorders>
           <w:tblLayout w:type="fixed"/>
           <w:tblCellMar>
-            <w:top w:type="dxa" w:w="0"/>
-            <w:left w:type="dxa" w:w="108"/>
-            <w:bottom w:type="dxa" w:w="0"/>
-            <w:right w:type="dxa" w:w="108"/>
+            <w:top w:w="0" w:type="dxa"/>
+            <w:left w:w="108" w:type="dxa"/>
+            <w:bottom w:w="0" w:type="dxa"/>
+            <w:right w:w="108" w:type="dxa"/>
           </w:tblCellMar>
         </w:tblPrEx>
         <w:trPr>
-          <w:trHeight w:hRule="atLeast" w:val="3112"/>
+          <w:trHeight w:val="3112" w:hRule="atLeast"/>
         </w:trPr>
         <w:tc>
           <w:tcPr>
-            <w:tcW w:type="dxa" w:w="5318"/>
+            <w:tcW w:w="5318" w:type="dxa"/>
           </w:tcPr>
           <w:p>
             <w:pPr>
@@ -3073,9 +3067,9 @@
             </w:pPr>
             <w:r>
               <w:drawing>
-                <wp:inline distB="0" distL="0" distR="0" distT="0">
+                <wp:inline distT="0" distB="0" distL="0" distR="0">
                   <wp:extent cx="3239770" cy="1871980"/>
-                  <wp:effectExtent b="0" l="0" r="0" t="0"/>
+                  <wp:effectExtent l="0" t="0" r="0" b="0"/>
                   <wp:docPr id="6" name="图片 6"/>
                   <wp:cNvGraphicFramePr>
                     <a:graphicFrameLocks xmlns:a="http://schemas.openxmlformats.org/drawingml/2006/main" noChangeAspect="1"/>
@@ -3086,11 +3080,11 @@
                         <pic:nvPicPr>
                           <pic:cNvPr id="6" name="图片 6"/>
                           <pic:cNvPicPr>
-                            <a:picLocks noChangeArrowheads="1" noChangeAspect="1"/>
+                            <a:picLocks noChangeAspect="1" noChangeArrowheads="1"/>
                           </pic:cNvPicPr>
                         </pic:nvPicPr>
                         <pic:blipFill>
-                          <a:blip r:embed="rId7">
+                          <a:blip r:embed="rId10">
                             <a:extLst>
                               <a:ext uri="{28A0092B-C50C-407E-A947-70E740481C1C}">
                                 <a14:useLocalDpi xmlns:a14="http://schemas.microsoft.com/office/drawing/2010/main" val="0"/>
@@ -3122,7 +3116,7 @@
         </w:tc>
         <w:tc>
           <w:tcPr>
-            <w:tcW w:type="dxa" w:w="5318"/>
+            <w:tcW w:w="5318" w:type="dxa"/>
           </w:tcPr>
           <w:p>
             <w:pPr>
@@ -3130,9 +3124,9 @@
             </w:pPr>
             <w:r>
               <w:drawing>
-                <wp:inline distB="0" distL="0" distR="0" distT="0">
+                <wp:inline distT="0" distB="0" distL="0" distR="0">
                   <wp:extent cx="3239770" cy="1882775"/>
-                  <wp:effectExtent b="3175" l="0" r="0" t="0"/>
+                  <wp:effectExtent l="0" t="0" r="0" b="3175"/>
                   <wp:docPr id="197636" name="Picture 4"/>
                   <wp:cNvGraphicFramePr>
                     <a:graphicFrameLocks xmlns:a="http://schemas.openxmlformats.org/drawingml/2006/main" noChangeAspect="1"/>
@@ -3143,11 +3137,11 @@
                         <pic:nvPicPr>
                           <pic:cNvPr id="197636" name="Picture 4"/>
                           <pic:cNvPicPr>
-                            <a:picLocks noChangeArrowheads="1" noChangeAspect="1"/>
+                            <a:picLocks noChangeAspect="1" noChangeArrowheads="1"/>
                           </pic:cNvPicPr>
                         </pic:nvPicPr>
                         <pic:blipFill>
-                          <a:blip r:embed="rId8">
+                          <a:blip r:embed="rId11">
                             <a:extLst>
                               <a:ext uri="{28A0092B-C50C-407E-A947-70E740481C1C}">
                                 <a14:useLocalDpi xmlns:a14="http://schemas.microsoft.com/office/drawing/2010/main" val="0"/>
@@ -3185,27 +3179,21 @@
       <w:tr>
         <w:tblPrEx>
           <w:tblBorders>
-            <w:top w:color="auto" w:space="0" w:sz="0" w:val="none"/>
-            <w:left w:color="auto" w:space="0" w:sz="0" w:val="none"/>
-            <w:bottom w:color="auto" w:space="0" w:sz="0" w:val="none"/>
-            <w:right w:color="auto" w:space="0" w:sz="0" w:val="none"/>
-            <w:insideH w:color="auto" w:space="0" w:sz="0" w:val="none"/>
-            <w:insideV w:color="auto" w:space="0" w:sz="0" w:val="none"/>
+            <w:top w:val="none" w:color="auto" w:sz="0" w:space="0"/>
+            <w:left w:val="none" w:color="auto" w:sz="0" w:space="0"/>
+            <w:bottom w:val="none" w:color="auto" w:sz="0" w:space="0"/>
+            <w:right w:val="none" w:color="auto" w:sz="0" w:space="0"/>
+            <w:insideH w:val="none" w:color="auto" w:sz="0" w:space="0"/>
+            <w:insideV w:val="none" w:color="auto" w:sz="0" w:space="0"/>
           </w:tblBorders>
           <w:tblLayout w:type="fixed"/>
-          <w:tblCellMar>
-            <w:top w:type="dxa" w:w="0"/>
-            <w:left w:type="dxa" w:w="108"/>
-            <w:bottom w:type="dxa" w:w="0"/>
-            <w:right w:type="dxa" w:w="108"/>
-          </w:tblCellMar>
         </w:tblPrEx>
         <w:trPr>
-          <w:trHeight w:hRule="atLeast" w:val="2958"/>
+          <w:trHeight w:val="2958" w:hRule="atLeast"/>
         </w:trPr>
         <w:tc>
           <w:tcPr>
-            <w:tcW w:type="dxa" w:w="5318"/>
+            <w:tcW w:w="5318" w:type="dxa"/>
           </w:tcPr>
           <w:p>
             <w:pPr>
@@ -3213,9 +3201,9 @@
             </w:pPr>
             <w:r>
               <w:drawing>
-                <wp:inline distB="0" distL="0" distR="0" distT="0">
+                <wp:inline distT="0" distB="0" distL="0" distR="0">
                   <wp:extent cx="3239770" cy="1882775"/>
-                  <wp:effectExtent b="3175" l="0" r="0" t="0"/>
+                  <wp:effectExtent l="0" t="0" r="0" b="3175"/>
                   <wp:docPr id="197635" name="Picture 3"/>
                   <wp:cNvGraphicFramePr>
                     <a:graphicFrameLocks xmlns:a="http://schemas.openxmlformats.org/drawingml/2006/main" noChangeAspect="1"/>
@@ -3226,11 +3214,11 @@
                         <pic:nvPicPr>
                           <pic:cNvPr id="197635" name="Picture 3"/>
                           <pic:cNvPicPr>
-                            <a:picLocks noChangeArrowheads="1" noChangeAspect="1"/>
+                            <a:picLocks noChangeAspect="1" noChangeArrowheads="1"/>
                           </pic:cNvPicPr>
                         </pic:nvPicPr>
                         <pic:blipFill>
-                          <a:blip r:embed="rId9">
+                          <a:blip r:embed="rId12">
                             <a:extLst>
                               <a:ext uri="{28A0092B-C50C-407E-A947-70E740481C1C}">
                                 <a14:useLocalDpi xmlns:a14="http://schemas.microsoft.com/office/drawing/2010/main" val="0"/>
@@ -3266,7 +3254,7 @@
         </w:tc>
         <w:tc>
           <w:tcPr>
-            <w:tcW w:type="dxa" w:w="5318"/>
+            <w:tcW w:w="5318" w:type="dxa"/>
           </w:tcPr>
           <w:p>
             <w:pPr>
@@ -3329,9 +3317,9 @@
           <w:lang w:val="en-US"/>
         </w:rPr>
         <w:drawing>
-          <wp:inline distB="0" distL="0" distR="0" distT="0">
+          <wp:inline distT="0" distB="0" distL="0" distR="0">
             <wp:extent cx="4986655" cy="2042160"/>
-            <wp:effectExtent b="0" l="0" r="4445" t="0"/>
+            <wp:effectExtent l="0" t="0" r="4445" b="0"/>
             <wp:docPr id="5" name="图片 5"/>
             <wp:cNvGraphicFramePr>
               <a:graphicFrameLocks xmlns:a="http://schemas.openxmlformats.org/drawingml/2006/main" noChangeAspect="1"/>
@@ -3342,11 +3330,11 @@
                   <pic:nvPicPr>
                     <pic:cNvPr id="5" name="图片 5"/>
                     <pic:cNvPicPr>
-                      <a:picLocks noChangeArrowheads="1" noChangeAspect="1"/>
+                      <a:picLocks noChangeAspect="1" noChangeArrowheads="1"/>
                     </pic:cNvPicPr>
                   </pic:nvPicPr>
                   <pic:blipFill>
-                    <a:blip r:embed="rId10">
+                    <a:blip r:embed="rId13">
                       <a:extLst>
                         <a:ext uri="{28A0092B-C50C-407E-A947-70E740481C1C}">
                           <a14:useLocalDpi xmlns:a14="http://schemas.microsoft.com/office/drawing/2010/main" val="0"/>
@@ -3393,9 +3381,9 @@
           <w:lang w:val="en-US"/>
         </w:rPr>
         <w:drawing>
-          <wp:inline distB="0" distL="0" distR="0" distT="0">
+          <wp:inline distT="0" distB="0" distL="0" distR="0">
             <wp:extent cx="4968875" cy="2036445"/>
-            <wp:effectExtent b="1905" l="0" r="3175" t="0"/>
+            <wp:effectExtent l="0" t="0" r="3175" b="1905"/>
             <wp:docPr id="7" name="图片 7"/>
             <wp:cNvGraphicFramePr>
               <a:graphicFrameLocks xmlns:a="http://schemas.openxmlformats.org/drawingml/2006/main" noChangeAspect="1"/>
@@ -3406,11 +3394,11 @@
                   <pic:nvPicPr>
                     <pic:cNvPr id="7" name="图片 7"/>
                     <pic:cNvPicPr>
-                      <a:picLocks noChangeArrowheads="1" noChangeAspect="1"/>
+                      <a:picLocks noChangeAspect="1" noChangeArrowheads="1"/>
                     </pic:cNvPicPr>
                   </pic:nvPicPr>
                   <pic:blipFill>
-                    <a:blip r:embed="rId11">
+                    <a:blip r:embed="rId14">
                       <a:extLst>
                         <a:ext uri="{28A0092B-C50C-407E-A947-70E740481C1C}">
                           <a14:useLocalDpi xmlns:a14="http://schemas.microsoft.com/office/drawing/2010/main" val="0"/>
@@ -3510,23 +3498,23 @@
     <w:tbl>
       <w:tblPr>
         <w:tblStyle w:val="36"/>
-        <w:tblpPr w:horzAnchor="margin" w:leftFromText="180" w:rightFromText="180" w:tblpXSpec="center" w:tblpYSpec="inside" w:vertAnchor="text"/>
-        <w:tblW w:type="dxa" w:w="11116"/>
-        <w:tblInd w:type="dxa" w:w="0"/>
+        <w:tblpPr w:leftFromText="180" w:rightFromText="180" w:vertAnchor="text" w:horzAnchor="margin" w:tblpXSpec="center" w:tblpYSpec="inside"/>
+        <w:tblW w:w="11116" w:type="dxa"/>
+        <w:tblInd w:w="0" w:type="dxa"/>
         <w:tblBorders>
-          <w:top w:color="auto" w:space="0" w:sz="0" w:val="none"/>
-          <w:left w:color="auto" w:space="0" w:sz="0" w:val="none"/>
-          <w:bottom w:color="auto" w:space="0" w:sz="0" w:val="none"/>
-          <w:right w:color="auto" w:space="0" w:sz="0" w:val="none"/>
-          <w:insideH w:color="auto" w:space="0" w:sz="0" w:val="none"/>
-          <w:insideV w:color="auto" w:space="0" w:sz="0" w:val="none"/>
+          <w:top w:val="none" w:color="auto" w:sz="0" w:space="0"/>
+          <w:left w:val="none" w:color="auto" w:sz="0" w:space="0"/>
+          <w:bottom w:val="none" w:color="auto" w:sz="0" w:space="0"/>
+          <w:right w:val="none" w:color="auto" w:sz="0" w:space="0"/>
+          <w:insideH w:val="none" w:color="auto" w:sz="0" w:space="0"/>
+          <w:insideV w:val="none" w:color="auto" w:sz="0" w:space="0"/>
         </w:tblBorders>
         <w:tblLayout w:type="fixed"/>
         <w:tblCellMar>
-          <w:top w:type="dxa" w:w="0"/>
-          <w:left w:type="dxa" w:w="108"/>
-          <w:bottom w:type="dxa" w:w="0"/>
-          <w:right w:type="dxa" w:w="108"/>
+          <w:top w:w="0" w:type="dxa"/>
+          <w:left w:w="108" w:type="dxa"/>
+          <w:bottom w:w="0" w:type="dxa"/>
+          <w:right w:w="108" w:type="dxa"/>
         </w:tblCellMar>
       </w:tblPr>
       <w:tblGrid>
@@ -3536,27 +3524,27 @@
       <w:tr>
         <w:tblPrEx>
           <w:tblBorders>
-            <w:top w:color="auto" w:space="0" w:sz="0" w:val="none"/>
-            <w:left w:color="auto" w:space="0" w:sz="0" w:val="none"/>
-            <w:bottom w:color="auto" w:space="0" w:sz="0" w:val="none"/>
-            <w:right w:color="auto" w:space="0" w:sz="0" w:val="none"/>
-            <w:insideH w:color="auto" w:space="0" w:sz="0" w:val="none"/>
-            <w:insideV w:color="auto" w:space="0" w:sz="0" w:val="none"/>
+            <w:top w:val="none" w:color="auto" w:sz="0" w:space="0"/>
+            <w:left w:val="none" w:color="auto" w:sz="0" w:space="0"/>
+            <w:bottom w:val="none" w:color="auto" w:sz="0" w:space="0"/>
+            <w:right w:val="none" w:color="auto" w:sz="0" w:space="0"/>
+            <w:insideH w:val="none" w:color="auto" w:sz="0" w:space="0"/>
+            <w:insideV w:val="none" w:color="auto" w:sz="0" w:space="0"/>
           </w:tblBorders>
           <w:tblLayout w:type="fixed"/>
           <w:tblCellMar>
-            <w:top w:type="dxa" w:w="0"/>
-            <w:left w:type="dxa" w:w="108"/>
-            <w:bottom w:type="dxa" w:w="0"/>
-            <w:right w:type="dxa" w:w="108"/>
+            <w:top w:w="0" w:type="dxa"/>
+            <w:left w:w="108" w:type="dxa"/>
+            <w:bottom w:w="0" w:type="dxa"/>
+            <w:right w:w="108" w:type="dxa"/>
           </w:tblCellMar>
         </w:tblPrEx>
         <w:trPr>
-          <w:trHeight w:hRule="atLeast" w:val="2967"/>
+          <w:trHeight w:val="2967" w:hRule="atLeast"/>
         </w:trPr>
         <w:tc>
           <w:tcPr>
-            <w:tcW w:type="dxa" w:w="5798"/>
+            <w:tcW w:w="5798" w:type="dxa"/>
           </w:tcPr>
           <w:p>
             <w:pPr>
@@ -3570,9 +3558,9 @@
                 <w:sz w:val="21"/>
               </w:rPr>
               <w:drawing>
-                <wp:inline distB="0" distL="0" distR="0" distT="0">
+                <wp:inline distT="0" distB="0" distL="0" distR="0">
                   <wp:extent cx="3239770" cy="1799590"/>
-                  <wp:effectExtent b="0" l="0" r="0" t="0"/>
+                  <wp:effectExtent l="0" t="0" r="0" b="0"/>
                   <wp:docPr id="16" name="图片 16"/>
                   <wp:cNvGraphicFramePr>
                     <a:graphicFrameLocks xmlns:a="http://schemas.openxmlformats.org/drawingml/2006/main" noChangeAspect="1"/>
@@ -3583,11 +3571,11 @@
                         <pic:nvPicPr>
                           <pic:cNvPr id="16" name="图片 16"/>
                           <pic:cNvPicPr>
-                            <a:picLocks noChangeArrowheads="1" noChangeAspect="1"/>
+                            <a:picLocks noChangeAspect="1" noChangeArrowheads="1"/>
                           </pic:cNvPicPr>
                         </pic:nvPicPr>
                         <pic:blipFill>
-                          <a:blip cstate="print" r:embed="rId12">
+                          <a:blip r:embed="rId15" cstate="print">
                             <a:extLst>
                               <a:ext uri="{28A0092B-C50C-407E-A947-70E740481C1C}">
                                 <a14:useLocalDpi xmlns:a14="http://schemas.microsoft.com/office/drawing/2010/main" val="0"/>
@@ -3619,7 +3607,7 @@
         </w:tc>
         <w:tc>
           <w:tcPr>
-            <w:tcW w:type="dxa" w:w="5318"/>
+            <w:tcW w:w="5318" w:type="dxa"/>
           </w:tcPr>
           <w:p>
             <w:pPr>
@@ -3633,9 +3621,9 @@
                 <w:sz w:val="21"/>
               </w:rPr>
               <w:drawing>
-                <wp:inline distB="0" distL="0" distR="0" distT="0">
+                <wp:inline distT="0" distB="0" distL="0" distR="0">
                   <wp:extent cx="3239770" cy="1799590"/>
-                  <wp:effectExtent b="0" l="0" r="0" t="0"/>
+                  <wp:effectExtent l="0" t="0" r="0" b="0"/>
                   <wp:docPr id="17" name="图片 17"/>
                   <wp:cNvGraphicFramePr>
                     <a:graphicFrameLocks xmlns:a="http://schemas.openxmlformats.org/drawingml/2006/main" noChangeAspect="1"/>
@@ -3646,11 +3634,11 @@
                         <pic:nvPicPr>
                           <pic:cNvPr id="17" name="图片 17"/>
                           <pic:cNvPicPr>
-                            <a:picLocks noChangeArrowheads="1" noChangeAspect="1"/>
+                            <a:picLocks noChangeAspect="1" noChangeArrowheads="1"/>
                           </pic:cNvPicPr>
                         </pic:nvPicPr>
                         <pic:blipFill>
-                          <a:blip r:embed="rId13">
+                          <a:blip r:embed="rId16">
                             <a:extLst>
                               <a:ext uri="{28A0092B-C50C-407E-A947-70E740481C1C}">
                                 <a14:useLocalDpi xmlns:a14="http://schemas.microsoft.com/office/drawing/2010/main" val="0"/>
@@ -3684,27 +3672,27 @@
       <w:tr>
         <w:tblPrEx>
           <w:tblBorders>
-            <w:top w:color="auto" w:space="0" w:sz="0" w:val="none"/>
-            <w:left w:color="auto" w:space="0" w:sz="0" w:val="none"/>
-            <w:bottom w:color="auto" w:space="0" w:sz="0" w:val="none"/>
-            <w:right w:color="auto" w:space="0" w:sz="0" w:val="none"/>
-            <w:insideH w:color="auto" w:space="0" w:sz="0" w:val="none"/>
-            <w:insideV w:color="auto" w:space="0" w:sz="0" w:val="none"/>
+            <w:top w:val="none" w:color="auto" w:sz="0" w:space="0"/>
+            <w:left w:val="none" w:color="auto" w:sz="0" w:space="0"/>
+            <w:bottom w:val="none" w:color="auto" w:sz="0" w:space="0"/>
+            <w:right w:val="none" w:color="auto" w:sz="0" w:space="0"/>
+            <w:insideH w:val="none" w:color="auto" w:sz="0" w:space="0"/>
+            <w:insideV w:val="none" w:color="auto" w:sz="0" w:space="0"/>
           </w:tblBorders>
           <w:tblLayout w:type="fixed"/>
           <w:tblCellMar>
-            <w:top w:type="dxa" w:w="0"/>
-            <w:left w:type="dxa" w:w="108"/>
-            <w:bottom w:type="dxa" w:w="0"/>
-            <w:right w:type="dxa" w:w="108"/>
+            <w:top w:w="0" w:type="dxa"/>
+            <w:left w:w="108" w:type="dxa"/>
+            <w:bottom w:w="0" w:type="dxa"/>
+            <w:right w:w="108" w:type="dxa"/>
           </w:tblCellMar>
         </w:tblPrEx>
         <w:trPr>
-          <w:trHeight w:hRule="atLeast" w:val="2679"/>
+          <w:trHeight w:val="2679" w:hRule="atLeast"/>
         </w:trPr>
         <w:tc>
           <w:tcPr>
-            <w:tcW w:type="dxa" w:w="5798"/>
+            <w:tcW w:w="5798" w:type="dxa"/>
           </w:tcPr>
           <w:p>
             <w:pPr>
@@ -3718,9 +3706,9 @@
                 <w:sz w:val="21"/>
               </w:rPr>
               <w:drawing>
-                <wp:inline distB="0" distL="0" distR="0" distT="0">
+                <wp:inline distT="0" distB="0" distL="0" distR="0">
                   <wp:extent cx="3239770" cy="1799590"/>
-                  <wp:effectExtent b="0" l="0" r="0" t="0"/>
+                  <wp:effectExtent l="0" t="0" r="0" b="0"/>
                   <wp:docPr id="18" name="图片 18"/>
                   <wp:cNvGraphicFramePr>
                     <a:graphicFrameLocks xmlns:a="http://schemas.openxmlformats.org/drawingml/2006/main" noChangeAspect="1"/>
@@ -3731,11 +3719,11 @@
                         <pic:nvPicPr>
                           <pic:cNvPr id="18" name="图片 18"/>
                           <pic:cNvPicPr>
-                            <a:picLocks noChangeArrowheads="1" noChangeAspect="1"/>
+                            <a:picLocks noChangeAspect="1" noChangeArrowheads="1"/>
                           </pic:cNvPicPr>
                         </pic:nvPicPr>
                         <pic:blipFill>
-                          <a:blip cstate="print" r:embed="rId14">
+                          <a:blip r:embed="rId17" cstate="print">
                             <a:extLst>
                               <a:ext uri="{28A0092B-C50C-407E-A947-70E740481C1C}">
                                 <a14:useLocalDpi xmlns:a14="http://schemas.microsoft.com/office/drawing/2010/main" val="0"/>
@@ -3767,7 +3755,7 @@
         </w:tc>
         <w:tc>
           <w:tcPr>
-            <w:tcW w:type="dxa" w:w="5318"/>
+            <w:tcW w:w="5318" w:type="dxa"/>
           </w:tcPr>
           <w:p>
             <w:pPr>
@@ -3781,9 +3769,9 @@
                 <w:sz w:val="21"/>
               </w:rPr>
               <w:drawing>
-                <wp:inline distB="0" distL="0" distR="0" distT="0">
+                <wp:inline distT="0" distB="0" distL="0" distR="0">
                   <wp:extent cx="3239770" cy="1799590"/>
-                  <wp:effectExtent b="0" l="0" r="0" t="0"/>
+                  <wp:effectExtent l="0" t="0" r="0" b="0"/>
                   <wp:docPr id="19" name="图片 19"/>
                   <wp:cNvGraphicFramePr>
                     <a:graphicFrameLocks xmlns:a="http://schemas.openxmlformats.org/drawingml/2006/main" noChangeAspect="1"/>
@@ -3794,11 +3782,11 @@
                         <pic:nvPicPr>
                           <pic:cNvPr id="19" name="图片 19"/>
                           <pic:cNvPicPr>
-                            <a:picLocks noChangeArrowheads="1" noChangeAspect="1"/>
+                            <a:picLocks noChangeAspect="1" noChangeArrowheads="1"/>
                           </pic:cNvPicPr>
                         </pic:nvPicPr>
                         <pic:blipFill>
-                          <a:blip cstate="print" r:embed="rId15">
+                          <a:blip r:embed="rId18" cstate="print">
                             <a:extLst>
                               <a:ext uri="{28A0092B-C50C-407E-A947-70E740481C1C}">
                                 <a14:useLocalDpi xmlns:a14="http://schemas.microsoft.com/office/drawing/2010/main" val="0"/>
@@ -3830,7 +3818,10 @@
         </w:tc>
       </w:tr>
     </w:tbl>
-    <w:p/>
+    <w:p>
+      <w:bookmarkStart w:id="0" w:name="_GoBack"/>
+    </w:p>
+    <w:bookmarkEnd w:id="0"/>
     <w:p>
       <w:pPr>
         <w:rPr>
@@ -3858,23 +3849,23 @@
     <w:tbl>
       <w:tblPr>
         <w:tblStyle w:val="37"/>
-        <w:tblW w:type="dxa" w:w="10634"/>
+        <w:tblW w:w="10634" w:type="dxa"/>
         <w:jc w:val="center"/>
-        <w:tblInd w:type="dxa" w:w="0"/>
+        <w:tblInd w:w="0" w:type="dxa"/>
         <w:tblBorders>
-          <w:top w:color="auto" w:space="0" w:sz="0" w:val="none"/>
-          <w:left w:color="auto" w:space="0" w:sz="0" w:val="none"/>
-          <w:bottom w:color="auto" w:space="0" w:sz="0" w:val="none"/>
-          <w:right w:color="auto" w:space="0" w:sz="0" w:val="none"/>
-          <w:insideH w:color="auto" w:space="0" w:sz="0" w:val="none"/>
-          <w:insideV w:color="auto" w:space="0" w:sz="0" w:val="none"/>
+          <w:top w:val="none" w:color="auto" w:sz="0" w:space="0"/>
+          <w:left w:val="none" w:color="auto" w:sz="0" w:space="0"/>
+          <w:bottom w:val="none" w:color="auto" w:sz="0" w:space="0"/>
+          <w:right w:val="none" w:color="auto" w:sz="0" w:space="0"/>
+          <w:insideH w:val="none" w:color="auto" w:sz="0" w:space="0"/>
+          <w:insideV w:val="none" w:color="auto" w:sz="0" w:space="0"/>
         </w:tblBorders>
         <w:tblLayout w:type="fixed"/>
         <w:tblCellMar>
-          <w:top w:type="dxa" w:w="0"/>
-          <w:left w:type="dxa" w:w="108"/>
-          <w:bottom w:type="dxa" w:w="0"/>
-          <w:right w:type="dxa" w:w="108"/>
+          <w:top w:w="0" w:type="dxa"/>
+          <w:left w:w="108" w:type="dxa"/>
+          <w:bottom w:w="0" w:type="dxa"/>
+          <w:right w:w="108" w:type="dxa"/>
         </w:tblCellMar>
       </w:tblPr>
       <w:tblGrid>
@@ -3884,19 +3875,19 @@
       <w:tr>
         <w:tblPrEx>
           <w:tblBorders>
-            <w:top w:color="auto" w:space="0" w:sz="0" w:val="none"/>
-            <w:left w:color="auto" w:space="0" w:sz="0" w:val="none"/>
-            <w:bottom w:color="auto" w:space="0" w:sz="0" w:val="none"/>
-            <w:right w:color="auto" w:space="0" w:sz="0" w:val="none"/>
-            <w:insideH w:color="auto" w:space="0" w:sz="0" w:val="none"/>
-            <w:insideV w:color="auto" w:space="0" w:sz="0" w:val="none"/>
+            <w:top w:val="none" w:color="auto" w:sz="0" w:space="0"/>
+            <w:left w:val="none" w:color="auto" w:sz="0" w:space="0"/>
+            <w:bottom w:val="none" w:color="auto" w:sz="0" w:space="0"/>
+            <w:right w:val="none" w:color="auto" w:sz="0" w:space="0"/>
+            <w:insideH w:val="none" w:color="auto" w:sz="0" w:space="0"/>
+            <w:insideV w:val="none" w:color="auto" w:sz="0" w:space="0"/>
           </w:tblBorders>
           <w:tblLayout w:type="fixed"/>
           <w:tblCellMar>
-            <w:top w:type="dxa" w:w="0"/>
-            <w:left w:type="dxa" w:w="108"/>
-            <w:bottom w:type="dxa" w:w="0"/>
-            <w:right w:type="dxa" w:w="108"/>
+            <w:top w:w="0" w:type="dxa"/>
+            <w:left w:w="108" w:type="dxa"/>
+            <w:bottom w:w="0" w:type="dxa"/>
+            <w:right w:w="108" w:type="dxa"/>
           </w:tblCellMar>
         </w:tblPrEx>
         <w:trPr>
@@ -3904,7 +3895,7 @@
         </w:trPr>
         <w:tc>
           <w:tcPr>
-            <w:tcW w:type="dxa" w:w="5318"/>
+            <w:tcW w:w="5318" w:type="dxa"/>
           </w:tcPr>
           <w:p>
             <w:pPr>
@@ -3918,9 +3909,9 @@
                 <w:sz w:val="21"/>
               </w:rPr>
               <w:drawing>
-                <wp:inline distB="0" distL="0" distR="0" distT="0">
+                <wp:inline distT="0" distB="0" distL="0" distR="0">
                   <wp:extent cx="3239770" cy="3416300"/>
-                  <wp:effectExtent b="0" l="0" r="0" t="0"/>
+                  <wp:effectExtent l="0" t="0" r="0" b="0"/>
                   <wp:docPr id="20" name="图片 20"/>
                   <wp:cNvGraphicFramePr>
                     <a:graphicFrameLocks xmlns:a="http://schemas.openxmlformats.org/drawingml/2006/main" noChangeAspect="1"/>
@@ -3931,11 +3922,11 @@
                         <pic:nvPicPr>
                           <pic:cNvPr id="20" name="图片 20"/>
                           <pic:cNvPicPr>
-                            <a:picLocks noChangeArrowheads="1" noChangeAspect="1"/>
+                            <a:picLocks noChangeAspect="1" noChangeArrowheads="1"/>
                           </pic:cNvPicPr>
                         </pic:nvPicPr>
                         <pic:blipFill>
-                          <a:blip r:embed="rId16">
+                          <a:blip r:embed="rId19">
                             <a:extLst>
                               <a:ext uri="{28A0092B-C50C-407E-A947-70E740481C1C}">
                                 <a14:useLocalDpi xmlns:a14="http://schemas.microsoft.com/office/drawing/2010/main" val="0"/>
@@ -3967,7 +3958,7 @@
         </w:tc>
         <w:tc>
           <w:tcPr>
-            <w:tcW w:type="dxa" w:w="5316"/>
+            <w:tcW w:w="5316" w:type="dxa"/>
           </w:tcPr>
           <w:p>
             <w:pPr>
@@ -3981,9 +3972,9 @@
                 <w:sz w:val="21"/>
               </w:rPr>
               <w:drawing>
-                <wp:inline distB="0" distL="0" distR="0" distT="0">
+                <wp:inline distT="0" distB="0" distL="0" distR="0">
                   <wp:extent cx="3237230" cy="3420110"/>
-                  <wp:effectExtent b="8890" l="0" r="1270" t="0"/>
+                  <wp:effectExtent l="0" t="0" r="1270" b="8890"/>
                   <wp:docPr id="21" name="图片 21"/>
                   <wp:cNvGraphicFramePr>
                     <a:graphicFrameLocks xmlns:a="http://schemas.openxmlformats.org/drawingml/2006/main" noChangeAspect="1"/>
@@ -3994,11 +3985,11 @@
                         <pic:nvPicPr>
                           <pic:cNvPr id="21" name="图片 21"/>
                           <pic:cNvPicPr>
-                            <a:picLocks noChangeArrowheads="1" noChangeAspect="1"/>
+                            <a:picLocks noChangeAspect="1" noChangeArrowheads="1"/>
                           </pic:cNvPicPr>
                         </pic:nvPicPr>
                         <pic:blipFill>
-                          <a:blip r:embed="rId17">
+                          <a:blip r:embed="rId20">
                             <a:extLst>
                               <a:ext uri="{28A0092B-C50C-407E-A947-70E740481C1C}">
                                 <a14:useLocalDpi xmlns:a14="http://schemas.microsoft.com/office/drawing/2010/main" val="0"/>
@@ -4031,12 +4022,20 @@
       </w:tr>
       <w:tr>
         <w:tblPrEx>
+          <w:tblBorders>
+            <w:top w:val="none" w:color="auto" w:sz="0" w:space="0"/>
+            <w:left w:val="none" w:color="auto" w:sz="0" w:space="0"/>
+            <w:bottom w:val="none" w:color="auto" w:sz="0" w:space="0"/>
+            <w:right w:val="none" w:color="auto" w:sz="0" w:space="0"/>
+            <w:insideH w:val="none" w:color="auto" w:sz="0" w:space="0"/>
+            <w:insideV w:val="none" w:color="auto" w:sz="0" w:space="0"/>
+          </w:tblBorders>
           <w:tblLayout w:type="fixed"/>
           <w:tblCellMar>
-            <w:top w:type="dxa" w:w="0"/>
-            <w:left w:type="dxa" w:w="108"/>
-            <w:bottom w:type="dxa" w:w="0"/>
-            <w:right w:type="dxa" w:w="108"/>
+            <w:top w:w="0" w:type="dxa"/>
+            <w:left w:w="108" w:type="dxa"/>
+            <w:bottom w:w="0" w:type="dxa"/>
+            <w:right w:w="108" w:type="dxa"/>
           </w:tblCellMar>
         </w:tblPrEx>
         <w:trPr>
@@ -4044,7 +4043,7 @@
         </w:trPr>
         <w:tc>
           <w:tcPr>
-            <w:tcW w:type="dxa" w:w="5318"/>
+            <w:tcW w:w="5318" w:type="dxa"/>
           </w:tcPr>
           <w:p>
             <w:pPr>
@@ -4058,9 +4057,9 @@
                 <w:sz w:val="21"/>
               </w:rPr>
               <w:drawing>
-                <wp:inline distB="0" distL="0" distR="0" distT="0">
+                <wp:inline distT="0" distB="0" distL="0" distR="0">
                   <wp:extent cx="3239770" cy="3419475"/>
-                  <wp:effectExtent b="9525" l="0" r="0" t="0"/>
+                  <wp:effectExtent l="0" t="0" r="0" b="9525"/>
                   <wp:docPr id="22" name="图片 22"/>
                   <wp:cNvGraphicFramePr>
                     <a:graphicFrameLocks xmlns:a="http://schemas.openxmlformats.org/drawingml/2006/main" noChangeAspect="1"/>
@@ -4071,11 +4070,11 @@
                         <pic:nvPicPr>
                           <pic:cNvPr id="22" name="图片 22"/>
                           <pic:cNvPicPr>
-                            <a:picLocks noChangeArrowheads="1" noChangeAspect="1"/>
+                            <a:picLocks noChangeAspect="1" noChangeArrowheads="1"/>
                           </pic:cNvPicPr>
                         </pic:nvPicPr>
                         <pic:blipFill>
-                          <a:blip r:embed="rId18">
+                          <a:blip r:embed="rId21">
                             <a:extLst>
                               <a:ext uri="{28A0092B-C50C-407E-A947-70E740481C1C}">
                                 <a14:useLocalDpi xmlns:a14="http://schemas.microsoft.com/office/drawing/2010/main" val="0"/>
@@ -4107,7 +4106,7 @@
         </w:tc>
         <w:tc>
           <w:tcPr>
-            <w:tcW w:type="dxa" w:w="5316"/>
+            <w:tcW w:w="5316" w:type="dxa"/>
           </w:tcPr>
           <w:p>
             <w:pPr>
@@ -4121,9 +4120,9 @@
                 <w:sz w:val="21"/>
               </w:rPr>
               <w:drawing>
-                <wp:inline distB="0" distL="0" distR="0" distT="0">
+                <wp:inline distT="0" distB="0" distL="0" distR="0">
                   <wp:extent cx="3237230" cy="3413760"/>
-                  <wp:effectExtent b="0" l="0" r="1270" t="0"/>
+                  <wp:effectExtent l="0" t="0" r="1270" b="0"/>
                   <wp:docPr id="23" name="图片 23"/>
                   <wp:cNvGraphicFramePr>
                     <a:graphicFrameLocks xmlns:a="http://schemas.openxmlformats.org/drawingml/2006/main" noChangeAspect="1"/>
@@ -4134,11 +4133,11 @@
                         <pic:nvPicPr>
                           <pic:cNvPr id="23" name="图片 23"/>
                           <pic:cNvPicPr>
-                            <a:picLocks noChangeArrowheads="1" noChangeAspect="1"/>
+                            <a:picLocks noChangeAspect="1" noChangeArrowheads="1"/>
                           </pic:cNvPicPr>
                         </pic:nvPicPr>
                         <pic:blipFill>
-                          <a:blip r:embed="rId19">
+                          <a:blip r:embed="rId22">
                             <a:extLst>
                               <a:ext uri="{28A0092B-C50C-407E-A947-70E740481C1C}">
                                 <a14:useLocalDpi xmlns:a14="http://schemas.microsoft.com/office/drawing/2010/main" val="0"/>
@@ -4202,23 +4201,23 @@
     <w:tbl>
       <w:tblPr>
         <w:tblStyle w:val="14"/>
-        <w:tblpPr w:horzAnchor="margin" w:leftFromText="180" w:rightFromText="180" w:tblpXSpec="center" w:tblpY="528" w:vertAnchor="text"/>
-        <w:tblW w:type="dxa" w:w="10636"/>
-        <w:tblInd w:type="dxa" w:w="0"/>
+        <w:tblpPr w:leftFromText="180" w:rightFromText="180" w:vertAnchor="text" w:horzAnchor="margin" w:tblpXSpec="center" w:tblpY="528"/>
+        <w:tblW w:w="10636" w:type="dxa"/>
+        <w:tblInd w:w="0" w:type="dxa"/>
         <w:tblBorders>
-          <w:top w:color="auto" w:space="0" w:sz="0" w:val="none"/>
-          <w:left w:color="auto" w:space="0" w:sz="0" w:val="none"/>
-          <w:bottom w:color="auto" w:space="0" w:sz="0" w:val="none"/>
-          <w:right w:color="auto" w:space="0" w:sz="0" w:val="none"/>
-          <w:insideH w:color="auto" w:space="0" w:sz="0" w:val="none"/>
-          <w:insideV w:color="auto" w:space="0" w:sz="0" w:val="none"/>
+          <w:top w:val="none" w:color="auto" w:sz="0" w:space="0"/>
+          <w:left w:val="none" w:color="auto" w:sz="0" w:space="0"/>
+          <w:bottom w:val="none" w:color="auto" w:sz="0" w:space="0"/>
+          <w:right w:val="none" w:color="auto" w:sz="0" w:space="0"/>
+          <w:insideH w:val="none" w:color="auto" w:sz="0" w:space="0"/>
+          <w:insideV w:val="none" w:color="auto" w:sz="0" w:space="0"/>
         </w:tblBorders>
         <w:tblLayout w:type="fixed"/>
         <w:tblCellMar>
-          <w:top w:type="dxa" w:w="0"/>
-          <w:left w:type="dxa" w:w="108"/>
-          <w:bottom w:type="dxa" w:w="0"/>
-          <w:right w:type="dxa" w:w="108"/>
+          <w:top w:w="0" w:type="dxa"/>
+          <w:left w:w="108" w:type="dxa"/>
+          <w:bottom w:w="0" w:type="dxa"/>
+          <w:right w:w="108" w:type="dxa"/>
         </w:tblCellMar>
       </w:tblPr>
       <w:tblGrid>
@@ -4228,27 +4227,27 @@
       <w:tr>
         <w:tblPrEx>
           <w:tblBorders>
-            <w:top w:color="auto" w:space="0" w:sz="0" w:val="none"/>
-            <w:left w:color="auto" w:space="0" w:sz="0" w:val="none"/>
-            <w:bottom w:color="auto" w:space="0" w:sz="0" w:val="none"/>
-            <w:right w:color="auto" w:space="0" w:sz="0" w:val="none"/>
-            <w:insideH w:color="auto" w:space="0" w:sz="0" w:val="none"/>
-            <w:insideV w:color="auto" w:space="0" w:sz="0" w:val="none"/>
+            <w:top w:val="none" w:color="auto" w:sz="0" w:space="0"/>
+            <w:left w:val="none" w:color="auto" w:sz="0" w:space="0"/>
+            <w:bottom w:val="none" w:color="auto" w:sz="0" w:space="0"/>
+            <w:right w:val="none" w:color="auto" w:sz="0" w:space="0"/>
+            <w:insideH w:val="none" w:color="auto" w:sz="0" w:space="0"/>
+            <w:insideV w:val="none" w:color="auto" w:sz="0" w:space="0"/>
           </w:tblBorders>
           <w:tblLayout w:type="fixed"/>
           <w:tblCellMar>
-            <w:top w:type="dxa" w:w="0"/>
-            <w:left w:type="dxa" w:w="108"/>
-            <w:bottom w:type="dxa" w:w="0"/>
-            <w:right w:type="dxa" w:w="108"/>
+            <w:top w:w="0" w:type="dxa"/>
+            <w:left w:w="108" w:type="dxa"/>
+            <w:bottom w:w="0" w:type="dxa"/>
+            <w:right w:w="108" w:type="dxa"/>
           </w:tblCellMar>
         </w:tblPrEx>
         <w:trPr>
-          <w:trHeight w:hRule="atLeast" w:val="3112"/>
+          <w:trHeight w:val="3112" w:hRule="atLeast"/>
         </w:trPr>
         <w:tc>
           <w:tcPr>
-            <w:tcW w:type="dxa" w:w="5318"/>
+            <w:tcW w:w="5318" w:type="dxa"/>
           </w:tcPr>
           <w:p>
             <w:pPr>
@@ -4256,9 +4255,9 @@
             </w:pPr>
             <w:r>
               <w:drawing>
-                <wp:inline distB="0" distL="0" distR="0" distT="0">
+                <wp:inline distT="0" distB="0" distL="0" distR="0">
                   <wp:extent cx="3239770" cy="1799590"/>
-                  <wp:effectExtent b="0" l="0" r="0" t="0"/>
+                  <wp:effectExtent l="0" t="0" r="0" b="0"/>
                   <wp:docPr id="28" name="图片 28"/>
                   <wp:cNvGraphicFramePr>
                     <a:graphicFrameLocks xmlns:a="http://schemas.openxmlformats.org/drawingml/2006/main" noChangeAspect="1"/>
@@ -4269,11 +4268,11 @@
                         <pic:nvPicPr>
                           <pic:cNvPr id="28" name="图片 28"/>
                           <pic:cNvPicPr>
-                            <a:picLocks noChangeArrowheads="1" noChangeAspect="1"/>
+                            <a:picLocks noChangeAspect="1" noChangeArrowheads="1"/>
                           </pic:cNvPicPr>
                         </pic:nvPicPr>
                         <pic:blipFill>
-                          <a:blip r:embed="rId20">
+                          <a:blip r:embed="rId23">
                             <a:extLst>
                               <a:ext uri="{28A0092B-C50C-407E-A947-70E740481C1C}">
                                 <a14:useLocalDpi xmlns:a14="http://schemas.microsoft.com/office/drawing/2010/main" val="0"/>
@@ -4305,7 +4304,7 @@
         </w:tc>
         <w:tc>
           <w:tcPr>
-            <w:tcW w:type="dxa" w:w="5318"/>
+            <w:tcW w:w="5318" w:type="dxa"/>
           </w:tcPr>
           <w:p>
             <w:pPr>
@@ -4313,9 +4312,9 @@
             </w:pPr>
             <w:r>
               <w:drawing>
-                <wp:inline distB="0" distL="0" distR="0" distT="0">
+                <wp:inline distT="0" distB="0" distL="0" distR="0">
                   <wp:extent cx="3237230" cy="1798320"/>
-                  <wp:effectExtent b="0" l="0" r="1270" t="0"/>
+                  <wp:effectExtent l="0" t="0" r="1270" b="0"/>
                   <wp:docPr id="29" name="图片 29"/>
                   <wp:cNvGraphicFramePr>
                     <a:graphicFrameLocks xmlns:a="http://schemas.openxmlformats.org/drawingml/2006/main" noChangeAspect="1"/>
@@ -4326,11 +4325,11 @@
                         <pic:nvPicPr>
                           <pic:cNvPr id="29" name="图片 29"/>
                           <pic:cNvPicPr>
-                            <a:picLocks noChangeArrowheads="1" noChangeAspect="1"/>
+                            <a:picLocks noChangeAspect="1" noChangeArrowheads="1"/>
                           </pic:cNvPicPr>
                         </pic:nvPicPr>
                         <pic:blipFill>
-                          <a:blip r:embed="rId21">
+                          <a:blip r:embed="rId24">
                             <a:extLst>
                               <a:ext uri="{28A0092B-C50C-407E-A947-70E740481C1C}">
                                 <a14:useLocalDpi xmlns:a14="http://schemas.microsoft.com/office/drawing/2010/main" val="0"/>
@@ -4363,20 +4362,28 @@
       </w:tr>
       <w:tr>
         <w:tblPrEx>
+          <w:tblBorders>
+            <w:top w:val="none" w:color="auto" w:sz="0" w:space="0"/>
+            <w:left w:val="none" w:color="auto" w:sz="0" w:space="0"/>
+            <w:bottom w:val="none" w:color="auto" w:sz="0" w:space="0"/>
+            <w:right w:val="none" w:color="auto" w:sz="0" w:space="0"/>
+            <w:insideH w:val="none" w:color="auto" w:sz="0" w:space="0"/>
+            <w:insideV w:val="none" w:color="auto" w:sz="0" w:space="0"/>
+          </w:tblBorders>
           <w:tblLayout w:type="fixed"/>
           <w:tblCellMar>
-            <w:top w:type="dxa" w:w="0"/>
-            <w:left w:type="dxa" w:w="108"/>
-            <w:bottom w:type="dxa" w:w="0"/>
-            <w:right w:type="dxa" w:w="108"/>
+            <w:top w:w="0" w:type="dxa"/>
+            <w:left w:w="108" w:type="dxa"/>
+            <w:bottom w:w="0" w:type="dxa"/>
+            <w:right w:w="108" w:type="dxa"/>
           </w:tblCellMar>
         </w:tblPrEx>
         <w:trPr>
-          <w:trHeight w:hRule="atLeast" w:val="3098"/>
+          <w:trHeight w:val="3098" w:hRule="atLeast"/>
         </w:trPr>
         <w:tc>
           <w:tcPr>
-            <w:tcW w:type="dxa" w:w="5318"/>
+            <w:tcW w:w="5318" w:type="dxa"/>
           </w:tcPr>
           <w:p>
             <w:pPr>
@@ -4384,9 +4391,9 @@
             </w:pPr>
             <w:r>
               <w:drawing>
-                <wp:inline distB="0" distL="0" distR="0" distT="0">
+                <wp:inline distT="0" distB="0" distL="0" distR="0">
                   <wp:extent cx="3237230" cy="1798320"/>
-                  <wp:effectExtent b="0" l="0" r="1270" t="0"/>
+                  <wp:effectExtent l="0" t="0" r="1270" b="0"/>
                   <wp:docPr id="34" name="图片 34"/>
                   <wp:cNvGraphicFramePr>
                     <a:graphicFrameLocks xmlns:a="http://schemas.openxmlformats.org/drawingml/2006/main" noChangeAspect="1"/>
@@ -4397,11 +4404,11 @@
                         <pic:nvPicPr>
                           <pic:cNvPr id="34" name="图片 34"/>
                           <pic:cNvPicPr>
-                            <a:picLocks noChangeArrowheads="1" noChangeAspect="1"/>
+                            <a:picLocks noChangeAspect="1" noChangeArrowheads="1"/>
                           </pic:cNvPicPr>
                         </pic:nvPicPr>
                         <pic:blipFill>
-                          <a:blip r:embed="rId22">
+                          <a:blip r:embed="rId25">
                             <a:extLst>
                               <a:ext uri="{28A0092B-C50C-407E-A947-70E740481C1C}">
                                 <a14:useLocalDpi xmlns:a14="http://schemas.microsoft.com/office/drawing/2010/main" val="0"/>
@@ -4433,7 +4440,7 @@
         </w:tc>
         <w:tc>
           <w:tcPr>
-            <w:tcW w:type="dxa" w:w="5318"/>
+            <w:tcW w:w="5318" w:type="dxa"/>
           </w:tcPr>
           <w:p>
             <w:pPr>
@@ -4441,9 +4448,9 @@
             </w:pPr>
             <w:r>
               <w:drawing>
-                <wp:inline distB="0" distL="0" distR="0" distT="0">
+                <wp:inline distT="0" distB="0" distL="0" distR="0">
                   <wp:extent cx="3237230" cy="1798320"/>
-                  <wp:effectExtent b="0" l="0" r="1270" t="0"/>
+                  <wp:effectExtent l="0" t="0" r="1270" b="0"/>
                   <wp:docPr id="56" name="图片 56"/>
                   <wp:cNvGraphicFramePr>
                     <a:graphicFrameLocks xmlns:a="http://schemas.openxmlformats.org/drawingml/2006/main" noChangeAspect="1"/>
@@ -4454,11 +4461,11 @@
                         <pic:nvPicPr>
                           <pic:cNvPr id="56" name="图片 56"/>
                           <pic:cNvPicPr>
-                            <a:picLocks noChangeArrowheads="1" noChangeAspect="1"/>
+                            <a:picLocks noChangeAspect="1" noChangeArrowheads="1"/>
                           </pic:cNvPicPr>
                         </pic:nvPicPr>
                         <pic:blipFill>
-                          <a:blip r:embed="rId23">
+                          <a:blip r:embed="rId26">
                             <a:extLst>
                               <a:ext uri="{28A0092B-C50C-407E-A947-70E740481C1C}">
                                 <a14:useLocalDpi xmlns:a14="http://schemas.microsoft.com/office/drawing/2010/main" val="0"/>
@@ -4553,23 +4560,23 @@
     <w:tbl>
       <w:tblPr>
         <w:tblStyle w:val="40"/>
-        <w:tblpPr w:horzAnchor="margin" w:leftFromText="180" w:rightFromText="180" w:tblpXSpec="center" w:tblpY="128" w:vertAnchor="text"/>
-        <w:tblW w:type="dxa" w:w="10636"/>
-        <w:tblInd w:type="dxa" w:w="0"/>
+        <w:tblpPr w:leftFromText="180" w:rightFromText="180" w:vertAnchor="text" w:horzAnchor="margin" w:tblpXSpec="center" w:tblpY="128"/>
+        <w:tblW w:w="10636" w:type="dxa"/>
+        <w:tblInd w:w="0" w:type="dxa"/>
         <w:tblBorders>
-          <w:top w:color="auto" w:space="0" w:sz="0" w:val="none"/>
-          <w:left w:color="auto" w:space="0" w:sz="0" w:val="none"/>
-          <w:bottom w:color="auto" w:space="0" w:sz="0" w:val="none"/>
-          <w:right w:color="auto" w:space="0" w:sz="0" w:val="none"/>
-          <w:insideH w:color="auto" w:space="0" w:sz="0" w:val="none"/>
-          <w:insideV w:color="auto" w:space="0" w:sz="0" w:val="none"/>
+          <w:top w:val="none" w:color="auto" w:sz="0" w:space="0"/>
+          <w:left w:val="none" w:color="auto" w:sz="0" w:space="0"/>
+          <w:bottom w:val="none" w:color="auto" w:sz="0" w:space="0"/>
+          <w:right w:val="none" w:color="auto" w:sz="0" w:space="0"/>
+          <w:insideH w:val="none" w:color="auto" w:sz="0" w:space="0"/>
+          <w:insideV w:val="none" w:color="auto" w:sz="0" w:space="0"/>
         </w:tblBorders>
         <w:tblLayout w:type="fixed"/>
         <w:tblCellMar>
-          <w:top w:type="dxa" w:w="0"/>
-          <w:left w:type="dxa" w:w="108"/>
-          <w:bottom w:type="dxa" w:w="0"/>
-          <w:right w:type="dxa" w:w="108"/>
+          <w:top w:w="0" w:type="dxa"/>
+          <w:left w:w="108" w:type="dxa"/>
+          <w:bottom w:w="0" w:type="dxa"/>
+          <w:right w:w="108" w:type="dxa"/>
         </w:tblCellMar>
       </w:tblPr>
       <w:tblGrid>
@@ -4578,20 +4585,28 @@
       </w:tblGrid>
       <w:tr>
         <w:tblPrEx>
+          <w:tblBorders>
+            <w:top w:val="none" w:color="auto" w:sz="0" w:space="0"/>
+            <w:left w:val="none" w:color="auto" w:sz="0" w:space="0"/>
+            <w:bottom w:val="none" w:color="auto" w:sz="0" w:space="0"/>
+            <w:right w:val="none" w:color="auto" w:sz="0" w:space="0"/>
+            <w:insideH w:val="none" w:color="auto" w:sz="0" w:space="0"/>
+            <w:insideV w:val="none" w:color="auto" w:sz="0" w:space="0"/>
+          </w:tblBorders>
           <w:tblLayout w:type="fixed"/>
           <w:tblCellMar>
-            <w:top w:type="dxa" w:w="0"/>
-            <w:left w:type="dxa" w:w="108"/>
-            <w:bottom w:type="dxa" w:w="0"/>
-            <w:right w:type="dxa" w:w="108"/>
+            <w:top w:w="0" w:type="dxa"/>
+            <w:left w:w="108" w:type="dxa"/>
+            <w:bottom w:w="0" w:type="dxa"/>
+            <w:right w:w="108" w:type="dxa"/>
           </w:tblCellMar>
         </w:tblPrEx>
         <w:trPr>
-          <w:trHeight w:hRule="atLeast" w:val="3112"/>
+          <w:trHeight w:val="3112" w:hRule="atLeast"/>
         </w:trPr>
         <w:tc>
           <w:tcPr>
-            <w:tcW w:type="dxa" w:w="5318"/>
+            <w:tcW w:w="5318" w:type="dxa"/>
           </w:tcPr>
           <w:p>
             <w:pPr>
@@ -4605,9 +4620,9 @@
                 <w:sz w:val="21"/>
               </w:rPr>
               <w:drawing>
-                <wp:inline distB="0" distL="0" distR="0" distT="0">
+                <wp:inline distT="0" distB="0" distL="0" distR="0">
                   <wp:extent cx="3239770" cy="1799590"/>
-                  <wp:effectExtent b="0" l="0" r="0" t="0"/>
+                  <wp:effectExtent l="0" t="0" r="0" b="0"/>
                   <wp:docPr id="35" name="图片 35"/>
                   <wp:cNvGraphicFramePr>
                     <a:graphicFrameLocks xmlns:a="http://schemas.openxmlformats.org/drawingml/2006/main" noChangeAspect="1"/>
@@ -4618,11 +4633,11 @@
                         <pic:nvPicPr>
                           <pic:cNvPr id="35" name="图片 35"/>
                           <pic:cNvPicPr>
-                            <a:picLocks noChangeArrowheads="1" noChangeAspect="1"/>
+                            <a:picLocks noChangeAspect="1" noChangeArrowheads="1"/>
                           </pic:cNvPicPr>
                         </pic:nvPicPr>
                         <pic:blipFill>
-                          <a:blip r:embed="rId24">
+                          <a:blip r:embed="rId27">
                             <a:extLst>
                               <a:ext uri="{28A0092B-C50C-407E-A947-70E740481C1C}">
                                 <a14:useLocalDpi xmlns:a14="http://schemas.microsoft.com/office/drawing/2010/main" val="0"/>
@@ -4654,7 +4669,7 @@
         </w:tc>
         <w:tc>
           <w:tcPr>
-            <w:tcW w:type="dxa" w:w="5318"/>
+            <w:tcW w:w="5318" w:type="dxa"/>
           </w:tcPr>
           <w:p>
             <w:pPr>
@@ -4668,9 +4683,9 @@
                 <w:sz w:val="21"/>
               </w:rPr>
               <w:drawing>
-                <wp:inline distB="0" distL="0" distR="0" distT="0">
+                <wp:inline distT="0" distB="0" distL="0" distR="0">
                   <wp:extent cx="3237230" cy="1798320"/>
-                  <wp:effectExtent b="0" l="0" r="1270" t="0"/>
+                  <wp:effectExtent l="0" t="0" r="1270" b="0"/>
                   <wp:docPr id="36" name="图片 36"/>
                   <wp:cNvGraphicFramePr>
                     <a:graphicFrameLocks xmlns:a="http://schemas.openxmlformats.org/drawingml/2006/main" noChangeAspect="1"/>
@@ -4681,11 +4696,11 @@
                         <pic:nvPicPr>
                           <pic:cNvPr id="36" name="图片 36"/>
                           <pic:cNvPicPr>
-                            <a:picLocks noChangeArrowheads="1" noChangeAspect="1"/>
+                            <a:picLocks noChangeAspect="1" noChangeArrowheads="1"/>
                           </pic:cNvPicPr>
                         </pic:nvPicPr>
                         <pic:blipFill>
-                          <a:blip r:embed="rId25">
+                          <a:blip r:embed="rId28">
                             <a:extLst>
                               <a:ext uri="{28A0092B-C50C-407E-A947-70E740481C1C}">
                                 <a14:useLocalDpi xmlns:a14="http://schemas.microsoft.com/office/drawing/2010/main" val="0"/>
@@ -4719,27 +4734,27 @@
       <w:tr>
         <w:tblPrEx>
           <w:tblBorders>
-            <w:top w:color="auto" w:space="0" w:sz="0" w:val="none"/>
-            <w:left w:color="auto" w:space="0" w:sz="0" w:val="none"/>
-            <w:bottom w:color="auto" w:space="0" w:sz="0" w:val="none"/>
-            <w:right w:color="auto" w:space="0" w:sz="0" w:val="none"/>
-            <w:insideH w:color="auto" w:space="0" w:sz="0" w:val="none"/>
-            <w:insideV w:color="auto" w:space="0" w:sz="0" w:val="none"/>
+            <w:top w:val="none" w:color="auto" w:sz="0" w:space="0"/>
+            <w:left w:val="none" w:color="auto" w:sz="0" w:space="0"/>
+            <w:bottom w:val="none" w:color="auto" w:sz="0" w:space="0"/>
+            <w:right w:val="none" w:color="auto" w:sz="0" w:space="0"/>
+            <w:insideH w:val="none" w:color="auto" w:sz="0" w:space="0"/>
+            <w:insideV w:val="none" w:color="auto" w:sz="0" w:space="0"/>
           </w:tblBorders>
           <w:tblLayout w:type="fixed"/>
           <w:tblCellMar>
-            <w:top w:type="dxa" w:w="0"/>
-            <w:left w:type="dxa" w:w="108"/>
-            <w:bottom w:type="dxa" w:w="0"/>
-            <w:right w:type="dxa" w:w="108"/>
+            <w:top w:w="0" w:type="dxa"/>
+            <w:left w:w="108" w:type="dxa"/>
+            <w:bottom w:w="0" w:type="dxa"/>
+            <w:right w:w="108" w:type="dxa"/>
           </w:tblCellMar>
         </w:tblPrEx>
         <w:trPr>
-          <w:trHeight w:hRule="atLeast" w:val="1962"/>
+          <w:trHeight w:val="1962" w:hRule="atLeast"/>
         </w:trPr>
         <w:tc>
           <w:tcPr>
-            <w:tcW w:type="dxa" w:w="5318"/>
+            <w:tcW w:w="5318" w:type="dxa"/>
           </w:tcPr>
           <w:p>
             <w:pPr>
@@ -4753,9 +4768,9 @@
                 <w:sz w:val="21"/>
               </w:rPr>
               <w:drawing>
-                <wp:inline distB="0" distL="0" distR="0" distT="0">
+                <wp:inline distT="0" distB="0" distL="0" distR="0">
                   <wp:extent cx="3237230" cy="1798320"/>
-                  <wp:effectExtent b="0" l="0" r="1270" t="0"/>
+                  <wp:effectExtent l="0" t="0" r="1270" b="0"/>
                   <wp:docPr id="37" name="图片 37"/>
                   <wp:cNvGraphicFramePr>
                     <a:graphicFrameLocks xmlns:a="http://schemas.openxmlformats.org/drawingml/2006/main" noChangeAspect="1"/>
@@ -4766,11 +4781,11 @@
                         <pic:nvPicPr>
                           <pic:cNvPr id="37" name="图片 37"/>
                           <pic:cNvPicPr>
-                            <a:picLocks noChangeArrowheads="1" noChangeAspect="1"/>
+                            <a:picLocks noChangeAspect="1" noChangeArrowheads="1"/>
                           </pic:cNvPicPr>
                         </pic:nvPicPr>
                         <pic:blipFill>
-                          <a:blip r:embed="rId26">
+                          <a:blip r:embed="rId29">
                             <a:extLst>
                               <a:ext uri="{28A0092B-C50C-407E-A947-70E740481C1C}">
                                 <a14:useLocalDpi xmlns:a14="http://schemas.microsoft.com/office/drawing/2010/main" val="0"/>
@@ -4802,7 +4817,7 @@
         </w:tc>
         <w:tc>
           <w:tcPr>
-            <w:tcW w:type="dxa" w:w="5318"/>
+            <w:tcW w:w="5318" w:type="dxa"/>
           </w:tcPr>
           <w:p>
             <w:pPr>
@@ -4825,14 +4840,14 @@
     <w:tbl>
       <w:tblPr>
         <w:tblStyle w:val="19"/>
-        <w:tblW w:type="dxa" w:w="8296"/>
-        <w:tblInd w:type="dxa" w:w="0"/>
+        <w:tblW w:w="8296" w:type="dxa"/>
+        <w:tblInd w:w="0" w:type="dxa"/>
         <w:tblLayout w:type="fixed"/>
         <w:tblCellMar>
-          <w:top w:type="dxa" w:w="0"/>
-          <w:left w:type="dxa" w:w="0"/>
-          <w:bottom w:type="dxa" w:w="0"/>
-          <w:right w:type="dxa" w:w="634"/>
+          <w:top w:w="0" w:type="dxa"/>
+          <w:left w:w="0" w:type="dxa"/>
+          <w:bottom w:w="0" w:type="dxa"/>
+          <w:right w:w="634" w:type="dxa"/>
         </w:tblCellMar>
       </w:tblPr>
       <w:tblGrid>
@@ -4844,22 +4859,22 @@
         <w:tblPrEx>
           <w:tblLayout w:type="fixed"/>
           <w:tblCellMar>
-            <w:top w:type="dxa" w:w="0"/>
-            <w:left w:type="dxa" w:w="0"/>
-            <w:bottom w:type="dxa" w:w="0"/>
-            <w:right w:type="dxa" w:w="634"/>
+            <w:top w:w="0" w:type="dxa"/>
+            <w:left w:w="0" w:type="dxa"/>
+            <w:bottom w:w="0" w:type="dxa"/>
+            <w:right w:w="634" w:type="dxa"/>
           </w:tblCellMar>
         </w:tblPrEx>
         <w:trPr>
-          <w:trHeight w:hRule="atLeast" w:val="61"/>
+          <w:trHeight w:val="61" w:hRule="atLeast"/>
           <w:tblHeader/>
         </w:trPr>
         <w:tc>
           <w:tcPr>
-            <w:tcW w:type="dxa" w:w="2765"/>
-            <w:shd w:color="auto" w:fill="0F3966" w:themeFill="accent1" w:val="clear"/>
-            <w:tcMar>
-              <w:right w:type="dxa" w:w="0"/>
+            <w:tcW w:w="2765" w:type="dxa"/>
+            <w:shd w:val="clear" w:color="auto" w:fill="0F3966" w:themeFill="accent1"/>
+            <w:tcMar>
+              <w:right w:w="0" w:type="dxa"/>
             </w:tcMar>
             <w:vAlign w:val="center"/>
           </w:tcPr>
@@ -4868,7 +4883,7 @@
               <w:pStyle w:val="24"/>
               <w:wordWrap/>
               <w:adjustRightInd w:val="0"/>
-              <w:spacing w:afterAutospacing="0" w:afterLines="0" w:before="0" w:beforeAutospacing="0" w:beforeLines="0"/>
+              <w:spacing w:before="0" w:beforeLines="0" w:beforeAutospacing="0" w:afterLines="0" w:afterAutospacing="0"/>
               <w:contextualSpacing w:val="0"/>
               <w:rPr>
                 <w:b/>
@@ -4887,10 +4902,10 @@
         </w:tc>
         <w:tc>
           <w:tcPr>
-            <w:tcW w:type="dxa" w:w="2765"/>
-            <w:shd w:color="auto" w:fill="0F3966" w:themeFill="accent1" w:val="clear"/>
-            <w:tcMar>
-              <w:right w:type="dxa" w:w="0"/>
+            <w:tcW w:w="2765" w:type="dxa"/>
+            <w:shd w:val="clear" w:color="auto" w:fill="0F3966" w:themeFill="accent1"/>
+            <w:tcMar>
+              <w:right w:w="0" w:type="dxa"/>
             </w:tcMar>
             <w:vAlign w:val="center"/>
           </w:tcPr>
@@ -4899,7 +4914,7 @@
               <w:pStyle w:val="24"/>
               <w:wordWrap/>
               <w:adjustRightInd w:val="0"/>
-              <w:spacing w:afterAutospacing="0" w:afterLines="0" w:before="0" w:beforeAutospacing="0" w:beforeLines="0"/>
+              <w:spacing w:before="0" w:beforeLines="0" w:beforeAutospacing="0" w:afterLines="0" w:afterAutospacing="0"/>
               <w:contextualSpacing w:val="0"/>
               <w:rPr>
                 <w:b/>
@@ -4925,10 +4940,10 @@
         </w:tc>
         <w:tc>
           <w:tcPr>
-            <w:tcW w:type="dxa" w:w="2766"/>
-            <w:shd w:color="auto" w:fill="0F3966" w:themeFill="accent1" w:val="clear"/>
-            <w:tcMar>
-              <w:right w:type="dxa" w:w="0"/>
+            <w:tcW w:w="2766" w:type="dxa"/>
+            <w:shd w:val="clear" w:color="auto" w:fill="0F3966" w:themeFill="accent1"/>
+            <w:tcMar>
+              <w:right w:w="0" w:type="dxa"/>
             </w:tcMar>
             <w:vAlign w:val="center"/>
           </w:tcPr>
@@ -4937,7 +4952,7 @@
               <w:pStyle w:val="24"/>
               <w:wordWrap/>
               <w:adjustRightInd w:val="0"/>
-              <w:spacing w:afterAutospacing="0" w:afterLines="0" w:before="0" w:beforeAutospacing="0" w:beforeLines="0"/>
+              <w:spacing w:before="0" w:beforeLines="0" w:beforeAutospacing="0" w:afterLines="0" w:afterAutospacing="0"/>
               <w:contextualSpacing w:val="0"/>
               <w:rPr>
                 <w:b/>
@@ -4966,20 +4981,20 @@
         <w:tblPrEx>
           <w:tblLayout w:type="fixed"/>
           <w:tblCellMar>
-            <w:top w:type="dxa" w:w="0"/>
-            <w:left w:type="dxa" w:w="0"/>
-            <w:bottom w:type="dxa" w:w="0"/>
-            <w:right w:type="dxa" w:w="634"/>
+            <w:top w:w="0" w:type="dxa"/>
+            <w:left w:w="0" w:type="dxa"/>
+            <w:bottom w:w="0" w:type="dxa"/>
+            <w:right w:w="634" w:type="dxa"/>
           </w:tblCellMar>
         </w:tblPrEx>
         <w:trPr>
-          <w:trHeight w:hRule="atLeast" w:val="64"/>
+          <w:trHeight w:val="64" w:hRule="atLeast"/>
         </w:trPr>
         <w:tc>
           <w:tcPr>
-            <w:tcW w:type="dxa" w:w="2765"/>
-            <w:tcMar>
-              <w:right w:type="dxa" w:w="0"/>
+            <w:tcW w:w="2765" w:type="dxa"/>
+            <w:tcMar>
+              <w:right w:w="0" w:type="dxa"/>
             </w:tcMar>
             <w:vAlign w:val="center"/>
           </w:tcPr>
@@ -4988,7 +5003,7 @@
               <w:pStyle w:val="24"/>
               <w:wordWrap/>
               <w:adjustRightInd w:val="0"/>
-              <w:spacing w:afterAutospacing="0" w:afterLines="0" w:before="0" w:beforeAutospacing="0" w:beforeLines="0"/>
+              <w:spacing w:before="0" w:beforeLines="0" w:beforeAutospacing="0" w:afterLines="0" w:afterAutospacing="0"/>
               <w:contextualSpacing w:val="0"/>
               <w:rPr>
                 <w:b w:val="0"/>
@@ -5005,9 +5020,9 @@
         </w:tc>
         <w:tc>
           <w:tcPr>
-            <w:tcW w:type="dxa" w:w="2765"/>
-            <w:tcMar>
-              <w:right w:type="dxa" w:w="0"/>
+            <w:tcW w:w="2765" w:type="dxa"/>
+            <w:tcMar>
+              <w:right w:w="0" w:type="dxa"/>
             </w:tcMar>
             <w:vAlign w:val="center"/>
           </w:tcPr>
@@ -5023,9 +5038,9 @@
         </w:tc>
         <w:tc>
           <w:tcPr>
-            <w:tcW w:type="dxa" w:w="2766"/>
-            <w:tcMar>
-              <w:right w:type="dxa" w:w="0"/>
+            <w:tcW w:w="2766" w:type="dxa"/>
+            <w:tcMar>
+              <w:right w:w="0" w:type="dxa"/>
             </w:tcMar>
             <w:vAlign w:val="center"/>
           </w:tcPr>
@@ -5044,21 +5059,21 @@
         <w:tblPrEx>
           <w:tblLayout w:type="fixed"/>
           <w:tblCellMar>
-            <w:top w:type="dxa" w:w="0"/>
-            <w:left w:type="dxa" w:w="0"/>
-            <w:bottom w:type="dxa" w:w="0"/>
-            <w:right w:type="dxa" w:w="634"/>
+            <w:top w:w="0" w:type="dxa"/>
+            <w:left w:w="0" w:type="dxa"/>
+            <w:bottom w:w="0" w:type="dxa"/>
+            <w:right w:w="634" w:type="dxa"/>
           </w:tblCellMar>
         </w:tblPrEx>
         <w:trPr>
-          <w:trHeight w:hRule="atLeast" w:val="340"/>
+          <w:trHeight w:val="340" w:hRule="atLeast"/>
         </w:trPr>
         <w:tc>
           <w:tcPr>
-            <w:tcW w:type="dxa" w:w="2765"/>
-            <w:shd w:color="auto" w:fill="F6F3DE" w:themeFill="background2" w:val="clear"/>
-            <w:tcMar>
-              <w:right w:type="dxa" w:w="0"/>
+            <w:tcW w:w="2765" w:type="dxa"/>
+            <w:shd w:val="clear" w:color="auto" w:fill="F6F3DE" w:themeFill="background2"/>
+            <w:tcMar>
+              <w:right w:w="0" w:type="dxa"/>
             </w:tcMar>
             <w:vAlign w:val="center"/>
           </w:tcPr>
@@ -5067,7 +5082,7 @@
               <w:pStyle w:val="24"/>
               <w:wordWrap/>
               <w:adjustRightInd w:val="0"/>
-              <w:spacing w:afterAutospacing="0" w:afterLines="0" w:before="0" w:beforeAutospacing="0" w:beforeLines="0"/>
+              <w:spacing w:before="0" w:beforeLines="0" w:beforeAutospacing="0" w:afterLines="0" w:afterAutospacing="0"/>
               <w:contextualSpacing w:val="0"/>
               <w:rPr>
                 <w:b w:val="0"/>
@@ -5084,10 +5099,10 @@
         </w:tc>
         <w:tc>
           <w:tcPr>
-            <w:tcW w:type="dxa" w:w="2765"/>
-            <w:shd w:color="auto" w:fill="F6F3DE" w:themeFill="background2" w:val="clear"/>
-            <w:tcMar>
-              <w:right w:type="dxa" w:w="0"/>
+            <w:tcW w:w="2765" w:type="dxa"/>
+            <w:shd w:val="clear" w:color="auto" w:fill="F6F3DE" w:themeFill="background2"/>
+            <w:tcMar>
+              <w:right w:w="0" w:type="dxa"/>
             </w:tcMar>
             <w:vAlign w:val="center"/>
           </w:tcPr>
@@ -5103,10 +5118,10 @@
         </w:tc>
         <w:tc>
           <w:tcPr>
-            <w:tcW w:type="dxa" w:w="2766"/>
-            <w:shd w:color="auto" w:fill="F6F3DE" w:themeFill="background2" w:val="clear"/>
-            <w:tcMar>
-              <w:right w:type="dxa" w:w="0"/>
+            <w:tcW w:w="2766" w:type="dxa"/>
+            <w:shd w:val="clear" w:color="auto" w:fill="F6F3DE" w:themeFill="background2"/>
+            <w:tcMar>
+              <w:right w:w="0" w:type="dxa"/>
             </w:tcMar>
             <w:vAlign w:val="center"/>
           </w:tcPr>
@@ -5125,20 +5140,20 @@
         <w:tblPrEx>
           <w:tblLayout w:type="fixed"/>
           <w:tblCellMar>
-            <w:top w:type="dxa" w:w="0"/>
-            <w:left w:type="dxa" w:w="0"/>
-            <w:bottom w:type="dxa" w:w="0"/>
-            <w:right w:type="dxa" w:w="634"/>
+            <w:top w:w="0" w:type="dxa"/>
+            <w:left w:w="0" w:type="dxa"/>
+            <w:bottom w:w="0" w:type="dxa"/>
+            <w:right w:w="634" w:type="dxa"/>
           </w:tblCellMar>
         </w:tblPrEx>
         <w:trPr>
-          <w:trHeight w:hRule="atLeast" w:val="157"/>
+          <w:trHeight w:val="157" w:hRule="atLeast"/>
         </w:trPr>
         <w:tc>
           <w:tcPr>
-            <w:tcW w:type="dxa" w:w="2765"/>
-            <w:tcMar>
-              <w:right w:type="dxa" w:w="0"/>
+            <w:tcW w:w="2765" w:type="dxa"/>
+            <w:tcMar>
+              <w:right w:w="0" w:type="dxa"/>
             </w:tcMar>
             <w:vAlign w:val="center"/>
           </w:tcPr>
@@ -5147,7 +5162,7 @@
               <w:pStyle w:val="24"/>
               <w:wordWrap/>
               <w:adjustRightInd w:val="0"/>
-              <w:spacing w:afterAutospacing="0" w:afterLines="0" w:before="0" w:beforeAutospacing="0" w:beforeLines="0"/>
+              <w:spacing w:before="0" w:beforeLines="0" w:beforeAutospacing="0" w:afterLines="0" w:afterAutospacing="0"/>
               <w:contextualSpacing w:val="0"/>
               <w:rPr>
                 <w:b w:val="0"/>
@@ -5177,9 +5192,9 @@
         </w:tc>
         <w:tc>
           <w:tcPr>
-            <w:tcW w:type="dxa" w:w="2765"/>
-            <w:tcMar>
-              <w:right w:type="dxa" w:w="0"/>
+            <w:tcW w:w="2765" w:type="dxa"/>
+            <w:tcMar>
+              <w:right w:w="0" w:type="dxa"/>
             </w:tcMar>
             <w:vAlign w:val="center"/>
           </w:tcPr>
@@ -5195,9 +5210,9 @@
         </w:tc>
         <w:tc>
           <w:tcPr>
-            <w:tcW w:type="dxa" w:w="2766"/>
-            <w:tcMar>
-              <w:right w:type="dxa" w:w="0"/>
+            <w:tcW w:w="2766" w:type="dxa"/>
+            <w:tcMar>
+              <w:right w:w="0" w:type="dxa"/>
             </w:tcMar>
             <w:vAlign w:val="center"/>
           </w:tcPr>
@@ -5216,21 +5231,21 @@
         <w:tblPrEx>
           <w:tblLayout w:type="fixed"/>
           <w:tblCellMar>
-            <w:top w:type="dxa" w:w="0"/>
-            <w:left w:type="dxa" w:w="0"/>
-            <w:bottom w:type="dxa" w:w="0"/>
-            <w:right w:type="dxa" w:w="634"/>
+            <w:top w:w="0" w:type="dxa"/>
+            <w:left w:w="0" w:type="dxa"/>
+            <w:bottom w:w="0" w:type="dxa"/>
+            <w:right w:w="634" w:type="dxa"/>
           </w:tblCellMar>
         </w:tblPrEx>
         <w:trPr>
-          <w:trHeight w:hRule="atLeast" w:val="275"/>
+          <w:trHeight w:val="275" w:hRule="atLeast"/>
         </w:trPr>
         <w:tc>
           <w:tcPr>
-            <w:tcW w:type="dxa" w:w="2765"/>
-            <w:shd w:color="auto" w:fill="F6F3DE" w:themeFill="background2" w:val="clear"/>
-            <w:tcMar>
-              <w:right w:type="dxa" w:w="0"/>
+            <w:tcW w:w="2765" w:type="dxa"/>
+            <w:shd w:val="clear" w:color="auto" w:fill="F6F3DE" w:themeFill="background2"/>
+            <w:tcMar>
+              <w:right w:w="0" w:type="dxa"/>
             </w:tcMar>
             <w:vAlign w:val="center"/>
           </w:tcPr>
@@ -5239,7 +5254,7 @@
               <w:pStyle w:val="24"/>
               <w:wordWrap/>
               <w:adjustRightInd w:val="0"/>
-              <w:spacing w:afterAutospacing="0" w:afterLines="0" w:before="0" w:beforeAutospacing="0" w:beforeLines="0"/>
+              <w:spacing w:before="0" w:beforeLines="0" w:beforeAutospacing="0" w:afterLines="0" w:afterAutospacing="0"/>
               <w:contextualSpacing w:val="0"/>
               <w:rPr>
                 <w:b w:val="0"/>
@@ -5255,10 +5270,10 @@
         </w:tc>
         <w:tc>
           <w:tcPr>
-            <w:tcW w:type="dxa" w:w="2765"/>
-            <w:shd w:color="auto" w:fill="F6F3DE" w:themeFill="background2" w:val="clear"/>
-            <w:tcMar>
-              <w:right w:type="dxa" w:w="0"/>
+            <w:tcW w:w="2765" w:type="dxa"/>
+            <w:shd w:val="clear" w:color="auto" w:fill="F6F3DE" w:themeFill="background2"/>
+            <w:tcMar>
+              <w:right w:w="0" w:type="dxa"/>
             </w:tcMar>
             <w:vAlign w:val="center"/>
           </w:tcPr>
@@ -5274,10 +5289,10 @@
         </w:tc>
         <w:tc>
           <w:tcPr>
-            <w:tcW w:type="dxa" w:w="2766"/>
-            <w:shd w:color="auto" w:fill="F6F3DE" w:themeFill="background2" w:val="clear"/>
-            <w:tcMar>
-              <w:right w:type="dxa" w:w="0"/>
+            <w:tcW w:w="2766" w:type="dxa"/>
+            <w:shd w:val="clear" w:color="auto" w:fill="F6F3DE" w:themeFill="background2"/>
+            <w:tcMar>
+              <w:right w:w="0" w:type="dxa"/>
             </w:tcMar>
             <w:vAlign w:val="center"/>
           </w:tcPr>
@@ -5354,23 +5369,23 @@
     <w:tbl>
       <w:tblPr>
         <w:tblStyle w:val="14"/>
-        <w:tblpPr w:horzAnchor="margin" w:leftFromText="180" w:rightFromText="180" w:tblpXSpec="center" w:tblpY="69" w:vertAnchor="text"/>
-        <w:tblW w:type="dxa" w:w="11114"/>
-        <w:tblInd w:type="dxa" w:w="0"/>
+        <w:tblpPr w:leftFromText="180" w:rightFromText="180" w:vertAnchor="text" w:horzAnchor="margin" w:tblpXSpec="center" w:tblpY="69"/>
+        <w:tblW w:w="11114" w:type="dxa"/>
+        <w:tblInd w:w="0" w:type="dxa"/>
         <w:tblBorders>
-          <w:top w:color="auto" w:space="0" w:sz="0" w:val="none"/>
-          <w:left w:color="auto" w:space="0" w:sz="0" w:val="none"/>
-          <w:bottom w:color="auto" w:space="0" w:sz="0" w:val="none"/>
-          <w:right w:color="auto" w:space="0" w:sz="0" w:val="none"/>
-          <w:insideH w:color="auto" w:space="0" w:sz="0" w:val="none"/>
-          <w:insideV w:color="auto" w:space="0" w:sz="0" w:val="none"/>
+          <w:top w:val="none" w:color="auto" w:sz="0" w:space="0"/>
+          <w:left w:val="none" w:color="auto" w:sz="0" w:space="0"/>
+          <w:bottom w:val="none" w:color="auto" w:sz="0" w:space="0"/>
+          <w:right w:val="none" w:color="auto" w:sz="0" w:space="0"/>
+          <w:insideH w:val="none" w:color="auto" w:sz="0" w:space="0"/>
+          <w:insideV w:val="none" w:color="auto" w:sz="0" w:space="0"/>
         </w:tblBorders>
         <w:tblLayout w:type="fixed"/>
         <w:tblCellMar>
-          <w:top w:type="dxa" w:w="0"/>
-          <w:left w:type="dxa" w:w="108"/>
-          <w:bottom w:type="dxa" w:w="0"/>
-          <w:right w:type="dxa" w:w="108"/>
+          <w:top w:w="0" w:type="dxa"/>
+          <w:left w:w="108" w:type="dxa"/>
+          <w:bottom w:w="0" w:type="dxa"/>
+          <w:right w:w="108" w:type="dxa"/>
         </w:tblCellMar>
       </w:tblPr>
       <w:tblGrid>
@@ -5380,27 +5395,27 @@
       <w:tr>
         <w:tblPrEx>
           <w:tblBorders>
-            <w:top w:color="auto" w:space="0" w:sz="0" w:val="none"/>
-            <w:left w:color="auto" w:space="0" w:sz="0" w:val="none"/>
-            <w:bottom w:color="auto" w:space="0" w:sz="0" w:val="none"/>
-            <w:right w:color="auto" w:space="0" w:sz="0" w:val="none"/>
-            <w:insideH w:color="auto" w:space="0" w:sz="0" w:val="none"/>
-            <w:insideV w:color="auto" w:space="0" w:sz="0" w:val="none"/>
+            <w:top w:val="none" w:color="auto" w:sz="0" w:space="0"/>
+            <w:left w:val="none" w:color="auto" w:sz="0" w:space="0"/>
+            <w:bottom w:val="none" w:color="auto" w:sz="0" w:space="0"/>
+            <w:right w:val="none" w:color="auto" w:sz="0" w:space="0"/>
+            <w:insideH w:val="none" w:color="auto" w:sz="0" w:space="0"/>
+            <w:insideV w:val="none" w:color="auto" w:sz="0" w:space="0"/>
           </w:tblBorders>
           <w:tblLayout w:type="fixed"/>
           <w:tblCellMar>
-            <w:top w:type="dxa" w:w="0"/>
-            <w:left w:type="dxa" w:w="108"/>
-            <w:bottom w:type="dxa" w:w="0"/>
-            <w:right w:type="dxa" w:w="108"/>
+            <w:top w:w="0" w:type="dxa"/>
+            <w:left w:w="108" w:type="dxa"/>
+            <w:bottom w:w="0" w:type="dxa"/>
+            <w:right w:w="108" w:type="dxa"/>
           </w:tblCellMar>
         </w:tblPrEx>
         <w:trPr>
-          <w:trHeight w:hRule="atLeast" w:val="3112"/>
+          <w:trHeight w:val="3112" w:hRule="atLeast"/>
         </w:trPr>
         <w:tc>
           <w:tcPr>
-            <w:tcW w:type="dxa" w:w="5798"/>
+            <w:tcW w:w="5798" w:type="dxa"/>
           </w:tcPr>
           <w:p>
             <w:pPr>
@@ -5408,9 +5423,9 @@
             </w:pPr>
             <w:r>
               <w:drawing>
-                <wp:inline distB="0" distL="0" distR="0" distT="0">
+                <wp:inline distT="0" distB="0" distL="0" distR="0">
                   <wp:extent cx="3239770" cy="1799590"/>
-                  <wp:effectExtent b="0" l="0" r="0" t="0"/>
+                  <wp:effectExtent l="0" t="0" r="0" b="0"/>
                   <wp:docPr id="197637" name="图片 197637"/>
                   <wp:cNvGraphicFramePr>
                     <a:graphicFrameLocks xmlns:a="http://schemas.openxmlformats.org/drawingml/2006/main" noChangeAspect="1"/>
@@ -5421,11 +5436,11 @@
                         <pic:nvPicPr>
                           <pic:cNvPr id="197637" name="图片 197637"/>
                           <pic:cNvPicPr>
-                            <a:picLocks noChangeArrowheads="1" noChangeAspect="1"/>
+                            <a:picLocks noChangeAspect="1" noChangeArrowheads="1"/>
                           </pic:cNvPicPr>
                         </pic:nvPicPr>
                         <pic:blipFill>
-                          <a:blip r:embed="rId27">
+                          <a:blip r:embed="rId30">
                             <a:extLst>
                               <a:ext uri="{28A0092B-C50C-407E-A947-70E740481C1C}">
                                 <a14:useLocalDpi xmlns:a14="http://schemas.microsoft.com/office/drawing/2010/main" val="0"/>
@@ -5457,7 +5472,7 @@
         </w:tc>
         <w:tc>
           <w:tcPr>
-            <w:tcW w:type="dxa" w:w="5316"/>
+            <w:tcW w:w="5316" w:type="dxa"/>
           </w:tcPr>
           <w:p>
             <w:pPr>
@@ -5465,9 +5480,9 @@
             </w:pPr>
             <w:r>
               <w:drawing>
-                <wp:inline distB="0" distL="0" distR="0" distT="0">
+                <wp:inline distT="0" distB="0" distL="0" distR="0">
                   <wp:extent cx="3237230" cy="1798320"/>
-                  <wp:effectExtent b="0" l="0" r="1270" t="0"/>
+                  <wp:effectExtent l="0" t="0" r="1270" b="0"/>
                   <wp:docPr id="197638" name="图片 197638"/>
                   <wp:cNvGraphicFramePr>
                     <a:graphicFrameLocks xmlns:a="http://schemas.openxmlformats.org/drawingml/2006/main" noChangeAspect="1"/>
@@ -5478,11 +5493,11 @@
                         <pic:nvPicPr>
                           <pic:cNvPr id="197638" name="图片 197638"/>
                           <pic:cNvPicPr>
-                            <a:picLocks noChangeArrowheads="1" noChangeAspect="1"/>
+                            <a:picLocks noChangeAspect="1" noChangeArrowheads="1"/>
                           </pic:cNvPicPr>
                         </pic:nvPicPr>
                         <pic:blipFill>
-                          <a:blip r:embed="rId28">
+                          <a:blip r:embed="rId31">
                             <a:extLst>
                               <a:ext uri="{28A0092B-C50C-407E-A947-70E740481C1C}">
                                 <a14:useLocalDpi xmlns:a14="http://schemas.microsoft.com/office/drawing/2010/main" val="0"/>
@@ -5516,27 +5531,27 @@
       <w:tr>
         <w:tblPrEx>
           <w:tblBorders>
-            <w:top w:color="auto" w:space="0" w:sz="0" w:val="none"/>
-            <w:left w:color="auto" w:space="0" w:sz="0" w:val="none"/>
-            <w:bottom w:color="auto" w:space="0" w:sz="0" w:val="none"/>
-            <w:right w:color="auto" w:space="0" w:sz="0" w:val="none"/>
-            <w:insideH w:color="auto" w:space="0" w:sz="0" w:val="none"/>
-            <w:insideV w:color="auto" w:space="0" w:sz="0" w:val="none"/>
+            <w:top w:val="none" w:color="auto" w:sz="0" w:space="0"/>
+            <w:left w:val="none" w:color="auto" w:sz="0" w:space="0"/>
+            <w:bottom w:val="none" w:color="auto" w:sz="0" w:space="0"/>
+            <w:right w:val="none" w:color="auto" w:sz="0" w:space="0"/>
+            <w:insideH w:val="none" w:color="auto" w:sz="0" w:space="0"/>
+            <w:insideV w:val="none" w:color="auto" w:sz="0" w:space="0"/>
           </w:tblBorders>
           <w:tblLayout w:type="fixed"/>
           <w:tblCellMar>
-            <w:top w:type="dxa" w:w="0"/>
-            <w:left w:type="dxa" w:w="108"/>
-            <w:bottom w:type="dxa" w:w="0"/>
-            <w:right w:type="dxa" w:w="108"/>
+            <w:top w:w="0" w:type="dxa"/>
+            <w:left w:w="108" w:type="dxa"/>
+            <w:bottom w:w="0" w:type="dxa"/>
+            <w:right w:w="108" w:type="dxa"/>
           </w:tblCellMar>
         </w:tblPrEx>
         <w:trPr>
-          <w:trHeight w:hRule="atLeast" w:val="1962"/>
+          <w:trHeight w:val="1962" w:hRule="atLeast"/>
         </w:trPr>
         <w:tc>
           <w:tcPr>
-            <w:tcW w:type="dxa" w:w="5798"/>
+            <w:tcW w:w="5798" w:type="dxa"/>
           </w:tcPr>
           <w:p>
             <w:pPr>
@@ -5544,9 +5559,9 @@
             </w:pPr>
             <w:r>
               <w:drawing>
-                <wp:inline distB="0" distL="0" distR="0" distT="0">
+                <wp:inline distT="0" distB="0" distL="0" distR="0">
                   <wp:extent cx="3239770" cy="1799590"/>
-                  <wp:effectExtent b="0" l="0" r="0" t="0"/>
+                  <wp:effectExtent l="0" t="0" r="0" b="0"/>
                   <wp:docPr id="197639" name="图片 197639"/>
                   <wp:cNvGraphicFramePr>
                     <a:graphicFrameLocks xmlns:a="http://schemas.openxmlformats.org/drawingml/2006/main" noChangeAspect="1"/>
@@ -5557,261 +5572,7 @@
                         <pic:nvPicPr>
                           <pic:cNvPr id="197639" name="图片 197639"/>
                           <pic:cNvPicPr>
-                            <a:picLocks noChangeArrowheads="1" noChangeAspect="1"/>
-                          </pic:cNvPicPr>
-                        </pic:nvPicPr>
-                        <pic:blipFill>
-                          <a:blip r:embed="rId29">
-                            <a:extLst>
-                              <a:ext uri="{28A0092B-C50C-407E-A947-70E740481C1C}">
-                                <a14:useLocalDpi xmlns:a14="http://schemas.microsoft.com/office/drawing/2010/main" val="0"/>
-                              </a:ext>
-                            </a:extLst>
-                          </a:blip>
-                          <a:srcRect/>
-                          <a:stretch>
-                            <a:fillRect/>
-                          </a:stretch>
-                        </pic:blipFill>
-                        <pic:spPr>
-                          <a:xfrm>
-                            <a:off x="0" y="0"/>
-                            <a:ext cx="3240000" cy="1800000"/>
-                          </a:xfrm>
-                          <a:prstGeom prst="rect">
-                            <a:avLst/>
-                          </a:prstGeom>
-                          <a:noFill/>
-                        </pic:spPr>
-                      </pic:pic>
-                    </a:graphicData>
-                  </a:graphic>
-                </wp:inline>
-              </w:drawing>
-            </w:r>
-          </w:p>
-        </w:tc>
-        <w:tc>
-          <w:tcPr>
-            <w:tcW w:type="dxa" w:w="5316"/>
-          </w:tcPr>
-          <w:p>
-            <w:pPr>
-              <w:pStyle w:val="34"/>
-            </w:pPr>
-            <w:r>
-              <w:drawing>
-                <wp:inline distB="0" distL="0" distR="0" distT="0">
-                  <wp:extent cx="3237230" cy="1798320"/>
-                  <wp:effectExtent b="0" l="0" r="1270" t="0"/>
-                  <wp:docPr id="197640" name="图片 197640"/>
-                  <wp:cNvGraphicFramePr>
-                    <a:graphicFrameLocks xmlns:a="http://schemas.openxmlformats.org/drawingml/2006/main" noChangeAspect="1"/>
-                  </wp:cNvGraphicFramePr>
-                  <a:graphic xmlns:a="http://schemas.openxmlformats.org/drawingml/2006/main">
-                    <a:graphicData uri="http://schemas.openxmlformats.org/drawingml/2006/picture">
-                      <pic:pic xmlns:pic="http://schemas.openxmlformats.org/drawingml/2006/picture">
-                        <pic:nvPicPr>
-                          <pic:cNvPr id="197640" name="图片 197640"/>
-                          <pic:cNvPicPr>
-                            <a:picLocks noChangeArrowheads="1" noChangeAspect="1"/>
-                          </pic:cNvPicPr>
-                        </pic:nvPicPr>
-                        <pic:blipFill>
-                          <a:blip r:embed="rId30">
-                            <a:extLst>
-                              <a:ext uri="{28A0092B-C50C-407E-A947-70E740481C1C}">
-                                <a14:useLocalDpi xmlns:a14="http://schemas.microsoft.com/office/drawing/2010/main" val="0"/>
-                              </a:ext>
-                            </a:extLst>
-                          </a:blip>
-                          <a:srcRect/>
-                          <a:stretch>
-                            <a:fillRect/>
-                          </a:stretch>
-                        </pic:blipFill>
-                        <pic:spPr>
-                          <a:xfrm>
-                            <a:off x="0" y="0"/>
-                            <a:ext cx="3237230" cy="1798320"/>
-                          </a:xfrm>
-                          <a:prstGeom prst="rect">
-                            <a:avLst/>
-                          </a:prstGeom>
-                          <a:noFill/>
-                        </pic:spPr>
-                      </pic:pic>
-                    </a:graphicData>
-                  </a:graphic>
-                </wp:inline>
-              </w:drawing>
-            </w:r>
-          </w:p>
-        </w:tc>
-      </w:tr>
-    </w:tbl>
-    <w:p>
-      <w:pPr>
-        <w:rPr>
-          <w:lang w:val="en-US"/>
-        </w:rPr>
-      </w:pPr>
-    </w:p>
-    <w:p>
-      <w:pPr>
-        <w:pStyle w:val="3"/>
-        <w:rPr>
-          <w:lang w:val="en-US"/>
-        </w:rPr>
-      </w:pPr>
-      <w:r>
-        <w:rPr>
-          <w:rFonts w:hint="eastAsia"/>
-          <w:lang w:val="en-US"/>
-        </w:rPr>
-        <w:t>7.2 焦炭</w:t>
-      </w:r>
-    </w:p>
-    <w:tbl>
-      <w:tblPr>
-        <w:tblStyle w:val="41"/>
-        <w:tblpPr w:horzAnchor="margin" w:leftFromText="180" w:rightFromText="180" w:tblpXSpec="center" w:tblpY="528" w:vertAnchor="text"/>
-        <w:tblW w:type="dxa" w:w="10636"/>
-        <w:tblInd w:type="dxa" w:w="0"/>
-        <w:tblBorders>
-          <w:top w:color="auto" w:space="0" w:sz="0" w:val="none"/>
-          <w:left w:color="auto" w:space="0" w:sz="0" w:val="none"/>
-          <w:bottom w:color="auto" w:space="0" w:sz="0" w:val="none"/>
-          <w:right w:color="auto" w:space="0" w:sz="0" w:val="none"/>
-          <w:insideH w:color="auto" w:space="0" w:sz="0" w:val="none"/>
-          <w:insideV w:color="auto" w:space="0" w:sz="0" w:val="none"/>
-        </w:tblBorders>
-        <w:tblLayout w:type="fixed"/>
-        <w:tblCellMar>
-          <w:top w:type="dxa" w:w="0"/>
-          <w:left w:type="dxa" w:w="108"/>
-          <w:bottom w:type="dxa" w:w="0"/>
-          <w:right w:type="dxa" w:w="108"/>
-        </w:tblCellMar>
-      </w:tblPr>
-      <w:tblGrid>
-        <w:gridCol w:w="5318"/>
-        <w:gridCol w:w="5318"/>
-      </w:tblGrid>
-      <w:tr>
-        <w:tblPrEx>
-          <w:tblBorders>
-            <w:top w:color="auto" w:space="0" w:sz="0" w:val="none"/>
-            <w:left w:color="auto" w:space="0" w:sz="0" w:val="none"/>
-            <w:bottom w:color="auto" w:space="0" w:sz="0" w:val="none"/>
-            <w:right w:color="auto" w:space="0" w:sz="0" w:val="none"/>
-            <w:insideH w:color="auto" w:space="0" w:sz="0" w:val="none"/>
-            <w:insideV w:color="auto" w:space="0" w:sz="0" w:val="none"/>
-          </w:tblBorders>
-          <w:tblLayout w:type="fixed"/>
-          <w:tblCellMar>
-            <w:top w:type="dxa" w:w="0"/>
-            <w:left w:type="dxa" w:w="108"/>
-            <w:bottom w:type="dxa" w:w="0"/>
-            <w:right w:type="dxa" w:w="108"/>
-          </w:tblCellMar>
-        </w:tblPrEx>
-        <w:trPr>
-          <w:trHeight w:hRule="atLeast" w:val="3112"/>
-        </w:trPr>
-        <w:tc>
-          <w:tcPr>
-            <w:tcW w:type="dxa" w:w="5318"/>
-          </w:tcPr>
-          <w:p>
-            <w:pPr>
-              <w:pStyle w:val="34"/>
-              <w:rPr>
-                <w:sz w:val="21"/>
-              </w:rPr>
-            </w:pPr>
-            <w:r>
-              <w:rPr>
-                <w:sz w:val="21"/>
-              </w:rPr>
-              <w:drawing>
-                <wp:inline distB="0" distL="0" distR="0" distT="0">
-                  <wp:extent cx="3239770" cy="1799590"/>
-                  <wp:effectExtent b="0" l="0" r="0" t="0"/>
-                  <wp:docPr id="38" name="图片 38"/>
-                  <wp:cNvGraphicFramePr>
-                    <a:graphicFrameLocks xmlns:a="http://schemas.openxmlformats.org/drawingml/2006/main" noChangeAspect="1"/>
-                  </wp:cNvGraphicFramePr>
-                  <a:graphic xmlns:a="http://schemas.openxmlformats.org/drawingml/2006/main">
-                    <a:graphicData uri="http://schemas.openxmlformats.org/drawingml/2006/picture">
-                      <pic:pic xmlns:pic="http://schemas.openxmlformats.org/drawingml/2006/picture">
-                        <pic:nvPicPr>
-                          <pic:cNvPr id="38" name="图片 38"/>
-                          <pic:cNvPicPr>
-                            <a:picLocks noChangeArrowheads="1" noChangeAspect="1"/>
-                          </pic:cNvPicPr>
-                        </pic:nvPicPr>
-                        <pic:blipFill>
-                          <a:blip r:embed="rId31">
-                            <a:extLst>
-                              <a:ext uri="{28A0092B-C50C-407E-A947-70E740481C1C}">
-                                <a14:useLocalDpi xmlns:a14="http://schemas.microsoft.com/office/drawing/2010/main" val="0"/>
-                              </a:ext>
-                            </a:extLst>
-                          </a:blip>
-                          <a:srcRect/>
-                          <a:stretch>
-                            <a:fillRect/>
-                          </a:stretch>
-                        </pic:blipFill>
-                        <pic:spPr>
-                          <a:xfrm>
-                            <a:off x="0" y="0"/>
-                            <a:ext cx="3240000" cy="1800000"/>
-                          </a:xfrm>
-                          <a:prstGeom prst="rect">
-                            <a:avLst/>
-                          </a:prstGeom>
-                          <a:noFill/>
-                        </pic:spPr>
-                      </pic:pic>
-                    </a:graphicData>
-                  </a:graphic>
-                </wp:inline>
-              </w:drawing>
-            </w:r>
-          </w:p>
-        </w:tc>
-        <w:tc>
-          <w:tcPr>
-            <w:tcW w:type="dxa" w:w="5318"/>
-          </w:tcPr>
-          <w:p>
-            <w:pPr>
-              <w:pStyle w:val="34"/>
-              <w:rPr>
-                <w:sz w:val="21"/>
-              </w:rPr>
-            </w:pPr>
-            <w:r>
-              <w:rPr>
-                <w:sz w:val="21"/>
-              </w:rPr>
-              <w:drawing>
-                <wp:inline distB="0" distL="0" distR="0" distT="0">
-                  <wp:extent cx="3239770" cy="1799590"/>
-                  <wp:effectExtent b="0" l="0" r="0" t="0"/>
-                  <wp:docPr id="39" name="图片 39"/>
-                  <wp:cNvGraphicFramePr>
-                    <a:graphicFrameLocks xmlns:a="http://schemas.openxmlformats.org/drawingml/2006/main" noChangeAspect="1"/>
-                  </wp:cNvGraphicFramePr>
-                  <a:graphic xmlns:a="http://schemas.openxmlformats.org/drawingml/2006/main">
-                    <a:graphicData uri="http://schemas.openxmlformats.org/drawingml/2006/picture">
-                      <pic:pic xmlns:pic="http://schemas.openxmlformats.org/drawingml/2006/picture">
-                        <pic:nvPicPr>
-                          <pic:cNvPr id="39" name="图片 39"/>
-                          <pic:cNvPicPr>
-                            <a:picLocks noChangeArrowheads="1" noChangeAspect="1"/>
+                            <a:picLocks noChangeAspect="1" noChangeArrowheads="1"/>
                           </pic:cNvPicPr>
                         </pic:nvPicPr>
                         <pic:blipFill>
@@ -5845,48 +5606,20 @@
             </w:r>
           </w:p>
         </w:tc>
-      </w:tr>
-      <w:tr>
-        <w:tblPrEx>
-          <w:tblBorders>
-            <w:top w:color="auto" w:space="0" w:sz="0" w:val="none"/>
-            <w:left w:color="auto" w:space="0" w:sz="0" w:val="none"/>
-            <w:bottom w:color="auto" w:space="0" w:sz="0" w:val="none"/>
-            <w:right w:color="auto" w:space="0" w:sz="0" w:val="none"/>
-            <w:insideH w:color="auto" w:space="0" w:sz="0" w:val="none"/>
-            <w:insideV w:color="auto" w:space="0" w:sz="0" w:val="none"/>
-          </w:tblBorders>
-          <w:tblLayout w:type="fixed"/>
-          <w:tblCellMar>
-            <w:top w:type="dxa" w:w="0"/>
-            <w:left w:type="dxa" w:w="108"/>
-            <w:bottom w:type="dxa" w:w="0"/>
-            <w:right w:type="dxa" w:w="108"/>
-          </w:tblCellMar>
-        </w:tblPrEx>
-        <w:trPr>
-          <w:trHeight w:hRule="atLeast" w:val="1962"/>
-        </w:trPr>
-        <w:tc>
-          <w:tcPr>
-            <w:tcW w:type="dxa" w:w="5318"/>
+        <w:tc>
+          <w:tcPr>
+            <w:tcW w:w="5316" w:type="dxa"/>
           </w:tcPr>
           <w:p>
             <w:pPr>
               <w:pStyle w:val="34"/>
-              <w:rPr>
-                <w:sz w:val="21"/>
-              </w:rPr>
-            </w:pPr>
-            <w:r>
-              <w:rPr>
-                <w:sz w:val="21"/>
-              </w:rPr>
+            </w:pPr>
+            <w:r>
               <w:drawing>
-                <wp:inline distB="0" distL="0" distR="0" distT="0">
-                  <wp:extent cx="3239770" cy="1799590"/>
-                  <wp:effectExtent b="0" l="0" r="0" t="0"/>
-                  <wp:docPr id="40" name="图片 40"/>
+                <wp:inline distT="0" distB="0" distL="0" distR="0">
+                  <wp:extent cx="3237230" cy="1798320"/>
+                  <wp:effectExtent l="0" t="0" r="1270" b="0"/>
+                  <wp:docPr id="197640" name="图片 197640"/>
                   <wp:cNvGraphicFramePr>
                     <a:graphicFrameLocks xmlns:a="http://schemas.openxmlformats.org/drawingml/2006/main" noChangeAspect="1"/>
                   </wp:cNvGraphicFramePr>
@@ -5894,13 +5627,147 @@
                     <a:graphicData uri="http://schemas.openxmlformats.org/drawingml/2006/picture">
                       <pic:pic xmlns:pic="http://schemas.openxmlformats.org/drawingml/2006/picture">
                         <pic:nvPicPr>
-                          <pic:cNvPr id="40" name="图片 40"/>
+                          <pic:cNvPr id="197640" name="图片 197640"/>
                           <pic:cNvPicPr>
-                            <a:picLocks noChangeArrowheads="1" noChangeAspect="1"/>
+                            <a:picLocks noChangeAspect="1" noChangeArrowheads="1"/>
                           </pic:cNvPicPr>
                         </pic:nvPicPr>
                         <pic:blipFill>
                           <a:blip r:embed="rId33">
+                            <a:extLst>
+                              <a:ext uri="{28A0092B-C50C-407E-A947-70E740481C1C}">
+                                <a14:useLocalDpi xmlns:a14="http://schemas.microsoft.com/office/drawing/2010/main" val="0"/>
+                              </a:ext>
+                            </a:extLst>
+                          </a:blip>
+                          <a:srcRect/>
+                          <a:stretch>
+                            <a:fillRect/>
+                          </a:stretch>
+                        </pic:blipFill>
+                        <pic:spPr>
+                          <a:xfrm>
+                            <a:off x="0" y="0"/>
+                            <a:ext cx="3237230" cy="1798320"/>
+                          </a:xfrm>
+                          <a:prstGeom prst="rect">
+                            <a:avLst/>
+                          </a:prstGeom>
+                          <a:noFill/>
+                        </pic:spPr>
+                      </pic:pic>
+                    </a:graphicData>
+                  </a:graphic>
+                </wp:inline>
+              </w:drawing>
+            </w:r>
+          </w:p>
+        </w:tc>
+      </w:tr>
+    </w:tbl>
+    <w:p>
+      <w:pPr>
+        <w:rPr>
+          <w:lang w:val="en-US"/>
+        </w:rPr>
+      </w:pPr>
+    </w:p>
+    <w:p>
+      <w:pPr>
+        <w:pStyle w:val="3"/>
+        <w:rPr>
+          <w:lang w:val="en-US"/>
+        </w:rPr>
+      </w:pPr>
+      <w:r>
+        <w:rPr>
+          <w:rFonts w:hint="eastAsia"/>
+          <w:lang w:val="en-US"/>
+        </w:rPr>
+        <w:t>7.2 焦炭</w:t>
+      </w:r>
+    </w:p>
+    <w:tbl>
+      <w:tblPr>
+        <w:tblStyle w:val="41"/>
+        <w:tblpPr w:leftFromText="180" w:rightFromText="180" w:vertAnchor="text" w:horzAnchor="margin" w:tblpXSpec="center" w:tblpY="528"/>
+        <w:tblW w:w="10636" w:type="dxa"/>
+        <w:tblInd w:w="0" w:type="dxa"/>
+        <w:tblBorders>
+          <w:top w:val="none" w:color="auto" w:sz="0" w:space="0"/>
+          <w:left w:val="none" w:color="auto" w:sz="0" w:space="0"/>
+          <w:bottom w:val="none" w:color="auto" w:sz="0" w:space="0"/>
+          <w:right w:val="none" w:color="auto" w:sz="0" w:space="0"/>
+          <w:insideH w:val="none" w:color="auto" w:sz="0" w:space="0"/>
+          <w:insideV w:val="none" w:color="auto" w:sz="0" w:space="0"/>
+        </w:tblBorders>
+        <w:tblLayout w:type="fixed"/>
+        <w:tblCellMar>
+          <w:top w:w="0" w:type="dxa"/>
+          <w:left w:w="108" w:type="dxa"/>
+          <w:bottom w:w="0" w:type="dxa"/>
+          <w:right w:w="108" w:type="dxa"/>
+        </w:tblCellMar>
+      </w:tblPr>
+      <w:tblGrid>
+        <w:gridCol w:w="5318"/>
+        <w:gridCol w:w="5318"/>
+      </w:tblGrid>
+      <w:tr>
+        <w:tblPrEx>
+          <w:tblBorders>
+            <w:top w:val="none" w:color="auto" w:sz="0" w:space="0"/>
+            <w:left w:val="none" w:color="auto" w:sz="0" w:space="0"/>
+            <w:bottom w:val="none" w:color="auto" w:sz="0" w:space="0"/>
+            <w:right w:val="none" w:color="auto" w:sz="0" w:space="0"/>
+            <w:insideH w:val="none" w:color="auto" w:sz="0" w:space="0"/>
+            <w:insideV w:val="none" w:color="auto" w:sz="0" w:space="0"/>
+          </w:tblBorders>
+          <w:tblLayout w:type="fixed"/>
+          <w:tblCellMar>
+            <w:top w:w="0" w:type="dxa"/>
+            <w:left w:w="108" w:type="dxa"/>
+            <w:bottom w:w="0" w:type="dxa"/>
+            <w:right w:w="108" w:type="dxa"/>
+          </w:tblCellMar>
+        </w:tblPrEx>
+        <w:trPr>
+          <w:trHeight w:val="3112" w:hRule="atLeast"/>
+        </w:trPr>
+        <w:tc>
+          <w:tcPr>
+            <w:tcW w:w="5318" w:type="dxa"/>
+          </w:tcPr>
+          <w:p>
+            <w:pPr>
+              <w:pStyle w:val="34"/>
+              <w:rPr>
+                <w:sz w:val="21"/>
+              </w:rPr>
+            </w:pPr>
+            <w:r>
+              <w:rPr>
+                <w:sz w:val="21"/>
+              </w:rPr>
+              <w:drawing>
+                <wp:inline distT="0" distB="0" distL="0" distR="0">
+                  <wp:extent cx="3239770" cy="1799590"/>
+                  <wp:effectExtent l="0" t="0" r="0" b="0"/>
+                  <wp:docPr id="38" name="图片 38"/>
+                  <wp:cNvGraphicFramePr>
+                    <a:graphicFrameLocks xmlns:a="http://schemas.openxmlformats.org/drawingml/2006/main" noChangeAspect="1"/>
+                  </wp:cNvGraphicFramePr>
+                  <a:graphic xmlns:a="http://schemas.openxmlformats.org/drawingml/2006/main">
+                    <a:graphicData uri="http://schemas.openxmlformats.org/drawingml/2006/picture">
+                      <pic:pic xmlns:pic="http://schemas.openxmlformats.org/drawingml/2006/picture">
+                        <pic:nvPicPr>
+                          <pic:cNvPr id="38" name="图片 38"/>
+                          <pic:cNvPicPr>
+                            <a:picLocks noChangeAspect="1" noChangeArrowheads="1"/>
+                          </pic:cNvPicPr>
+                        </pic:nvPicPr>
+                        <pic:blipFill>
+                          <a:blip r:embed="rId34">
                             <a:extLst>
                               <a:ext uri="{28A0092B-C50C-407E-A947-70E740481C1C}">
                                 <a14:useLocalDpi xmlns:a14="http://schemas.microsoft.com/office/drawing/2010/main" val="0"/>
@@ -5932,7 +5799,155 @@
         </w:tc>
         <w:tc>
           <w:tcPr>
-            <w:tcW w:type="dxa" w:w="5318"/>
+            <w:tcW w:w="5318" w:type="dxa"/>
+          </w:tcPr>
+          <w:p>
+            <w:pPr>
+              <w:pStyle w:val="34"/>
+              <w:rPr>
+                <w:sz w:val="21"/>
+              </w:rPr>
+            </w:pPr>
+            <w:r>
+              <w:rPr>
+                <w:sz w:val="21"/>
+              </w:rPr>
+              <w:drawing>
+                <wp:inline distT="0" distB="0" distL="0" distR="0">
+                  <wp:extent cx="3239770" cy="1799590"/>
+                  <wp:effectExtent l="0" t="0" r="0" b="0"/>
+                  <wp:docPr id="39" name="图片 39"/>
+                  <wp:cNvGraphicFramePr>
+                    <a:graphicFrameLocks xmlns:a="http://schemas.openxmlformats.org/drawingml/2006/main" noChangeAspect="1"/>
+                  </wp:cNvGraphicFramePr>
+                  <a:graphic xmlns:a="http://schemas.openxmlformats.org/drawingml/2006/main">
+                    <a:graphicData uri="http://schemas.openxmlformats.org/drawingml/2006/picture">
+                      <pic:pic xmlns:pic="http://schemas.openxmlformats.org/drawingml/2006/picture">
+                        <pic:nvPicPr>
+                          <pic:cNvPr id="39" name="图片 39"/>
+                          <pic:cNvPicPr>
+                            <a:picLocks noChangeAspect="1" noChangeArrowheads="1"/>
+                          </pic:cNvPicPr>
+                        </pic:nvPicPr>
+                        <pic:blipFill>
+                          <a:blip r:embed="rId35">
+                            <a:extLst>
+                              <a:ext uri="{28A0092B-C50C-407E-A947-70E740481C1C}">
+                                <a14:useLocalDpi xmlns:a14="http://schemas.microsoft.com/office/drawing/2010/main" val="0"/>
+                              </a:ext>
+                            </a:extLst>
+                          </a:blip>
+                          <a:srcRect/>
+                          <a:stretch>
+                            <a:fillRect/>
+                          </a:stretch>
+                        </pic:blipFill>
+                        <pic:spPr>
+                          <a:xfrm>
+                            <a:off x="0" y="0"/>
+                            <a:ext cx="3240000" cy="1800000"/>
+                          </a:xfrm>
+                          <a:prstGeom prst="rect">
+                            <a:avLst/>
+                          </a:prstGeom>
+                          <a:noFill/>
+                        </pic:spPr>
+                      </pic:pic>
+                    </a:graphicData>
+                  </a:graphic>
+                </wp:inline>
+              </w:drawing>
+            </w:r>
+          </w:p>
+        </w:tc>
+      </w:tr>
+      <w:tr>
+        <w:tblPrEx>
+          <w:tblBorders>
+            <w:top w:val="none" w:color="auto" w:sz="0" w:space="0"/>
+            <w:left w:val="none" w:color="auto" w:sz="0" w:space="0"/>
+            <w:bottom w:val="none" w:color="auto" w:sz="0" w:space="0"/>
+            <w:right w:val="none" w:color="auto" w:sz="0" w:space="0"/>
+            <w:insideH w:val="none" w:color="auto" w:sz="0" w:space="0"/>
+            <w:insideV w:val="none" w:color="auto" w:sz="0" w:space="0"/>
+          </w:tblBorders>
+          <w:tblLayout w:type="fixed"/>
+          <w:tblCellMar>
+            <w:top w:w="0" w:type="dxa"/>
+            <w:left w:w="108" w:type="dxa"/>
+            <w:bottom w:w="0" w:type="dxa"/>
+            <w:right w:w="108" w:type="dxa"/>
+          </w:tblCellMar>
+        </w:tblPrEx>
+        <w:trPr>
+          <w:trHeight w:val="1962" w:hRule="atLeast"/>
+        </w:trPr>
+        <w:tc>
+          <w:tcPr>
+            <w:tcW w:w="5318" w:type="dxa"/>
+          </w:tcPr>
+          <w:p>
+            <w:pPr>
+              <w:pStyle w:val="34"/>
+              <w:rPr>
+                <w:sz w:val="21"/>
+              </w:rPr>
+            </w:pPr>
+            <w:r>
+              <w:rPr>
+                <w:sz w:val="21"/>
+              </w:rPr>
+              <w:drawing>
+                <wp:inline distT="0" distB="0" distL="0" distR="0">
+                  <wp:extent cx="3239770" cy="1799590"/>
+                  <wp:effectExtent l="0" t="0" r="0" b="0"/>
+                  <wp:docPr id="40" name="图片 40"/>
+                  <wp:cNvGraphicFramePr>
+                    <a:graphicFrameLocks xmlns:a="http://schemas.openxmlformats.org/drawingml/2006/main" noChangeAspect="1"/>
+                  </wp:cNvGraphicFramePr>
+                  <a:graphic xmlns:a="http://schemas.openxmlformats.org/drawingml/2006/main">
+                    <a:graphicData uri="http://schemas.openxmlformats.org/drawingml/2006/picture">
+                      <pic:pic xmlns:pic="http://schemas.openxmlformats.org/drawingml/2006/picture">
+                        <pic:nvPicPr>
+                          <pic:cNvPr id="40" name="图片 40"/>
+                          <pic:cNvPicPr>
+                            <a:picLocks noChangeAspect="1" noChangeArrowheads="1"/>
+                          </pic:cNvPicPr>
+                        </pic:nvPicPr>
+                        <pic:blipFill>
+                          <a:blip r:embed="rId36">
+                            <a:extLst>
+                              <a:ext uri="{28A0092B-C50C-407E-A947-70E740481C1C}">
+                                <a14:useLocalDpi xmlns:a14="http://schemas.microsoft.com/office/drawing/2010/main" val="0"/>
+                              </a:ext>
+                            </a:extLst>
+                          </a:blip>
+                          <a:srcRect/>
+                          <a:stretch>
+                            <a:fillRect/>
+                          </a:stretch>
+                        </pic:blipFill>
+                        <pic:spPr>
+                          <a:xfrm>
+                            <a:off x="0" y="0"/>
+                            <a:ext cx="3240000" cy="1800000"/>
+                          </a:xfrm>
+                          <a:prstGeom prst="rect">
+                            <a:avLst/>
+                          </a:prstGeom>
+                          <a:noFill/>
+                        </pic:spPr>
+                      </pic:pic>
+                    </a:graphicData>
+                  </a:graphic>
+                </wp:inline>
+              </w:drawing>
+            </w:r>
+          </w:p>
+        </w:tc>
+        <w:tc>
+          <w:tcPr>
+            <w:tcW w:w="5318" w:type="dxa"/>
           </w:tcPr>
           <w:p>
             <w:pPr>
@@ -6006,14 +6021,14 @@
     <w:tbl>
       <w:tblPr>
         <w:tblStyle w:val="19"/>
-        <w:tblW w:type="dxa" w:w="7576"/>
-        <w:tblInd w:type="dxa" w:w="0"/>
+        <w:tblW w:w="7576" w:type="dxa"/>
+        <w:tblInd w:w="0" w:type="dxa"/>
         <w:tblLayout w:type="fixed"/>
         <w:tblCellMar>
-          <w:top w:type="dxa" w:w="0"/>
-          <w:left w:type="dxa" w:w="0"/>
-          <w:bottom w:type="dxa" w:w="0"/>
-          <w:right w:type="dxa" w:w="634"/>
+          <w:top w:w="0" w:type="dxa"/>
+          <w:left w:w="0" w:type="dxa"/>
+          <w:bottom w:w="0" w:type="dxa"/>
+          <w:right w:w="634" w:type="dxa"/>
         </w:tblCellMar>
       </w:tblPr>
       <w:tblGrid>
@@ -6025,22 +6040,22 @@
         <w:tblPrEx>
           <w:tblLayout w:type="fixed"/>
           <w:tblCellMar>
-            <w:top w:type="dxa" w:w="0"/>
-            <w:left w:type="dxa" w:w="0"/>
-            <w:bottom w:type="dxa" w:w="0"/>
-            <w:right w:type="dxa" w:w="634"/>
+            <w:top w:w="0" w:type="dxa"/>
+            <w:left w:w="0" w:type="dxa"/>
+            <w:bottom w:w="0" w:type="dxa"/>
+            <w:right w:w="634" w:type="dxa"/>
           </w:tblCellMar>
         </w:tblPrEx>
         <w:trPr>
-          <w:trHeight w:hRule="atLeast" w:val="261"/>
+          <w:trHeight w:val="261" w:hRule="atLeast"/>
           <w:tblHeader/>
         </w:trPr>
         <w:tc>
           <w:tcPr>
-            <w:tcW w:type="dxa" w:w="2525"/>
-            <w:shd w:color="auto" w:fill="0F3966" w:themeFill="accent1" w:val="clear"/>
-            <w:tcMar>
-              <w:right w:type="dxa" w:w="0"/>
+            <w:tcW w:w="2525" w:type="dxa"/>
+            <w:shd w:val="clear" w:color="auto" w:fill="0F3966" w:themeFill="accent1"/>
+            <w:tcMar>
+              <w:right w:w="0" w:type="dxa"/>
             </w:tcMar>
             <w:vAlign w:val="center"/>
           </w:tcPr>
@@ -6049,7 +6064,7 @@
               <w:pStyle w:val="24"/>
               <w:wordWrap/>
               <w:adjustRightInd w:val="0"/>
-              <w:spacing w:afterAutospacing="0" w:afterLines="0" w:before="0" w:beforeAutospacing="0" w:beforeLines="0"/>
+              <w:spacing w:before="0" w:beforeLines="0" w:beforeAutospacing="0" w:afterLines="0" w:afterAutospacing="0"/>
               <w:contextualSpacing w:val="0"/>
               <w:rPr>
                 <w:rFonts w:hAnsi="Arial"/>
@@ -6070,10 +6085,10 @@
         </w:tc>
         <w:tc>
           <w:tcPr>
-            <w:tcW w:type="dxa" w:w="2525"/>
-            <w:shd w:color="auto" w:fill="0F3966" w:themeFill="accent1" w:val="clear"/>
-            <w:tcMar>
-              <w:right w:type="dxa" w:w="0"/>
+            <w:tcW w:w="2525" w:type="dxa"/>
+            <w:shd w:val="clear" w:color="auto" w:fill="0F3966" w:themeFill="accent1"/>
+            <w:tcMar>
+              <w:right w:w="0" w:type="dxa"/>
             </w:tcMar>
             <w:vAlign w:val="center"/>
           </w:tcPr>
@@ -6082,7 +6097,7 @@
               <w:pStyle w:val="24"/>
               <w:wordWrap/>
               <w:adjustRightInd w:val="0"/>
-              <w:spacing w:afterAutospacing="0" w:afterLines="0" w:before="0" w:beforeAutospacing="0" w:beforeLines="0"/>
+              <w:spacing w:before="0" w:beforeLines="0" w:beforeAutospacing="0" w:afterLines="0" w:afterAutospacing="0"/>
               <w:contextualSpacing w:val="0"/>
               <w:rPr>
                 <w:rFonts w:hAnsi="Arial"/>
@@ -6111,10 +6126,10 @@
         </w:tc>
         <w:tc>
           <w:tcPr>
-            <w:tcW w:type="dxa" w:w="2526"/>
-            <w:shd w:color="auto" w:fill="0F3966" w:themeFill="accent1" w:val="clear"/>
-            <w:tcMar>
-              <w:right w:type="dxa" w:w="0"/>
+            <w:tcW w:w="2526" w:type="dxa"/>
+            <w:shd w:val="clear" w:color="auto" w:fill="0F3966" w:themeFill="accent1"/>
+            <w:tcMar>
+              <w:right w:w="0" w:type="dxa"/>
             </w:tcMar>
             <w:vAlign w:val="center"/>
           </w:tcPr>
@@ -6123,7 +6138,7 @@
               <w:pStyle w:val="24"/>
               <w:wordWrap/>
               <w:adjustRightInd w:val="0"/>
-              <w:spacing w:afterAutospacing="0" w:afterLines="0" w:before="0" w:beforeAutospacing="0" w:beforeLines="0"/>
+              <w:spacing w:before="0" w:beforeLines="0" w:beforeAutospacing="0" w:afterLines="0" w:afterAutospacing="0"/>
               <w:contextualSpacing w:val="0"/>
               <w:rPr>
                 <w:rFonts w:hAnsi="Arial"/>
@@ -6155,20 +6170,20 @@
         <w:tblPrEx>
           <w:tblLayout w:type="fixed"/>
           <w:tblCellMar>
-            <w:top w:type="dxa" w:w="0"/>
-            <w:left w:type="dxa" w:w="0"/>
-            <w:bottom w:type="dxa" w:w="0"/>
-            <w:right w:type="dxa" w:w="634"/>
+            <w:top w:w="0" w:type="dxa"/>
+            <w:left w:w="0" w:type="dxa"/>
+            <w:bottom w:w="0" w:type="dxa"/>
+            <w:right w:w="634" w:type="dxa"/>
           </w:tblCellMar>
         </w:tblPrEx>
         <w:trPr>
-          <w:trHeight w:hRule="atLeast" w:val="351"/>
+          <w:trHeight w:val="351" w:hRule="atLeast"/>
         </w:trPr>
         <w:tc>
           <w:tcPr>
-            <w:tcW w:type="dxa" w:w="2525"/>
-            <w:tcMar>
-              <w:right w:type="dxa" w:w="0"/>
+            <w:tcW w:w="2525" w:type="dxa"/>
+            <w:tcMar>
+              <w:right w:w="0" w:type="dxa"/>
             </w:tcMar>
             <w:vAlign w:val="center"/>
           </w:tcPr>
@@ -6177,7 +6192,7 @@
               <w:pStyle w:val="24"/>
               <w:wordWrap/>
               <w:adjustRightInd w:val="0"/>
-              <w:spacing w:afterAutospacing="0" w:afterLines="0" w:before="0" w:beforeAutospacing="0" w:beforeLines="0"/>
+              <w:spacing w:before="0" w:beforeLines="0" w:beforeAutospacing="0" w:afterLines="0" w:afterAutospacing="0"/>
               <w:contextualSpacing w:val="0"/>
               <w:rPr>
                 <w:rFonts w:hAnsi="Arial"/>
@@ -6196,9 +6211,9 @@
         </w:tc>
         <w:tc>
           <w:tcPr>
-            <w:tcW w:type="dxa" w:w="2525"/>
-            <w:tcMar>
-              <w:right w:type="dxa" w:w="0"/>
+            <w:tcW w:w="2525" w:type="dxa"/>
+            <w:tcMar>
+              <w:right w:w="0" w:type="dxa"/>
             </w:tcMar>
             <w:vAlign w:val="center"/>
           </w:tcPr>
@@ -6221,9 +6236,9 @@
         </w:tc>
         <w:tc>
           <w:tcPr>
-            <w:tcW w:type="dxa" w:w="2526"/>
-            <w:tcMar>
-              <w:right w:type="dxa" w:w="0"/>
+            <w:tcW w:w="2526" w:type="dxa"/>
+            <w:tcMar>
+              <w:right w:w="0" w:type="dxa"/>
             </w:tcMar>
             <w:vAlign w:val="center"/>
           </w:tcPr>
@@ -6249,21 +6264,21 @@
         <w:tblPrEx>
           <w:tblLayout w:type="fixed"/>
           <w:tblCellMar>
-            <w:top w:type="dxa" w:w="0"/>
-            <w:left w:type="dxa" w:w="0"/>
-            <w:bottom w:type="dxa" w:w="0"/>
-            <w:right w:type="dxa" w:w="634"/>
+            <w:top w:w="0" w:type="dxa"/>
+            <w:left w:w="0" w:type="dxa"/>
+            <w:bottom w:w="0" w:type="dxa"/>
+            <w:right w:w="634" w:type="dxa"/>
           </w:tblCellMar>
         </w:tblPrEx>
         <w:trPr>
-          <w:trHeight w:hRule="atLeast" w:val="285"/>
+          <w:trHeight w:val="285" w:hRule="atLeast"/>
         </w:trPr>
         <w:tc>
           <w:tcPr>
-            <w:tcW w:type="dxa" w:w="2525"/>
-            <w:shd w:color="auto" w:fill="F6F3DE" w:themeFill="background2" w:val="clear"/>
-            <w:tcMar>
-              <w:right w:type="dxa" w:w="0"/>
+            <w:tcW w:w="2525" w:type="dxa"/>
+            <w:shd w:val="clear" w:color="auto" w:fill="F6F3DE" w:themeFill="background2"/>
+            <w:tcMar>
+              <w:right w:w="0" w:type="dxa"/>
             </w:tcMar>
             <w:vAlign w:val="center"/>
           </w:tcPr>
@@ -6272,7 +6287,7 @@
               <w:pStyle w:val="24"/>
               <w:wordWrap/>
               <w:adjustRightInd w:val="0"/>
-              <w:spacing w:afterAutospacing="0" w:afterLines="0" w:before="0" w:beforeAutospacing="0" w:beforeLines="0"/>
+              <w:spacing w:before="0" w:beforeLines="0" w:beforeAutospacing="0" w:afterLines="0" w:afterAutospacing="0"/>
               <w:contextualSpacing w:val="0"/>
               <w:rPr>
                 <w:rFonts w:hAnsi="Arial"/>
@@ -6291,10 +6306,10 @@
         </w:tc>
         <w:tc>
           <w:tcPr>
-            <w:tcW w:type="dxa" w:w="2525"/>
-            <w:shd w:color="auto" w:fill="F6F3DE" w:themeFill="background2" w:val="clear"/>
-            <w:tcMar>
-              <w:right w:type="dxa" w:w="0"/>
+            <w:tcW w:w="2525" w:type="dxa"/>
+            <w:shd w:val="clear" w:color="auto" w:fill="F6F3DE" w:themeFill="background2"/>
+            <w:tcMar>
+              <w:right w:w="0" w:type="dxa"/>
             </w:tcMar>
             <w:vAlign w:val="center"/>
           </w:tcPr>
@@ -6317,10 +6332,10 @@
         </w:tc>
         <w:tc>
           <w:tcPr>
-            <w:tcW w:type="dxa" w:w="2526"/>
-            <w:shd w:color="auto" w:fill="F6F3DE" w:themeFill="background2" w:val="clear"/>
-            <w:tcMar>
-              <w:right w:type="dxa" w:w="0"/>
+            <w:tcW w:w="2526" w:type="dxa"/>
+            <w:shd w:val="clear" w:color="auto" w:fill="F6F3DE" w:themeFill="background2"/>
+            <w:tcMar>
+              <w:right w:w="0" w:type="dxa"/>
             </w:tcMar>
             <w:vAlign w:val="center"/>
           </w:tcPr>
@@ -6346,20 +6361,20 @@
         <w:tblPrEx>
           <w:tblLayout w:type="fixed"/>
           <w:tblCellMar>
-            <w:top w:type="dxa" w:w="0"/>
-            <w:left w:type="dxa" w:w="0"/>
-            <w:bottom w:type="dxa" w:w="0"/>
-            <w:right w:type="dxa" w:w="634"/>
+            <w:top w:w="0" w:type="dxa"/>
+            <w:left w:w="0" w:type="dxa"/>
+            <w:bottom w:w="0" w:type="dxa"/>
+            <w:right w:w="634" w:type="dxa"/>
           </w:tblCellMar>
         </w:tblPrEx>
         <w:trPr>
-          <w:trHeight w:hRule="atLeast" w:val="247"/>
+          <w:trHeight w:val="247" w:hRule="atLeast"/>
         </w:trPr>
         <w:tc>
           <w:tcPr>
-            <w:tcW w:type="dxa" w:w="2525"/>
-            <w:tcMar>
-              <w:right w:type="dxa" w:w="0"/>
+            <w:tcW w:w="2525" w:type="dxa"/>
+            <w:tcMar>
+              <w:right w:w="0" w:type="dxa"/>
             </w:tcMar>
             <w:vAlign w:val="center"/>
           </w:tcPr>
@@ -6368,7 +6383,7 @@
               <w:pStyle w:val="24"/>
               <w:wordWrap/>
               <w:adjustRightInd w:val="0"/>
-              <w:spacing w:afterAutospacing="0" w:afterLines="0" w:before="0" w:beforeAutospacing="0" w:beforeLines="0"/>
+              <w:spacing w:before="0" w:beforeLines="0" w:beforeAutospacing="0" w:afterLines="0" w:afterAutospacing="0"/>
               <w:contextualSpacing w:val="0"/>
               <w:rPr>
                 <w:rFonts w:hAnsi="Arial"/>
@@ -6387,9 +6402,9 @@
         </w:tc>
         <w:tc>
           <w:tcPr>
-            <w:tcW w:type="dxa" w:w="2525"/>
-            <w:tcMar>
-              <w:right w:type="dxa" w:w="0"/>
+            <w:tcW w:w="2525" w:type="dxa"/>
+            <w:tcMar>
+              <w:right w:w="0" w:type="dxa"/>
             </w:tcMar>
             <w:vAlign w:val="center"/>
           </w:tcPr>
@@ -6412,9 +6427,9 @@
         </w:tc>
         <w:tc>
           <w:tcPr>
-            <w:tcW w:type="dxa" w:w="2526"/>
-            <w:tcMar>
-              <w:right w:type="dxa" w:w="0"/>
+            <w:tcW w:w="2526" w:type="dxa"/>
+            <w:tcMar>
+              <w:right w:w="0" w:type="dxa"/>
             </w:tcMar>
             <w:vAlign w:val="center"/>
           </w:tcPr>
@@ -6440,21 +6455,21 @@
         <w:tblPrEx>
           <w:tblLayout w:type="fixed"/>
           <w:tblCellMar>
-            <w:top w:type="dxa" w:w="0"/>
-            <w:left w:type="dxa" w:w="0"/>
-            <w:bottom w:type="dxa" w:w="0"/>
-            <w:right w:type="dxa" w:w="634"/>
+            <w:top w:w="0" w:type="dxa"/>
+            <w:left w:w="0" w:type="dxa"/>
+            <w:bottom w:w="0" w:type="dxa"/>
+            <w:right w:w="634" w:type="dxa"/>
           </w:tblCellMar>
         </w:tblPrEx>
         <w:trPr>
-          <w:trHeight w:hRule="atLeast" w:val="195"/>
+          <w:trHeight w:val="195" w:hRule="atLeast"/>
         </w:trPr>
         <w:tc>
           <w:tcPr>
-            <w:tcW w:type="dxa" w:w="2525"/>
-            <w:shd w:color="auto" w:fill="F6F3DE" w:themeFill="background2" w:val="clear"/>
-            <w:tcMar>
-              <w:right w:type="dxa" w:w="0"/>
+            <w:tcW w:w="2525" w:type="dxa"/>
+            <w:shd w:val="clear" w:color="auto" w:fill="F6F3DE" w:themeFill="background2"/>
+            <w:tcMar>
+              <w:right w:w="0" w:type="dxa"/>
             </w:tcMar>
             <w:vAlign w:val="center"/>
           </w:tcPr>
@@ -6463,7 +6478,7 @@
               <w:pStyle w:val="24"/>
               <w:wordWrap/>
               <w:adjustRightInd w:val="0"/>
-              <w:spacing w:afterAutospacing="0" w:afterLines="0" w:before="0" w:beforeAutospacing="0" w:beforeLines="0"/>
+              <w:spacing w:before="0" w:beforeLines="0" w:beforeAutospacing="0" w:afterLines="0" w:afterAutospacing="0"/>
               <w:contextualSpacing w:val="0"/>
               <w:rPr>
                 <w:rFonts w:hAnsi="Arial"/>
@@ -6482,10 +6497,10 @@
         </w:tc>
         <w:tc>
           <w:tcPr>
-            <w:tcW w:type="dxa" w:w="2525"/>
-            <w:shd w:color="auto" w:fill="F6F3DE" w:themeFill="background2" w:val="clear"/>
-            <w:tcMar>
-              <w:right w:type="dxa" w:w="0"/>
+            <w:tcW w:w="2525" w:type="dxa"/>
+            <w:shd w:val="clear" w:color="auto" w:fill="F6F3DE" w:themeFill="background2"/>
+            <w:tcMar>
+              <w:right w:w="0" w:type="dxa"/>
             </w:tcMar>
             <w:vAlign w:val="center"/>
           </w:tcPr>
@@ -6508,10 +6523,10 @@
         </w:tc>
         <w:tc>
           <w:tcPr>
-            <w:tcW w:type="dxa" w:w="2526"/>
-            <w:shd w:color="auto" w:fill="F6F3DE" w:themeFill="background2" w:val="clear"/>
-            <w:tcMar>
-              <w:right w:type="dxa" w:w="0"/>
+            <w:tcW w:w="2526" w:type="dxa"/>
+            <w:shd w:val="clear" w:color="auto" w:fill="F6F3DE" w:themeFill="background2"/>
+            <w:tcMar>
+              <w:right w:w="0" w:type="dxa"/>
             </w:tcMar>
             <w:vAlign w:val="center"/>
           </w:tcPr>
@@ -6537,20 +6552,20 @@
         <w:tblPrEx>
           <w:tblLayout w:type="fixed"/>
           <w:tblCellMar>
-            <w:top w:type="dxa" w:w="0"/>
-            <w:left w:type="dxa" w:w="0"/>
-            <w:bottom w:type="dxa" w:w="0"/>
-            <w:right w:type="dxa" w:w="634"/>
+            <w:top w:w="0" w:type="dxa"/>
+            <w:left w:w="0" w:type="dxa"/>
+            <w:bottom w:w="0" w:type="dxa"/>
+            <w:right w:w="634" w:type="dxa"/>
           </w:tblCellMar>
         </w:tblPrEx>
         <w:trPr>
-          <w:trHeight w:hRule="atLeast" w:val="171"/>
+          <w:trHeight w:val="171" w:hRule="atLeast"/>
         </w:trPr>
         <w:tc>
           <w:tcPr>
-            <w:tcW w:type="dxa" w:w="2525"/>
-            <w:tcMar>
-              <w:right w:type="dxa" w:w="0"/>
+            <w:tcW w:w="2525" w:type="dxa"/>
+            <w:tcMar>
+              <w:right w:w="0" w:type="dxa"/>
             </w:tcMar>
             <w:vAlign w:val="center"/>
           </w:tcPr>
@@ -6559,7 +6574,7 @@
               <w:pStyle w:val="24"/>
               <w:wordWrap/>
               <w:adjustRightInd w:val="0"/>
-              <w:spacing w:afterAutospacing="0" w:afterLines="0" w:before="0" w:beforeAutospacing="0" w:beforeLines="0"/>
+              <w:spacing w:before="0" w:beforeLines="0" w:beforeAutospacing="0" w:afterLines="0" w:afterAutospacing="0"/>
               <w:contextualSpacing w:val="0"/>
               <w:rPr>
                 <w:rFonts w:hAnsi="Arial"/>
@@ -6578,9 +6593,9 @@
         </w:tc>
         <w:tc>
           <w:tcPr>
-            <w:tcW w:type="dxa" w:w="2525"/>
-            <w:tcMar>
-              <w:right w:type="dxa" w:w="0"/>
+            <w:tcW w:w="2525" w:type="dxa"/>
+            <w:tcMar>
+              <w:right w:w="0" w:type="dxa"/>
             </w:tcMar>
             <w:vAlign w:val="center"/>
           </w:tcPr>
@@ -6603,9 +6618,9 @@
         </w:tc>
         <w:tc>
           <w:tcPr>
-            <w:tcW w:type="dxa" w:w="2526"/>
-            <w:tcMar>
-              <w:right w:type="dxa" w:w="0"/>
+            <w:tcW w:w="2526" w:type="dxa"/>
+            <w:tcMar>
+              <w:right w:w="0" w:type="dxa"/>
             </w:tcMar>
             <w:vAlign w:val="center"/>
           </w:tcPr>
@@ -6721,29 +6736,29 @@
     </w:p>
     <w:sectPr>
       <w:footerReference r:id="rId3" w:type="default"/>
-      <w:pgSz w:h="15840" w:w="12240"/>
-      <w:pgMar w:bottom="1800" w:footer="576" w:gutter="0" w:header="720" w:left="1440" w:right="2016" w:top="1584"/>
-      <w:cols w:num="1" w:space="720"/>
+      <w:pgSz w:w="12240" w:h="15840"/>
+      <w:pgMar w:top="1584" w:right="2016" w:bottom="1800" w:left="1440" w:header="720" w:footer="576" w:gutter="0"/>
+      <w:cols w:space="720" w:num="1"/>
       <w:titlePg/>
-      <w:docGrid w:charSpace="0" w:linePitch="360"/>
+      <w:docGrid w:linePitch="360" w:charSpace="0"/>
     </w:sectPr>
   </w:body>
 </w:document>
 </file>
 
 <file path=word/footer1.xml><?xml version="1.0" encoding="utf-8"?>
-<w:ftr xmlns:m="http://schemas.openxmlformats.org/officeDocument/2006/math" xmlns:mc="http://schemas.openxmlformats.org/markup-compatibility/2006" xmlns:o="urn:schemas-microsoft-com:office:office" xmlns:r="http://schemas.openxmlformats.org/officeDocument/2006/relationships" xmlns:v="urn:schemas-microsoft-com:vml" xmlns:w="http://schemas.openxmlformats.org/wordprocessingml/2006/main" xmlns:w10="urn:schemas-microsoft-com:office:word" xmlns:w14="http://schemas.microsoft.com/office/word/2010/wordml" xmlns:w15="http://schemas.microsoft.com/office/word/2012/wordml" xmlns:wne="http://schemas.microsoft.com/office/word/2006/wordml" xmlns:wp="http://schemas.openxmlformats.org/drawingml/2006/wordprocessingDrawing" xmlns:wp14="http://schemas.microsoft.com/office/word/2010/wordprocessingDrawing" xmlns:wpc="http://schemas.microsoft.com/office/word/2010/wordprocessingCanvas" xmlns:wpg="http://schemas.microsoft.com/office/word/2010/wordprocessingGroup" xmlns:wpi="http://schemas.microsoft.com/office/word/2010/wordprocessingInk" xmlns:wps="http://schemas.microsoft.com/office/word/2010/wordprocessingShape" xmlns:wpsCustomData="http://www.wps.cn/officeDocument/2013/wpsCustomData" mc:Ignorable="w14 w15 wp14">
+<w:ftr xmlns:wpc="http://schemas.microsoft.com/office/word/2010/wordprocessingCanvas" xmlns:mc="http://schemas.openxmlformats.org/markup-compatibility/2006" xmlns:o="urn:schemas-microsoft-com:office:office" xmlns:r="http://schemas.openxmlformats.org/officeDocument/2006/relationships" xmlns:m="http://schemas.openxmlformats.org/officeDocument/2006/math" xmlns:v="urn:schemas-microsoft-com:vml" xmlns:wp14="http://schemas.microsoft.com/office/word/2010/wordprocessingDrawing" xmlns:wp="http://schemas.openxmlformats.org/drawingml/2006/wordprocessingDrawing" xmlns:w10="urn:schemas-microsoft-com:office:word" xmlns:w="http://schemas.openxmlformats.org/wordprocessingml/2006/main" xmlns:w14="http://schemas.microsoft.com/office/word/2010/wordml" xmlns:w15="http://schemas.microsoft.com/office/word/2012/wordml" xmlns:wpg="http://schemas.microsoft.com/office/word/2010/wordprocessingGroup" xmlns:wpi="http://schemas.microsoft.com/office/word/2010/wordprocessingInk" xmlns:wne="http://schemas.microsoft.com/office/word/2006/wordml" xmlns:wps="http://schemas.microsoft.com/office/word/2010/wordprocessingShape" xmlns:wpsCustomData="http://www.wps.cn/officeDocument/2013/wpsCustomData" mc:Ignorable="w14 w15 wp14">
   <w:tbl>
     <w:tblPr>
       <w:tblStyle w:val="13"/>
-      <w:tblW w:type="dxa" w:w="8755"/>
-      <w:tblInd w:type="dxa" w:w="0"/>
+      <w:tblW w:w="8755" w:type="dxa"/>
+      <w:tblInd w:w="0" w:type="dxa"/>
       <w:tblLayout w:type="fixed"/>
       <w:tblCellMar>
-        <w:top w:type="dxa" w:w="0"/>
-        <w:left w:type="dxa" w:w="0"/>
-        <w:bottom w:type="dxa" w:w="0"/>
-        <w:right w:type="dxa" w:w="0"/>
+        <w:top w:w="0" w:type="dxa"/>
+        <w:left w:w="0" w:type="dxa"/>
+        <w:bottom w:w="0" w:type="dxa"/>
+        <w:right w:w="0" w:type="dxa"/>
       </w:tblCellMar>
     </w:tblPr>
     <w:tblGrid>
@@ -6755,15 +6770,15 @@
       <w:tblPrEx>
         <w:tblLayout w:type="fixed"/>
         <w:tblCellMar>
-          <w:top w:type="dxa" w:w="0"/>
-          <w:left w:type="dxa" w:w="0"/>
-          <w:bottom w:type="dxa" w:w="0"/>
-          <w:right w:type="dxa" w:w="0"/>
+          <w:top w:w="0" w:type="dxa"/>
+          <w:left w:w="0" w:type="dxa"/>
+          <w:bottom w:w="0" w:type="dxa"/>
+          <w:right w:w="0" w:type="dxa"/>
         </w:tblCellMar>
       </w:tblPrEx>
       <w:tc>
         <w:tcPr>
-          <w:tcW w:type="dxa" w:w="2918"/>
+          <w:tcW w:w="2918" w:type="dxa"/>
         </w:tcPr>
         <w:p>
           <w:r>
@@ -6785,7 +6800,7 @@
       </w:tc>
       <w:tc>
         <w:tcPr>
-          <w:tcW w:type="dxa" w:w="2918"/>
+          <w:tcW w:w="2918" w:type="dxa"/>
         </w:tcPr>
         <w:p>
           <w:pPr>
@@ -6795,7 +6810,7 @@
       </w:tc>
       <w:tc>
         <w:tcPr>
-          <w:tcW w:type="dxa" w:w="2919"/>
+          <w:tcW w:w="2919" w:type="dxa"/>
         </w:tcPr>
         <w:p>
           <w:pPr>
@@ -6810,7 +6825,7 @@
 </file>
 
 <file path=word/numbering.xml><?xml version="1.0" encoding="utf-8"?>
-<w:numbering xmlns:m="http://schemas.openxmlformats.org/officeDocument/2006/math" xmlns:mc="http://schemas.openxmlformats.org/markup-compatibility/2006" xmlns:o="urn:schemas-microsoft-com:office:office" xmlns:r="http://schemas.openxmlformats.org/officeDocument/2006/relationships" xmlns:v="urn:schemas-microsoft-com:vml" xmlns:w="http://schemas.openxmlformats.org/wordprocessingml/2006/main" xmlns:w10="urn:schemas-microsoft-com:office:word" xmlns:w14="http://schemas.microsoft.com/office/word/2010/wordml" xmlns:wne="http://schemas.microsoft.com/office/word/2006/wordml" xmlns:wp="http://schemas.openxmlformats.org/drawingml/2006/wordprocessingDrawing" xmlns:wp14="http://schemas.microsoft.com/office/word/2010/wordprocessingDrawing" xmlns:wpc="http://schemas.microsoft.com/office/word/2010/wordprocessingCanvas" xmlns:wpg="http://schemas.microsoft.com/office/word/2010/wordprocessingGroup" xmlns:wpi="http://schemas.microsoft.com/office/word/2010/wordprocessingInk" xmlns:wps="http://schemas.microsoft.com/office/word/2010/wordprocessingShape" mc:Ignorable="w14 wp14">
+<w:numbering xmlns:wpc="http://schemas.microsoft.com/office/word/2010/wordprocessingCanvas" xmlns:mc="http://schemas.openxmlformats.org/markup-compatibility/2006" xmlns:o="urn:schemas-microsoft-com:office:office" xmlns:r="http://schemas.openxmlformats.org/officeDocument/2006/relationships" xmlns:m="http://schemas.openxmlformats.org/officeDocument/2006/math" xmlns:v="urn:schemas-microsoft-com:vml" xmlns:wp14="http://schemas.microsoft.com/office/word/2010/wordprocessingDrawing" xmlns:wp="http://schemas.openxmlformats.org/drawingml/2006/wordprocessingDrawing" xmlns:w10="urn:schemas-microsoft-com:office:word" xmlns:w="http://schemas.openxmlformats.org/wordprocessingml/2006/main" xmlns:w14="http://schemas.microsoft.com/office/word/2010/wordml" xmlns:wpg="http://schemas.microsoft.com/office/word/2010/wordprocessingGroup" xmlns:wpi="http://schemas.microsoft.com/office/word/2010/wordprocessingInk" xmlns:wne="http://schemas.microsoft.com/office/word/2006/wordml" xmlns:wps="http://schemas.microsoft.com/office/word/2010/wordprocessingShape" mc:Ignorable="w14 wp14">
   <w:abstractNum w:abstractNumId="0">
     <w:nsid w:val="FFFFFF88"/>
     <w:multiLevelType w:val="singleLevel"/>
@@ -6823,9 +6838,9 @@
       <w:lvlJc w:val="left"/>
       <w:pPr>
         <w:tabs>
-          <w:tab w:pos="720" w:val="left"/>
+          <w:tab w:val="left" w:pos="720"/>
         </w:tabs>
-        <w:ind w:hanging="360" w:left="720"/>
+        <w:ind w:left="720" w:hanging="360"/>
       </w:pPr>
       <w:rPr>
         <w:rFonts w:hint="default"/>
@@ -6844,12 +6859,12 @@
       <w:lvlJc w:val="left"/>
       <w:pPr>
         <w:tabs>
-          <w:tab w:pos="720" w:val="left"/>
+          <w:tab w:val="left" w:pos="720"/>
         </w:tabs>
-        <w:ind w:hanging="360" w:left="720"/>
+        <w:ind w:left="720" w:hanging="360"/>
       </w:pPr>
       <w:rPr>
-        <w:rFonts w:ascii="Symbol" w:hAnsi="Symbol" w:hint="default"/>
+        <w:rFonts w:hint="default" w:ascii="Symbol" w:hAnsi="Symbol"/>
       </w:rPr>
     </w:lvl>
   </w:abstractNum>
@@ -6864,7 +6879,7 @@
       <w:lvlText w:val="%1."/>
       <w:lvlJc w:val="left"/>
       <w:pPr>
-        <w:ind w:hanging="360" w:left="360"/>
+        <w:ind w:left="360" w:hanging="360"/>
       </w:pPr>
       <w:rPr>
         <w:rFonts w:hint="default"/>
@@ -6876,7 +6891,7 @@
       <w:lvlText w:val="%2)"/>
       <w:lvlJc w:val="left"/>
       <w:pPr>
-        <w:ind w:hanging="420" w:left="840"/>
+        <w:ind w:left="840" w:hanging="420"/>
       </w:pPr>
     </w:lvl>
     <w:lvl w:ilvl="2" w:tentative="0">
@@ -6885,7 +6900,7 @@
       <w:lvlText w:val="%3."/>
       <w:lvlJc w:val="right"/>
       <w:pPr>
-        <w:ind w:hanging="420" w:left="1260"/>
+        <w:ind w:left="1260" w:hanging="420"/>
       </w:pPr>
     </w:lvl>
     <w:lvl w:ilvl="3" w:tentative="0">
@@ -6894,7 +6909,7 @@
       <w:lvlText w:val="%4."/>
       <w:lvlJc w:val="left"/>
       <w:pPr>
-        <w:ind w:hanging="420" w:left="1680"/>
+        <w:ind w:left="1680" w:hanging="420"/>
       </w:pPr>
     </w:lvl>
     <w:lvl w:ilvl="4" w:tentative="0">
@@ -6903,7 +6918,7 @@
       <w:lvlText w:val="%5)"/>
       <w:lvlJc w:val="left"/>
       <w:pPr>
-        <w:ind w:hanging="420" w:left="2100"/>
+        <w:ind w:left="2100" w:hanging="420"/>
       </w:pPr>
     </w:lvl>
     <w:lvl w:ilvl="5" w:tentative="0">
@@ -6912,7 +6927,7 @@
       <w:lvlText w:val="%6."/>
       <w:lvlJc w:val="right"/>
       <w:pPr>
-        <w:ind w:hanging="420" w:left="2520"/>
+        <w:ind w:left="2520" w:hanging="420"/>
       </w:pPr>
     </w:lvl>
     <w:lvl w:ilvl="6" w:tentative="0">
@@ -6921,7 +6936,7 @@
       <w:lvlText w:val="%7."/>
       <w:lvlJc w:val="left"/>
       <w:pPr>
-        <w:ind w:hanging="420" w:left="2940"/>
+        <w:ind w:left="2940" w:hanging="420"/>
       </w:pPr>
     </w:lvl>
     <w:lvl w:ilvl="7" w:tentative="0">
@@ -6930,7 +6945,7 @@
       <w:lvlText w:val="%8)"/>
       <w:lvlJc w:val="left"/>
       <w:pPr>
-        <w:ind w:hanging="420" w:left="3360"/>
+        <w:ind w:left="3360" w:hanging="420"/>
       </w:pPr>
     </w:lvl>
     <w:lvl w:ilvl="8" w:tentative="0">
@@ -6939,7 +6954,7 @@
       <w:lvlText w:val="%9."/>
       <w:lvlJc w:val="right"/>
       <w:pPr>
-        <w:ind w:hanging="420" w:left="3780"/>
+        <w:ind w:left="3780" w:hanging="420"/>
       </w:pPr>
     </w:lvl>
   </w:abstractNum>
@@ -6953,7 +6968,7 @@
       <w:lvlText w:val="%1、"/>
       <w:lvlJc w:val="left"/>
       <w:pPr>
-        <w:ind w:hanging="720" w:left="720"/>
+        <w:ind w:left="720" w:hanging="720"/>
       </w:pPr>
       <w:rPr>
         <w:rFonts w:hint="default"/>
@@ -6965,7 +6980,7 @@
       <w:lvlText w:val="%2)"/>
       <w:lvlJc w:val="left"/>
       <w:pPr>
-        <w:ind w:hanging="420" w:left="840"/>
+        <w:ind w:left="840" w:hanging="420"/>
       </w:pPr>
     </w:lvl>
     <w:lvl w:ilvl="2" w:tentative="0">
@@ -6974,7 +6989,7 @@
       <w:lvlText w:val="%3."/>
       <w:lvlJc w:val="right"/>
       <w:pPr>
-        <w:ind w:hanging="420" w:left="1260"/>
+        <w:ind w:left="1260" w:hanging="420"/>
       </w:pPr>
     </w:lvl>
     <w:lvl w:ilvl="3" w:tentative="0">
@@ -6983,7 +6998,7 @@
       <w:lvlText w:val="%4."/>
       <w:lvlJc w:val="left"/>
       <w:pPr>
-        <w:ind w:hanging="420" w:left="1680"/>
+        <w:ind w:left="1680" w:hanging="420"/>
       </w:pPr>
     </w:lvl>
     <w:lvl w:ilvl="4" w:tentative="0">
@@ -6992,7 +7007,7 @@
       <w:lvlText w:val="%5)"/>
       <w:lvlJc w:val="left"/>
       <w:pPr>
-        <w:ind w:hanging="420" w:left="2100"/>
+        <w:ind w:left="2100" w:hanging="420"/>
       </w:pPr>
     </w:lvl>
     <w:lvl w:ilvl="5" w:tentative="0">
@@ -7001,7 +7016,7 @@
       <w:lvlText w:val="%6."/>
       <w:lvlJc w:val="right"/>
       <w:pPr>
-        <w:ind w:hanging="420" w:left="2520"/>
+        <w:ind w:left="2520" w:hanging="420"/>
       </w:pPr>
     </w:lvl>
     <w:lvl w:ilvl="6" w:tentative="0">
@@ -7010,7 +7025,7 @@
       <w:lvlText w:val="%7."/>
       <w:lvlJc w:val="left"/>
       <w:pPr>
-        <w:ind w:hanging="420" w:left="2940"/>
+        <w:ind w:left="2940" w:hanging="420"/>
       </w:pPr>
     </w:lvl>
     <w:lvl w:ilvl="7" w:tentative="0">
@@ -7019,7 +7034,7 @@
       <w:lvlText w:val="%8)"/>
       <w:lvlJc w:val="left"/>
       <w:pPr>
-        <w:ind w:hanging="420" w:left="3360"/>
+        <w:ind w:left="3360" w:hanging="420"/>
       </w:pPr>
     </w:lvl>
     <w:lvl w:ilvl="8" w:tentative="0">
@@ -7028,7 +7043,7 @@
       <w:lvlText w:val="%9."/>
       <w:lvlJc w:val="right"/>
       <w:pPr>
-        <w:ind w:hanging="420" w:left="3780"/>
+        <w:ind w:left="3780" w:hanging="420"/>
       </w:pPr>
     </w:lvl>
   </w:abstractNum>
@@ -7048,267 +7063,267 @@
 </file>
 
 <file path=word/styles.xml><?xml version="1.0" encoding="utf-8"?>
-<w:styles xmlns:m="http://schemas.openxmlformats.org/officeDocument/2006/math" xmlns:mc="http://schemas.openxmlformats.org/markup-compatibility/2006" xmlns:o="urn:schemas-microsoft-com:office:office" xmlns:r="http://schemas.openxmlformats.org/officeDocument/2006/relationships" xmlns:sl="http://schemas.openxmlformats.org/schemaLibrary/2006/main" xmlns:v="urn:schemas-microsoft-com:vml" xmlns:w="http://schemas.openxmlformats.org/wordprocessingml/2006/main" xmlns:w10="urn:schemas-microsoft-com:office:word" xmlns:w14="http://schemas.microsoft.com/office/word/2010/wordml" mc:Ignorable="w14">
+<w:styles xmlns:mc="http://schemas.openxmlformats.org/markup-compatibility/2006" xmlns:o="urn:schemas-microsoft-com:office:office" xmlns:r="http://schemas.openxmlformats.org/officeDocument/2006/relationships" xmlns:m="http://schemas.openxmlformats.org/officeDocument/2006/math" xmlns:v="urn:schemas-microsoft-com:vml" xmlns:w="http://schemas.openxmlformats.org/wordprocessingml/2006/main" xmlns:w14="http://schemas.microsoft.com/office/word/2010/wordml" xmlns:w10="urn:schemas-microsoft-com:office:word" xmlns:sl="http://schemas.openxmlformats.org/schemaLibrary/2006/main" mc:Ignorable="w14">
   <w:docDefaults>
     <w:rPrDefault>
       <w:rPr>
-        <w:rFonts w:ascii="Times New Roman" w:cs="Times New Roman" w:eastAsia="宋体" w:hAnsi="Times New Roman"/>
+        <w:rFonts w:ascii="Times New Roman" w:hAnsi="Times New Roman" w:eastAsia="宋体" w:cs="Times New Roman"/>
       </w:rPr>
     </w:rPrDefault>
   </w:docDefaults>
-  <w:latentStyles w:count="260" w:defLockedState="0" w:defQFormat="0" w:defSemiHidden="1" w:defUIPriority="99" w:defUnhideWhenUsed="1">
-    <w:lsdException w:name="Normal" w:qFormat="1" w:semiHidden="0" w:uiPriority="0" w:unhideWhenUsed="0"/>
-    <w:lsdException w:name="heading 1" w:qFormat="1" w:semiHidden="0" w:uiPriority="9" w:unhideWhenUsed="0"/>
-    <w:lsdException w:name="heading 2" w:qFormat="1" w:semiHidden="0" w:uiPriority="9"/>
-    <w:lsdException w:name="heading 3" w:qFormat="1" w:uiPriority="9"/>
-    <w:lsdException w:name="heading 4" w:qFormat="1" w:uiPriority="9"/>
-    <w:lsdException w:name="heading 5" w:qFormat="1" w:uiPriority="9"/>
-    <w:lsdException w:name="heading 6" w:qFormat="1" w:uiPriority="9"/>
-    <w:lsdException w:name="heading 7" w:qFormat="1" w:uiPriority="9"/>
-    <w:lsdException w:name="heading 8" w:qFormat="1" w:uiPriority="9"/>
-    <w:lsdException w:name="heading 9" w:qFormat="1" w:uiPriority="9"/>
-    <w:lsdException w:name="index 1" w:uiPriority="99"/>
-    <w:lsdException w:name="index 2" w:uiPriority="99"/>
-    <w:lsdException w:name="index 3" w:uiPriority="99"/>
-    <w:lsdException w:name="index 4" w:uiPriority="99"/>
-    <w:lsdException w:name="index 5" w:uiPriority="99"/>
-    <w:lsdException w:name="index 6" w:uiPriority="99"/>
-    <w:lsdException w:name="index 7" w:uiPriority="99"/>
-    <w:lsdException w:name="index 8" w:uiPriority="99"/>
-    <w:lsdException w:name="index 9" w:uiPriority="99"/>
-    <w:lsdException w:name="toc 1" w:uiPriority="39"/>
-    <w:lsdException w:name="toc 2" w:uiPriority="39"/>
-    <w:lsdException w:name="toc 3" w:uiPriority="39"/>
-    <w:lsdException w:name="toc 4" w:uiPriority="39"/>
-    <w:lsdException w:name="toc 5" w:uiPriority="39"/>
-    <w:lsdException w:name="toc 6" w:uiPriority="39"/>
-    <w:lsdException w:name="toc 7" w:uiPriority="39"/>
-    <w:lsdException w:name="toc 8" w:uiPriority="39"/>
-    <w:lsdException w:name="toc 9" w:uiPriority="39"/>
-    <w:lsdException w:name="Normal Indent" w:uiPriority="99"/>
-    <w:lsdException w:name="footnote text" w:uiPriority="99"/>
-    <w:lsdException w:name="annotation text" w:uiPriority="99"/>
-    <w:lsdException w:name="header" w:qFormat="1" w:semiHidden="0" w:uiPriority="99"/>
-    <w:lsdException w:name="footer" w:qFormat="1" w:semiHidden="0" w:uiPriority="99"/>
-    <w:lsdException w:name="index heading" w:uiPriority="99"/>
-    <w:lsdException w:name="caption" w:qFormat="1" w:uiPriority="35"/>
-    <w:lsdException w:name="table of figures" w:uiPriority="99"/>
-    <w:lsdException w:name="envelope address" w:uiPriority="99"/>
-    <w:lsdException w:name="envelope return" w:uiPriority="99"/>
-    <w:lsdException w:name="footnote reference" w:uiPriority="99"/>
-    <w:lsdException w:name="annotation reference" w:uiPriority="99"/>
-    <w:lsdException w:name="line number" w:uiPriority="99"/>
-    <w:lsdException w:name="page number" w:uiPriority="99"/>
-    <w:lsdException w:name="endnote reference" w:uiPriority="99"/>
-    <w:lsdException w:name="endnote text" w:uiPriority="99"/>
-    <w:lsdException w:name="table of authorities" w:uiPriority="99"/>
-    <w:lsdException w:name="macro" w:uiPriority="99"/>
-    <w:lsdException w:name="toa heading" w:uiPriority="99"/>
-    <w:lsdException w:name="List" w:uiPriority="99"/>
-    <w:lsdException w:name="List Bullet" w:qFormat="1" w:semiHidden="0" w:uiPriority="10"/>
-    <w:lsdException w:name="List Number" w:qFormat="1" w:semiHidden="0" w:uiPriority="10"/>
-    <w:lsdException w:name="List 2" w:uiPriority="99"/>
-    <w:lsdException w:name="List 3" w:uiPriority="99"/>
-    <w:lsdException w:name="List 4" w:uiPriority="99"/>
-    <w:lsdException w:name="List 5" w:uiPriority="99"/>
-    <w:lsdException w:name="List Bullet 2" w:uiPriority="99"/>
-    <w:lsdException w:name="List Bullet 3" w:uiPriority="99"/>
-    <w:lsdException w:name="List Bullet 4" w:uiPriority="99"/>
-    <w:lsdException w:name="List Bullet 5" w:uiPriority="99"/>
-    <w:lsdException w:name="List Number 2" w:uiPriority="99"/>
-    <w:lsdException w:name="List Number 3" w:uiPriority="99"/>
-    <w:lsdException w:name="List Number 4" w:uiPriority="99"/>
-    <w:lsdException w:name="List Number 5" w:uiPriority="99"/>
-    <w:lsdException w:name="Title" w:qFormat="1" w:semiHidden="0" w:uiPriority="1" w:unhideWhenUsed="0"/>
-    <w:lsdException w:name="Closing" w:semiHidden="0" w:uiPriority="99" w:unhideWhenUsed="0"/>
-    <w:lsdException w:name="Signature" w:semiHidden="0" w:uiPriority="99" w:unhideWhenUsed="0"/>
-    <w:lsdException w:name="Default Paragraph Font" w:uiPriority="1"/>
-    <w:lsdException w:name="Body Text" w:uiPriority="99"/>
-    <w:lsdException w:name="Body Text Indent" w:uiPriority="99"/>
-    <w:lsdException w:name="List Continue" w:uiPriority="99"/>
-    <w:lsdException w:name="List Continue 2" w:uiPriority="99"/>
-    <w:lsdException w:name="List Continue 3" w:uiPriority="99"/>
-    <w:lsdException w:name="List Continue 4" w:uiPriority="99"/>
-    <w:lsdException w:name="List Continue 5" w:uiPriority="99"/>
-    <w:lsdException w:name="Message Header" w:uiPriority="99"/>
-    <w:lsdException w:name="Subtitle" w:qFormat="1" w:uiPriority="11"/>
-    <w:lsdException w:name="Salutation" w:semiHidden="0" w:uiPriority="99" w:unhideWhenUsed="0"/>
-    <w:lsdException w:name="Date" w:semiHidden="0" w:uiPriority="99" w:unhideWhenUsed="0"/>
-    <w:lsdException w:name="Body Text First Indent" w:uiPriority="99"/>
-    <w:lsdException w:name="Body Text First Indent 2" w:uiPriority="99"/>
-    <w:lsdException w:name="Note Heading" w:uiPriority="99"/>
-    <w:lsdException w:name="Body Text 2" w:uiPriority="99"/>
-    <w:lsdException w:name="Body Text 3" w:uiPriority="99"/>
-    <w:lsdException w:name="Body Text Indent 2" w:uiPriority="99"/>
-    <w:lsdException w:name="Body Text Indent 3" w:uiPriority="99"/>
-    <w:lsdException w:name="Block Text" w:semiHidden="0" w:uiPriority="99" w:unhideWhenUsed="0"/>
-    <w:lsdException w:name="Hyperlink" w:uiPriority="99"/>
-    <w:lsdException w:name="FollowedHyperlink" w:uiPriority="99"/>
-    <w:lsdException w:name="Strong" w:qFormat="1" w:uiPriority="22"/>
-    <w:lsdException w:name="Emphasis" w:qFormat="1" w:uiPriority="20"/>
-    <w:lsdException w:name="Document Map" w:uiPriority="99"/>
-    <w:lsdException w:name="Plain Text" w:uiPriority="99"/>
-    <w:lsdException w:name="E-mail Signature" w:uiPriority="99"/>
-    <w:lsdException w:name="Normal (Web)" w:qFormat="1" w:semiHidden="0" w:uiPriority="99" w:unhideWhenUsed="0"/>
-    <w:lsdException w:name="HTML Acronym" w:uiPriority="99"/>
-    <w:lsdException w:name="HTML Address" w:uiPriority="99"/>
-    <w:lsdException w:name="HTML Cite" w:uiPriority="99"/>
-    <w:lsdException w:name="HTML Code" w:uiPriority="99"/>
-    <w:lsdException w:name="HTML Definition" w:uiPriority="99"/>
-    <w:lsdException w:name="HTML Keyboard" w:uiPriority="99"/>
-    <w:lsdException w:name="HTML Preformatted" w:qFormat="1" w:uiPriority="99"/>
-    <w:lsdException w:name="HTML Sample" w:uiPriority="99"/>
-    <w:lsdException w:name="HTML Typewriter" w:uiPriority="99"/>
-    <w:lsdException w:name="HTML Variable" w:uiPriority="99"/>
-    <w:lsdException w:name="Normal Table" w:uiPriority="99"/>
-    <w:lsdException w:name="annotation subject" w:uiPriority="99"/>
-    <w:lsdException w:name="Table Simple 1" w:uiPriority="99"/>
-    <w:lsdException w:name="Table Simple 2" w:uiPriority="99"/>
-    <w:lsdException w:name="Table Simple 3" w:uiPriority="99"/>
-    <w:lsdException w:name="Table Classic 1" w:uiPriority="99"/>
-    <w:lsdException w:name="Table Classic 2" w:uiPriority="99"/>
-    <w:lsdException w:name="Table Classic 3" w:uiPriority="99"/>
-    <w:lsdException w:name="Table Classic 4" w:uiPriority="99"/>
-    <w:lsdException w:name="Table Colorful 1" w:uiPriority="99"/>
-    <w:lsdException w:name="Table Colorful 2" w:uiPriority="99"/>
-    <w:lsdException w:name="Table Colorful 3" w:uiPriority="99"/>
-    <w:lsdException w:name="Table Columns 1" w:uiPriority="99"/>
-    <w:lsdException w:name="Table Columns 2" w:uiPriority="99"/>
-    <w:lsdException w:name="Table Columns 3" w:uiPriority="99"/>
-    <w:lsdException w:name="Table Columns 4" w:uiPriority="99"/>
-    <w:lsdException w:name="Table Columns 5" w:uiPriority="99"/>
-    <w:lsdException w:name="Table Grid 1" w:uiPriority="99"/>
-    <w:lsdException w:name="Table Grid 2" w:uiPriority="99"/>
-    <w:lsdException w:name="Table Grid 3" w:uiPriority="99"/>
-    <w:lsdException w:name="Table Grid 4" w:uiPriority="99"/>
-    <w:lsdException w:name="Table Grid 5" w:uiPriority="99"/>
-    <w:lsdException w:name="Table Grid 6" w:uiPriority="99"/>
-    <w:lsdException w:name="Table Grid 7" w:uiPriority="99"/>
-    <w:lsdException w:name="Table Grid 8" w:uiPriority="99"/>
-    <w:lsdException w:name="Table List 1" w:uiPriority="99"/>
-    <w:lsdException w:name="Table List 2" w:uiPriority="99"/>
-    <w:lsdException w:name="Table List 3" w:uiPriority="99"/>
-    <w:lsdException w:name="Table List 4" w:uiPriority="99"/>
-    <w:lsdException w:name="Table List 5" w:uiPriority="99"/>
-    <w:lsdException w:name="Table List 6" w:uiPriority="99"/>
-    <w:lsdException w:name="Table List 7" w:uiPriority="99"/>
-    <w:lsdException w:name="Table List 8" w:uiPriority="99"/>
-    <w:lsdException w:name="Table 3D effects 1" w:uiPriority="99"/>
-    <w:lsdException w:name="Table 3D effects 2" w:uiPriority="99"/>
-    <w:lsdException w:name="Table 3D effects 3" w:uiPriority="99"/>
-    <w:lsdException w:name="Table Contemporary" w:uiPriority="99"/>
-    <w:lsdException w:name="Table Elegant" w:uiPriority="99"/>
-    <w:lsdException w:name="Table Professional" w:uiPriority="99"/>
-    <w:lsdException w:name="Table Subtle 1" w:uiPriority="99"/>
-    <w:lsdException w:name="Table Subtle 2" w:uiPriority="99"/>
-    <w:lsdException w:name="Table Web 1" w:uiPriority="99"/>
-    <w:lsdException w:name="Table Web 2" w:uiPriority="99"/>
-    <w:lsdException w:name="Table Web 3" w:uiPriority="99"/>
-    <w:lsdException w:name="Balloon Text" w:qFormat="1" w:uiPriority="99"/>
-    <w:lsdException w:name="Table Grid" w:qFormat="1" w:semiHidden="0" w:uiPriority="39" w:unhideWhenUsed="0"/>
-    <w:lsdException w:name="Table Theme" w:uiPriority="99"/>
-    <w:lsdException w:name="Light Shading" w:semiHidden="0" w:uiPriority="60" w:unhideWhenUsed="0"/>
-    <w:lsdException w:name="Light List" w:semiHidden="0" w:uiPriority="61" w:unhideWhenUsed="0"/>
-    <w:lsdException w:name="Light Grid" w:semiHidden="0" w:uiPriority="62" w:unhideWhenUsed="0"/>
-    <w:lsdException w:name="Medium Shading 1" w:semiHidden="0" w:uiPriority="63" w:unhideWhenUsed="0"/>
-    <w:lsdException w:name="Medium Shading 2" w:semiHidden="0" w:uiPriority="64" w:unhideWhenUsed="0"/>
-    <w:lsdException w:name="Medium List 1" w:semiHidden="0" w:uiPriority="65" w:unhideWhenUsed="0"/>
-    <w:lsdException w:name="Medium List 2" w:semiHidden="0" w:uiPriority="66" w:unhideWhenUsed="0"/>
-    <w:lsdException w:name="Medium Grid 1" w:semiHidden="0" w:uiPriority="67" w:unhideWhenUsed="0"/>
-    <w:lsdException w:name="Medium Grid 2" w:semiHidden="0" w:uiPriority="68" w:unhideWhenUsed="0"/>
-    <w:lsdException w:name="Medium Grid 3" w:semiHidden="0" w:uiPriority="69" w:unhideWhenUsed="0"/>
-    <w:lsdException w:name="Dark List" w:semiHidden="0" w:uiPriority="70" w:unhideWhenUsed="0"/>
-    <w:lsdException w:name="Colorful Shading" w:semiHidden="0" w:uiPriority="71" w:unhideWhenUsed="0"/>
-    <w:lsdException w:name="Colorful List" w:semiHidden="0" w:uiPriority="72" w:unhideWhenUsed="0"/>
-    <w:lsdException w:name="Colorful Grid" w:semiHidden="0" w:uiPriority="73" w:unhideWhenUsed="0"/>
-    <w:lsdException w:name="Light Shading Accent 1" w:semiHidden="0" w:uiPriority="60" w:unhideWhenUsed="0"/>
-    <w:lsdException w:name="Light List Accent 1" w:semiHidden="0" w:uiPriority="61" w:unhideWhenUsed="0"/>
-    <w:lsdException w:name="Light Grid Accent 1" w:semiHidden="0" w:uiPriority="62" w:unhideWhenUsed="0"/>
-    <w:lsdException w:name="Medium Shading 1 Accent 1" w:semiHidden="0" w:uiPriority="63" w:unhideWhenUsed="0"/>
-    <w:lsdException w:name="Medium Shading 2 Accent 1" w:semiHidden="0" w:uiPriority="64" w:unhideWhenUsed="0"/>
-    <w:lsdException w:name="Medium List 1 Accent 1" w:semiHidden="0" w:uiPriority="65" w:unhideWhenUsed="0"/>
-    <w:lsdException w:name="List Paragraph" w:qFormat="1" w:semiHidden="0" w:uiPriority="34"/>
-    <w:lsdException w:name="Quote" w:qFormat="1" w:semiHidden="0" w:uiPriority="11" w:unhideWhenUsed="0"/>
-    <w:lsdException w:name="Medium List 2 Accent 1" w:semiHidden="0" w:uiPriority="66" w:unhideWhenUsed="0"/>
-    <w:lsdException w:name="Medium Grid 1 Accent 1" w:semiHidden="0" w:uiPriority="67" w:unhideWhenUsed="0"/>
-    <w:lsdException w:name="Medium Grid 2 Accent 1" w:semiHidden="0" w:uiPriority="68" w:unhideWhenUsed="0"/>
-    <w:lsdException w:name="Medium Grid 3 Accent 1" w:semiHidden="0" w:uiPriority="69" w:unhideWhenUsed="0"/>
-    <w:lsdException w:name="Dark List Accent 1" w:semiHidden="0" w:uiPriority="70" w:unhideWhenUsed="0"/>
-    <w:lsdException w:name="Colorful Shading Accent 1" w:semiHidden="0" w:uiPriority="71" w:unhideWhenUsed="0"/>
-    <w:lsdException w:name="Colorful List Accent 1" w:semiHidden="0" w:uiPriority="72" w:unhideWhenUsed="0"/>
-    <w:lsdException w:name="Colorful Grid Accent 1" w:semiHidden="0" w:uiPriority="73" w:unhideWhenUsed="0"/>
-    <w:lsdException w:name="Light Shading Accent 2" w:semiHidden="0" w:uiPriority="60" w:unhideWhenUsed="0"/>
-    <w:lsdException w:name="Light List Accent 2" w:semiHidden="0" w:uiPriority="61" w:unhideWhenUsed="0"/>
-    <w:lsdException w:name="Light Grid Accent 2" w:semiHidden="0" w:uiPriority="62" w:unhideWhenUsed="0"/>
-    <w:lsdException w:name="Medium Shading 1 Accent 2" w:semiHidden="0" w:uiPriority="63" w:unhideWhenUsed="0"/>
-    <w:lsdException w:name="Medium Shading 2 Accent 2" w:semiHidden="0" w:uiPriority="64" w:unhideWhenUsed="0"/>
-    <w:lsdException w:name="Medium List 1 Accent 2" w:semiHidden="0" w:uiPriority="65" w:unhideWhenUsed="0"/>
-    <w:lsdException w:name="Medium List 2 Accent 2" w:semiHidden="0" w:uiPriority="66" w:unhideWhenUsed="0"/>
-    <w:lsdException w:name="Medium Grid 1 Accent 2" w:semiHidden="0" w:uiPriority="67" w:unhideWhenUsed="0"/>
-    <w:lsdException w:name="Medium Grid 2 Accent 2" w:semiHidden="0" w:uiPriority="68" w:unhideWhenUsed="0"/>
-    <w:lsdException w:name="Medium Grid 3 Accent 2" w:semiHidden="0" w:uiPriority="69" w:unhideWhenUsed="0"/>
-    <w:lsdException w:name="Dark List Accent 2" w:semiHidden="0" w:uiPriority="70" w:unhideWhenUsed="0"/>
-    <w:lsdException w:name="Colorful Shading Accent 2" w:semiHidden="0" w:uiPriority="71" w:unhideWhenUsed="0"/>
-    <w:lsdException w:name="Colorful List Accent 2" w:semiHidden="0" w:uiPriority="72" w:unhideWhenUsed="0"/>
-    <w:lsdException w:name="Colorful Grid Accent 2" w:semiHidden="0" w:uiPriority="73" w:unhideWhenUsed="0"/>
-    <w:lsdException w:name="Light Shading Accent 3" w:semiHidden="0" w:uiPriority="60" w:unhideWhenUsed="0"/>
-    <w:lsdException w:name="Light List Accent 3" w:semiHidden="0" w:uiPriority="61" w:unhideWhenUsed="0"/>
-    <w:lsdException w:name="Light Grid Accent 3" w:semiHidden="0" w:uiPriority="62" w:unhideWhenUsed="0"/>
-    <w:lsdException w:name="Medium Shading 1 Accent 3" w:semiHidden="0" w:uiPriority="63" w:unhideWhenUsed="0"/>
-    <w:lsdException w:name="Medium Shading 2 Accent 3" w:semiHidden="0" w:uiPriority="64" w:unhideWhenUsed="0"/>
-    <w:lsdException w:name="Medium List 1 Accent 3" w:semiHidden="0" w:uiPriority="65" w:unhideWhenUsed="0"/>
-    <w:lsdException w:name="Medium List 2 Accent 3" w:semiHidden="0" w:uiPriority="66" w:unhideWhenUsed="0"/>
-    <w:lsdException w:name="Medium Grid 1 Accent 3" w:semiHidden="0" w:uiPriority="67" w:unhideWhenUsed="0"/>
-    <w:lsdException w:name="Medium Grid 2 Accent 3" w:semiHidden="0" w:uiPriority="68" w:unhideWhenUsed="0"/>
-    <w:lsdException w:name="Medium Grid 3 Accent 3" w:semiHidden="0" w:uiPriority="69" w:unhideWhenUsed="0"/>
-    <w:lsdException w:name="Dark List Accent 3" w:semiHidden="0" w:uiPriority="70" w:unhideWhenUsed="0"/>
-    <w:lsdException w:name="Colorful Shading Accent 3" w:semiHidden="0" w:uiPriority="71" w:unhideWhenUsed="0"/>
-    <w:lsdException w:name="Colorful List Accent 3" w:semiHidden="0" w:uiPriority="72" w:unhideWhenUsed="0"/>
-    <w:lsdException w:name="Colorful Grid Accent 3" w:semiHidden="0" w:uiPriority="73" w:unhideWhenUsed="0"/>
-    <w:lsdException w:name="Light Shading Accent 4" w:semiHidden="0" w:uiPriority="60" w:unhideWhenUsed="0"/>
-    <w:lsdException w:name="Light List Accent 4" w:semiHidden="0" w:uiPriority="61" w:unhideWhenUsed="0"/>
-    <w:lsdException w:name="Light Grid Accent 4" w:semiHidden="0" w:uiPriority="62" w:unhideWhenUsed="0"/>
-    <w:lsdException w:name="Medium Shading 1 Accent 4" w:semiHidden="0" w:uiPriority="63" w:unhideWhenUsed="0"/>
-    <w:lsdException w:name="Medium Shading 2 Accent 4" w:semiHidden="0" w:uiPriority="64" w:unhideWhenUsed="0"/>
-    <w:lsdException w:name="Medium List 1 Accent 4" w:semiHidden="0" w:uiPriority="65" w:unhideWhenUsed="0"/>
-    <w:lsdException w:name="Medium List 2 Accent 4" w:semiHidden="0" w:uiPriority="66" w:unhideWhenUsed="0"/>
-    <w:lsdException w:name="Medium Grid 1 Accent 4" w:semiHidden="0" w:uiPriority="67" w:unhideWhenUsed="0"/>
-    <w:lsdException w:name="Medium Grid 2 Accent 4" w:semiHidden="0" w:uiPriority="68" w:unhideWhenUsed="0"/>
-    <w:lsdException w:name="Medium Grid 3 Accent 4" w:semiHidden="0" w:uiPriority="69" w:unhideWhenUsed="0"/>
-    <w:lsdException w:name="Dark List Accent 4" w:semiHidden="0" w:uiPriority="70" w:unhideWhenUsed="0"/>
-    <w:lsdException w:name="Colorful Shading Accent 4" w:semiHidden="0" w:uiPriority="71" w:unhideWhenUsed="0"/>
-    <w:lsdException w:name="Colorful List Accent 4" w:semiHidden="0" w:uiPriority="72" w:unhideWhenUsed="0"/>
-    <w:lsdException w:name="Colorful Grid Accent 4" w:semiHidden="0" w:uiPriority="73" w:unhideWhenUsed="0"/>
-    <w:lsdException w:name="Light Shading Accent 5" w:semiHidden="0" w:uiPriority="60" w:unhideWhenUsed="0"/>
-    <w:lsdException w:name="Light List Accent 5" w:semiHidden="0" w:uiPriority="61" w:unhideWhenUsed="0"/>
-    <w:lsdException w:name="Light Grid Accent 5" w:semiHidden="0" w:uiPriority="62" w:unhideWhenUsed="0"/>
-    <w:lsdException w:name="Medium Shading 1 Accent 5" w:semiHidden="0" w:uiPriority="63" w:unhideWhenUsed="0"/>
-    <w:lsdException w:name="Medium Shading 2 Accent 5" w:semiHidden="0" w:uiPriority="64" w:unhideWhenUsed="0"/>
-    <w:lsdException w:name="Medium List 1 Accent 5" w:semiHidden="0" w:uiPriority="65" w:unhideWhenUsed="0"/>
-    <w:lsdException w:name="Medium List 2 Accent 5" w:semiHidden="0" w:uiPriority="66" w:unhideWhenUsed="0"/>
-    <w:lsdException w:name="Medium Grid 1 Accent 5" w:semiHidden="0" w:uiPriority="67" w:unhideWhenUsed="0"/>
-    <w:lsdException w:name="Medium Grid 2 Accent 5" w:semiHidden="0" w:uiPriority="68" w:unhideWhenUsed="0"/>
-    <w:lsdException w:name="Medium Grid 3 Accent 5" w:semiHidden="0" w:uiPriority="69" w:unhideWhenUsed="0"/>
-    <w:lsdException w:name="Dark List Accent 5" w:semiHidden="0" w:uiPriority="70" w:unhideWhenUsed="0"/>
-    <w:lsdException w:name="Colorful Shading Accent 5" w:semiHidden="0" w:uiPriority="71" w:unhideWhenUsed="0"/>
-    <w:lsdException w:name="Colorful List Accent 5" w:semiHidden="0" w:uiPriority="72" w:unhideWhenUsed="0"/>
-    <w:lsdException w:name="Colorful Grid Accent 5" w:semiHidden="0" w:uiPriority="73" w:unhideWhenUsed="0"/>
-    <w:lsdException w:name="Light Shading Accent 6" w:semiHidden="0" w:uiPriority="60" w:unhideWhenUsed="0"/>
-    <w:lsdException w:name="Light List Accent 6" w:semiHidden="0" w:uiPriority="61" w:unhideWhenUsed="0"/>
-    <w:lsdException w:name="Light Grid Accent 6" w:semiHidden="0" w:uiPriority="62" w:unhideWhenUsed="0"/>
-    <w:lsdException w:name="Medium Shading 1 Accent 6" w:semiHidden="0" w:uiPriority="63" w:unhideWhenUsed="0"/>
-    <w:lsdException w:name="Medium Shading 2 Accent 6" w:semiHidden="0" w:uiPriority="64" w:unhideWhenUsed="0"/>
-    <w:lsdException w:name="Medium List 1 Accent 6" w:semiHidden="0" w:uiPriority="65" w:unhideWhenUsed="0"/>
-    <w:lsdException w:name="Medium List 2 Accent 6" w:semiHidden="0" w:uiPriority="66" w:unhideWhenUsed="0"/>
-    <w:lsdException w:name="Medium Grid 1 Accent 6" w:semiHidden="0" w:uiPriority="67" w:unhideWhenUsed="0"/>
-    <w:lsdException w:name="Medium Grid 2 Accent 6" w:semiHidden="0" w:uiPriority="68" w:unhideWhenUsed="0"/>
-    <w:lsdException w:name="Medium Grid 3 Accent 6" w:semiHidden="0" w:uiPriority="69" w:unhideWhenUsed="0"/>
-    <w:lsdException w:name="Dark List Accent 6" w:semiHidden="0" w:uiPriority="70" w:unhideWhenUsed="0"/>
-    <w:lsdException w:name="Colorful Shading Accent 6" w:semiHidden="0" w:uiPriority="71" w:unhideWhenUsed="0"/>
-    <w:lsdException w:name="Colorful List Accent 6" w:semiHidden="0" w:uiPriority="72" w:unhideWhenUsed="0"/>
-    <w:lsdException w:name="Colorful Grid Accent 6" w:semiHidden="0" w:uiPriority="73" w:unhideWhenUsed="0"/>
+  <w:latentStyles w:count="260" w:defQFormat="0" w:defUnhideWhenUsed="1" w:defSemiHidden="1" w:defUIPriority="99" w:defLockedState="0">
+    <w:lsdException w:qFormat="1" w:unhideWhenUsed="0" w:uiPriority="0" w:semiHidden="0" w:name="Normal"/>
+    <w:lsdException w:qFormat="1" w:unhideWhenUsed="0" w:uiPriority="9" w:semiHidden="0" w:name="heading 1"/>
+    <w:lsdException w:qFormat="1" w:uiPriority="9" w:semiHidden="0" w:name="heading 2"/>
+    <w:lsdException w:qFormat="1" w:uiPriority="9" w:name="heading 3"/>
+    <w:lsdException w:qFormat="1" w:uiPriority="9" w:name="heading 4"/>
+    <w:lsdException w:qFormat="1" w:uiPriority="9" w:name="heading 5"/>
+    <w:lsdException w:qFormat="1" w:uiPriority="9" w:name="heading 6"/>
+    <w:lsdException w:qFormat="1" w:uiPriority="9" w:name="heading 7"/>
+    <w:lsdException w:qFormat="1" w:uiPriority="9" w:name="heading 8"/>
+    <w:lsdException w:qFormat="1" w:uiPriority="9" w:name="heading 9"/>
+    <w:lsdException w:uiPriority="99" w:name="index 1"/>
+    <w:lsdException w:uiPriority="99" w:name="index 2"/>
+    <w:lsdException w:uiPriority="99" w:name="index 3"/>
+    <w:lsdException w:uiPriority="99" w:name="index 4"/>
+    <w:lsdException w:uiPriority="99" w:name="index 5"/>
+    <w:lsdException w:uiPriority="99" w:name="index 6"/>
+    <w:lsdException w:uiPriority="99" w:name="index 7"/>
+    <w:lsdException w:uiPriority="99" w:name="index 8"/>
+    <w:lsdException w:uiPriority="99" w:name="index 9"/>
+    <w:lsdException w:uiPriority="39" w:name="toc 1"/>
+    <w:lsdException w:uiPriority="39" w:name="toc 2"/>
+    <w:lsdException w:uiPriority="39" w:name="toc 3"/>
+    <w:lsdException w:uiPriority="39" w:name="toc 4"/>
+    <w:lsdException w:uiPriority="39" w:name="toc 5"/>
+    <w:lsdException w:uiPriority="39" w:name="toc 6"/>
+    <w:lsdException w:uiPriority="39" w:name="toc 7"/>
+    <w:lsdException w:uiPriority="39" w:name="toc 8"/>
+    <w:lsdException w:uiPriority="39" w:name="toc 9"/>
+    <w:lsdException w:uiPriority="99" w:name="Normal Indent"/>
+    <w:lsdException w:uiPriority="99" w:name="footnote text"/>
+    <w:lsdException w:uiPriority="99" w:name="annotation text"/>
+    <w:lsdException w:qFormat="1" w:uiPriority="99" w:semiHidden="0" w:name="header"/>
+    <w:lsdException w:qFormat="1" w:uiPriority="99" w:semiHidden="0" w:name="footer"/>
+    <w:lsdException w:uiPriority="99" w:name="index heading"/>
+    <w:lsdException w:qFormat="1" w:uiPriority="35" w:name="caption"/>
+    <w:lsdException w:uiPriority="99" w:name="table of figures"/>
+    <w:lsdException w:uiPriority="99" w:name="envelope address"/>
+    <w:lsdException w:uiPriority="99" w:name="envelope return"/>
+    <w:lsdException w:uiPriority="99" w:name="footnote reference"/>
+    <w:lsdException w:uiPriority="99" w:name="annotation reference"/>
+    <w:lsdException w:uiPriority="99" w:name="line number"/>
+    <w:lsdException w:uiPriority="99" w:name="page number"/>
+    <w:lsdException w:uiPriority="99" w:name="endnote reference"/>
+    <w:lsdException w:uiPriority="99" w:name="endnote text"/>
+    <w:lsdException w:uiPriority="99" w:name="table of authorities"/>
+    <w:lsdException w:uiPriority="99" w:name="macro"/>
+    <w:lsdException w:uiPriority="99" w:name="toa heading"/>
+    <w:lsdException w:uiPriority="99" w:name="List"/>
+    <w:lsdException w:qFormat="1" w:uiPriority="10" w:semiHidden="0" w:name="List Bullet"/>
+    <w:lsdException w:qFormat="1" w:uiPriority="10" w:semiHidden="0" w:name="List Number"/>
+    <w:lsdException w:uiPriority="99" w:name="List 2"/>
+    <w:lsdException w:uiPriority="99" w:name="List 3"/>
+    <w:lsdException w:uiPriority="99" w:name="List 4"/>
+    <w:lsdException w:uiPriority="99" w:name="List 5"/>
+    <w:lsdException w:uiPriority="99" w:name="List Bullet 2"/>
+    <w:lsdException w:uiPriority="99" w:name="List Bullet 3"/>
+    <w:lsdException w:uiPriority="99" w:name="List Bullet 4"/>
+    <w:lsdException w:uiPriority="99" w:name="List Bullet 5"/>
+    <w:lsdException w:uiPriority="99" w:name="List Number 2"/>
+    <w:lsdException w:uiPriority="99" w:name="List Number 3"/>
+    <w:lsdException w:uiPriority="99" w:name="List Number 4"/>
+    <w:lsdException w:uiPriority="99" w:name="List Number 5"/>
+    <w:lsdException w:qFormat="1" w:unhideWhenUsed="0" w:uiPriority="1" w:semiHidden="0" w:name="Title"/>
+    <w:lsdException w:unhideWhenUsed="0" w:uiPriority="99" w:semiHidden="0" w:name="Closing"/>
+    <w:lsdException w:unhideWhenUsed="0" w:uiPriority="99" w:semiHidden="0" w:name="Signature"/>
+    <w:lsdException w:uiPriority="1" w:name="Default Paragraph Font"/>
+    <w:lsdException w:uiPriority="99" w:name="Body Text"/>
+    <w:lsdException w:uiPriority="99" w:name="Body Text Indent"/>
+    <w:lsdException w:uiPriority="99" w:name="List Continue"/>
+    <w:lsdException w:uiPriority="99" w:name="List Continue 2"/>
+    <w:lsdException w:uiPriority="99" w:name="List Continue 3"/>
+    <w:lsdException w:uiPriority="99" w:name="List Continue 4"/>
+    <w:lsdException w:uiPriority="99" w:name="List Continue 5"/>
+    <w:lsdException w:uiPriority="99" w:name="Message Header"/>
+    <w:lsdException w:qFormat="1" w:uiPriority="11" w:name="Subtitle"/>
+    <w:lsdException w:unhideWhenUsed="0" w:uiPriority="99" w:semiHidden="0" w:name="Salutation"/>
+    <w:lsdException w:unhideWhenUsed="0" w:uiPriority="99" w:semiHidden="0" w:name="Date"/>
+    <w:lsdException w:uiPriority="99" w:name="Body Text First Indent"/>
+    <w:lsdException w:uiPriority="99" w:name="Body Text First Indent 2"/>
+    <w:lsdException w:uiPriority="99" w:name="Note Heading"/>
+    <w:lsdException w:uiPriority="99" w:name="Body Text 2"/>
+    <w:lsdException w:uiPriority="99" w:name="Body Text 3"/>
+    <w:lsdException w:uiPriority="99" w:name="Body Text Indent 2"/>
+    <w:lsdException w:uiPriority="99" w:name="Body Text Indent 3"/>
+    <w:lsdException w:unhideWhenUsed="0" w:uiPriority="99" w:semiHidden="0" w:name="Block Text"/>
+    <w:lsdException w:uiPriority="99" w:name="Hyperlink"/>
+    <w:lsdException w:uiPriority="99" w:name="FollowedHyperlink"/>
+    <w:lsdException w:qFormat="1" w:uiPriority="22" w:name="Strong"/>
+    <w:lsdException w:qFormat="1" w:uiPriority="20" w:name="Emphasis"/>
+    <w:lsdException w:uiPriority="99" w:name="Document Map"/>
+    <w:lsdException w:uiPriority="99" w:name="Plain Text"/>
+    <w:lsdException w:uiPriority="99" w:name="E-mail Signature"/>
+    <w:lsdException w:qFormat="1" w:unhideWhenUsed="0" w:uiPriority="99" w:semiHidden="0" w:name="Normal (Web)"/>
+    <w:lsdException w:uiPriority="99" w:name="HTML Acronym"/>
+    <w:lsdException w:uiPriority="99" w:name="HTML Address"/>
+    <w:lsdException w:uiPriority="99" w:name="HTML Cite"/>
+    <w:lsdException w:uiPriority="99" w:name="HTML Code"/>
+    <w:lsdException w:uiPriority="99" w:name="HTML Definition"/>
+    <w:lsdException w:uiPriority="99" w:name="HTML Keyboard"/>
+    <w:lsdException w:qFormat="1" w:uiPriority="99" w:name="HTML Preformatted"/>
+    <w:lsdException w:uiPriority="99" w:name="HTML Sample"/>
+    <w:lsdException w:uiPriority="99" w:name="HTML Typewriter"/>
+    <w:lsdException w:uiPriority="99" w:name="HTML Variable"/>
+    <w:lsdException w:uiPriority="99" w:name="Normal Table"/>
+    <w:lsdException w:uiPriority="99" w:name="annotation subject"/>
+    <w:lsdException w:uiPriority="99" w:name="Table Simple 1"/>
+    <w:lsdException w:uiPriority="99" w:name="Table Simple 2"/>
+    <w:lsdException w:uiPriority="99" w:name="Table Simple 3"/>
+    <w:lsdException w:uiPriority="99" w:name="Table Classic 1"/>
+    <w:lsdException w:uiPriority="99" w:name="Table Classic 2"/>
+    <w:lsdException w:uiPriority="99" w:name="Table Classic 3"/>
+    <w:lsdException w:uiPriority="99" w:name="Table Classic 4"/>
+    <w:lsdException w:uiPriority="99" w:name="Table Colorful 1"/>
+    <w:lsdException w:uiPriority="99" w:name="Table Colorful 2"/>
+    <w:lsdException w:uiPriority="99" w:name="Table Colorful 3"/>
+    <w:lsdException w:uiPriority="99" w:name="Table Columns 1"/>
+    <w:lsdException w:uiPriority="99" w:name="Table Columns 2"/>
+    <w:lsdException w:uiPriority="99" w:name="Table Columns 3"/>
+    <w:lsdException w:uiPriority="99" w:name="Table Columns 4"/>
+    <w:lsdException w:uiPriority="99" w:name="Table Columns 5"/>
+    <w:lsdException w:uiPriority="99" w:name="Table Grid 1"/>
+    <w:lsdException w:uiPriority="99" w:name="Table Grid 2"/>
+    <w:lsdException w:uiPriority="99" w:name="Table Grid 3"/>
+    <w:lsdException w:uiPriority="99" w:name="Table Grid 4"/>
+    <w:lsdException w:uiPriority="99" w:name="Table Grid 5"/>
+    <w:lsdException w:uiPriority="99" w:name="Table Grid 6"/>
+    <w:lsdException w:uiPriority="99" w:name="Table Grid 7"/>
+    <w:lsdException w:uiPriority="99" w:name="Table Grid 8"/>
+    <w:lsdException w:uiPriority="99" w:name="Table List 1"/>
+    <w:lsdException w:uiPriority="99" w:name="Table List 2"/>
+    <w:lsdException w:uiPriority="99" w:name="Table List 3"/>
+    <w:lsdException w:uiPriority="99" w:name="Table List 4"/>
+    <w:lsdException w:uiPriority="99" w:name="Table List 5"/>
+    <w:lsdException w:uiPriority="99" w:name="Table List 6"/>
+    <w:lsdException w:uiPriority="99" w:name="Table List 7"/>
+    <w:lsdException w:uiPriority="99" w:name="Table List 8"/>
+    <w:lsdException w:uiPriority="99" w:name="Table 3D effects 1"/>
+    <w:lsdException w:uiPriority="99" w:name="Table 3D effects 2"/>
+    <w:lsdException w:uiPriority="99" w:name="Table 3D effects 3"/>
+    <w:lsdException w:uiPriority="99" w:name="Table Contemporary"/>
+    <w:lsdException w:uiPriority="99" w:name="Table Elegant"/>
+    <w:lsdException w:uiPriority="99" w:name="Table Professional"/>
+    <w:lsdException w:uiPriority="99" w:name="Table Subtle 1"/>
+    <w:lsdException w:uiPriority="99" w:name="Table Subtle 2"/>
+    <w:lsdException w:uiPriority="99" w:name="Table Web 1"/>
+    <w:lsdException w:uiPriority="99" w:name="Table Web 2"/>
+    <w:lsdException w:uiPriority="99" w:name="Table Web 3"/>
+    <w:lsdException w:qFormat="1" w:uiPriority="99" w:name="Balloon Text"/>
+    <w:lsdException w:qFormat="1" w:unhideWhenUsed="0" w:uiPriority="39" w:semiHidden="0" w:name="Table Grid"/>
+    <w:lsdException w:uiPriority="99" w:name="Table Theme"/>
+    <w:lsdException w:unhideWhenUsed="0" w:uiPriority="60" w:semiHidden="0" w:name="Light Shading"/>
+    <w:lsdException w:unhideWhenUsed="0" w:uiPriority="61" w:semiHidden="0" w:name="Light List"/>
+    <w:lsdException w:unhideWhenUsed="0" w:uiPriority="62" w:semiHidden="0" w:name="Light Grid"/>
+    <w:lsdException w:unhideWhenUsed="0" w:uiPriority="63" w:semiHidden="0" w:name="Medium Shading 1"/>
+    <w:lsdException w:unhideWhenUsed="0" w:uiPriority="64" w:semiHidden="0" w:name="Medium Shading 2"/>
+    <w:lsdException w:unhideWhenUsed="0" w:uiPriority="65" w:semiHidden="0" w:name="Medium List 1"/>
+    <w:lsdException w:unhideWhenUsed="0" w:uiPriority="66" w:semiHidden="0" w:name="Medium List 2"/>
+    <w:lsdException w:unhideWhenUsed="0" w:uiPriority="67" w:semiHidden="0" w:name="Medium Grid 1"/>
+    <w:lsdException w:unhideWhenUsed="0" w:uiPriority="68" w:semiHidden="0" w:name="Medium Grid 2"/>
+    <w:lsdException w:unhideWhenUsed="0" w:uiPriority="69" w:semiHidden="0" w:name="Medium Grid 3"/>
+    <w:lsdException w:unhideWhenUsed="0" w:uiPriority="70" w:semiHidden="0" w:name="Dark List"/>
+    <w:lsdException w:unhideWhenUsed="0" w:uiPriority="71" w:semiHidden="0" w:name="Colorful Shading"/>
+    <w:lsdException w:unhideWhenUsed="0" w:uiPriority="72" w:semiHidden="0" w:name="Colorful List"/>
+    <w:lsdException w:unhideWhenUsed="0" w:uiPriority="73" w:semiHidden="0" w:name="Colorful Grid"/>
+    <w:lsdException w:unhideWhenUsed="0" w:uiPriority="60" w:semiHidden="0" w:name="Light Shading Accent 1"/>
+    <w:lsdException w:unhideWhenUsed="0" w:uiPriority="61" w:semiHidden="0" w:name="Light List Accent 1"/>
+    <w:lsdException w:unhideWhenUsed="0" w:uiPriority="62" w:semiHidden="0" w:name="Light Grid Accent 1"/>
+    <w:lsdException w:unhideWhenUsed="0" w:uiPriority="63" w:semiHidden="0" w:name="Medium Shading 1 Accent 1"/>
+    <w:lsdException w:unhideWhenUsed="0" w:uiPriority="64" w:semiHidden="0" w:name="Medium Shading 2 Accent 1"/>
+    <w:lsdException w:unhideWhenUsed="0" w:uiPriority="65" w:semiHidden="0" w:name="Medium List 1 Accent 1"/>
+    <w:lsdException w:qFormat="1" w:uiPriority="34" w:semiHidden="0" w:name="List Paragraph"/>
+    <w:lsdException w:qFormat="1" w:unhideWhenUsed="0" w:uiPriority="11" w:semiHidden="0" w:name="Quote"/>
+    <w:lsdException w:unhideWhenUsed="0" w:uiPriority="66" w:semiHidden="0" w:name="Medium List 2 Accent 1"/>
+    <w:lsdException w:unhideWhenUsed="0" w:uiPriority="67" w:semiHidden="0" w:name="Medium Grid 1 Accent 1"/>
+    <w:lsdException w:unhideWhenUsed="0" w:uiPriority="68" w:semiHidden="0" w:name="Medium Grid 2 Accent 1"/>
+    <w:lsdException w:unhideWhenUsed="0" w:uiPriority="69" w:semiHidden="0" w:name="Medium Grid 3 Accent 1"/>
+    <w:lsdException w:unhideWhenUsed="0" w:uiPriority="70" w:semiHidden="0" w:name="Dark List Accent 1"/>
+    <w:lsdException w:unhideWhenUsed="0" w:uiPriority="71" w:semiHidden="0" w:name="Colorful Shading Accent 1"/>
+    <w:lsdException w:unhideWhenUsed="0" w:uiPriority="72" w:semiHidden="0" w:name="Colorful List Accent 1"/>
+    <w:lsdException w:unhideWhenUsed="0" w:uiPriority="73" w:semiHidden="0" w:name="Colorful Grid Accent 1"/>
+    <w:lsdException w:unhideWhenUsed="0" w:uiPriority="60" w:semiHidden="0" w:name="Light Shading Accent 2"/>
+    <w:lsdException w:unhideWhenUsed="0" w:uiPriority="61" w:semiHidden="0" w:name="Light List Accent 2"/>
+    <w:lsdException w:unhideWhenUsed="0" w:uiPriority="62" w:semiHidden="0" w:name="Light Grid Accent 2"/>
+    <w:lsdException w:unhideWhenUsed="0" w:uiPriority="63" w:semiHidden="0" w:name="Medium Shading 1 Accent 2"/>
+    <w:lsdException w:unhideWhenUsed="0" w:uiPriority="64" w:semiHidden="0" w:name="Medium Shading 2 Accent 2"/>
+    <w:lsdException w:unhideWhenUsed="0" w:uiPriority="65" w:semiHidden="0" w:name="Medium List 1 Accent 2"/>
+    <w:lsdException w:unhideWhenUsed="0" w:uiPriority="66" w:semiHidden="0" w:name="Medium List 2 Accent 2"/>
+    <w:lsdException w:unhideWhenUsed="0" w:uiPriority="67" w:semiHidden="0" w:name="Medium Grid 1 Accent 2"/>
+    <w:lsdException w:unhideWhenUsed="0" w:uiPriority="68" w:semiHidden="0" w:name="Medium Grid 2 Accent 2"/>
+    <w:lsdException w:unhideWhenUsed="0" w:uiPriority="69" w:semiHidden="0" w:name="Medium Grid 3 Accent 2"/>
+    <w:lsdException w:unhideWhenUsed="0" w:uiPriority="70" w:semiHidden="0" w:name="Dark List Accent 2"/>
+    <w:lsdException w:unhideWhenUsed="0" w:uiPriority="71" w:semiHidden="0" w:name="Colorful Shading Accent 2"/>
+    <w:lsdException w:unhideWhenUsed="0" w:uiPriority="72" w:semiHidden="0" w:name="Colorful List Accent 2"/>
+    <w:lsdException w:unhideWhenUsed="0" w:uiPriority="73" w:semiHidden="0" w:name="Colorful Grid Accent 2"/>
+    <w:lsdException w:unhideWhenUsed="0" w:uiPriority="60" w:semiHidden="0" w:name="Light Shading Accent 3"/>
+    <w:lsdException w:unhideWhenUsed="0" w:uiPriority="61" w:semiHidden="0" w:name="Light List Accent 3"/>
+    <w:lsdException w:unhideWhenUsed="0" w:uiPriority="62" w:semiHidden="0" w:name="Light Grid Accent 3"/>
+    <w:lsdException w:unhideWhenUsed="0" w:uiPriority="63" w:semiHidden="0" w:name="Medium Shading 1 Accent 3"/>
+    <w:lsdException w:unhideWhenUsed="0" w:uiPriority="64" w:semiHidden="0" w:name="Medium Shading 2 Accent 3"/>
+    <w:lsdException w:unhideWhenUsed="0" w:uiPriority="65" w:semiHidden="0" w:name="Medium List 1 Accent 3"/>
+    <w:lsdException w:unhideWhenUsed="0" w:uiPriority="66" w:semiHidden="0" w:name="Medium List 2 Accent 3"/>
+    <w:lsdException w:unhideWhenUsed="0" w:uiPriority="67" w:semiHidden="0" w:name="Medium Grid 1 Accent 3"/>
+    <w:lsdException w:unhideWhenUsed="0" w:uiPriority="68" w:semiHidden="0" w:name="Medium Grid 2 Accent 3"/>
+    <w:lsdException w:unhideWhenUsed="0" w:uiPriority="69" w:semiHidden="0" w:name="Medium Grid 3 Accent 3"/>
+    <w:lsdException w:unhideWhenUsed="0" w:uiPriority="70" w:semiHidden="0" w:name="Dark List Accent 3"/>
+    <w:lsdException w:unhideWhenUsed="0" w:uiPriority="71" w:semiHidden="0" w:name="Colorful Shading Accent 3"/>
+    <w:lsdException w:unhideWhenUsed="0" w:uiPriority="72" w:semiHidden="0" w:name="Colorful List Accent 3"/>
+    <w:lsdException w:unhideWhenUsed="0" w:uiPriority="73" w:semiHidden="0" w:name="Colorful Grid Accent 3"/>
+    <w:lsdException w:unhideWhenUsed="0" w:uiPriority="60" w:semiHidden="0" w:name="Light Shading Accent 4"/>
+    <w:lsdException w:unhideWhenUsed="0" w:uiPriority="61" w:semiHidden="0" w:name="Light List Accent 4"/>
+    <w:lsdException w:unhideWhenUsed="0" w:uiPriority="62" w:semiHidden="0" w:name="Light Grid Accent 4"/>
+    <w:lsdException w:unhideWhenUsed="0" w:uiPriority="63" w:semiHidden="0" w:name="Medium Shading 1 Accent 4"/>
+    <w:lsdException w:unhideWhenUsed="0" w:uiPriority="64" w:semiHidden="0" w:name="Medium Shading 2 Accent 4"/>
+    <w:lsdException w:unhideWhenUsed="0" w:uiPriority="65" w:semiHidden="0" w:name="Medium List 1 Accent 4"/>
+    <w:lsdException w:unhideWhenUsed="0" w:uiPriority="66" w:semiHidden="0" w:name="Medium List 2 Accent 4"/>
+    <w:lsdException w:unhideWhenUsed="0" w:uiPriority="67" w:semiHidden="0" w:name="Medium Grid 1 Accent 4"/>
+    <w:lsdException w:unhideWhenUsed="0" w:uiPriority="68" w:semiHidden="0" w:name="Medium Grid 2 Accent 4"/>
+    <w:lsdException w:unhideWhenUsed="0" w:uiPriority="69" w:semiHidden="0" w:name="Medium Grid 3 Accent 4"/>
+    <w:lsdException w:unhideWhenUsed="0" w:uiPriority="70" w:semiHidden="0" w:name="Dark List Accent 4"/>
+    <w:lsdException w:unhideWhenUsed="0" w:uiPriority="71" w:semiHidden="0" w:name="Colorful Shading Accent 4"/>
+    <w:lsdException w:unhideWhenUsed="0" w:uiPriority="72" w:semiHidden="0" w:name="Colorful List Accent 4"/>
+    <w:lsdException w:unhideWhenUsed="0" w:uiPriority="73" w:semiHidden="0" w:name="Colorful Grid Accent 4"/>
+    <w:lsdException w:unhideWhenUsed="0" w:uiPriority="60" w:semiHidden="0" w:name="Light Shading Accent 5"/>
+    <w:lsdException w:unhideWhenUsed="0" w:uiPriority="61" w:semiHidden="0" w:name="Light List Accent 5"/>
+    <w:lsdException w:unhideWhenUsed="0" w:uiPriority="62" w:semiHidden="0" w:name="Light Grid Accent 5"/>
+    <w:lsdException w:unhideWhenUsed="0" w:uiPriority="63" w:semiHidden="0" w:name="Medium Shading 1 Accent 5"/>
+    <w:lsdException w:unhideWhenUsed="0" w:uiPriority="64" w:semiHidden="0" w:name="Medium Shading 2 Accent 5"/>
+    <w:lsdException w:unhideWhenUsed="0" w:uiPriority="65" w:semiHidden="0" w:name="Medium List 1 Accent 5"/>
+    <w:lsdException w:unhideWhenUsed="0" w:uiPriority="66" w:semiHidden="0" w:name="Medium List 2 Accent 5"/>
+    <w:lsdException w:unhideWhenUsed="0" w:uiPriority="67" w:semiHidden="0" w:name="Medium Grid 1 Accent 5"/>
+    <w:lsdException w:unhideWhenUsed="0" w:uiPriority="68" w:semiHidden="0" w:name="Medium Grid 2 Accent 5"/>
+    <w:lsdException w:unhideWhenUsed="0" w:uiPriority="69" w:semiHidden="0" w:name="Medium Grid 3 Accent 5"/>
+    <w:lsdException w:unhideWhenUsed="0" w:uiPriority="70" w:semiHidden="0" w:name="Dark List Accent 5"/>
+    <w:lsdException w:unhideWhenUsed="0" w:uiPriority="71" w:semiHidden="0" w:name="Colorful Shading Accent 5"/>
+    <w:lsdException w:unhideWhenUsed="0" w:uiPriority="72" w:semiHidden="0" w:name="Colorful List Accent 5"/>
+    <w:lsdException w:unhideWhenUsed="0" w:uiPriority="73" w:semiHidden="0" w:name="Colorful Grid Accent 5"/>
+    <w:lsdException w:unhideWhenUsed="0" w:uiPriority="60" w:semiHidden="0" w:name="Light Shading Accent 6"/>
+    <w:lsdException w:unhideWhenUsed="0" w:uiPriority="61" w:semiHidden="0" w:name="Light List Accent 6"/>
+    <w:lsdException w:unhideWhenUsed="0" w:uiPriority="62" w:semiHidden="0" w:name="Light Grid Accent 6"/>
+    <w:lsdException w:unhideWhenUsed="0" w:uiPriority="63" w:semiHidden="0" w:name="Medium Shading 1 Accent 6"/>
+    <w:lsdException w:unhideWhenUsed="0" w:uiPriority="64" w:semiHidden="0" w:name="Medium Shading 2 Accent 6"/>
+    <w:lsdException w:unhideWhenUsed="0" w:uiPriority="65" w:semiHidden="0" w:name="Medium List 1 Accent 6"/>
+    <w:lsdException w:unhideWhenUsed="0" w:uiPriority="66" w:semiHidden="0" w:name="Medium List 2 Accent 6"/>
+    <w:lsdException w:unhideWhenUsed="0" w:uiPriority="67" w:semiHidden="0" w:name="Medium Grid 1 Accent 6"/>
+    <w:lsdException w:unhideWhenUsed="0" w:uiPriority="68" w:semiHidden="0" w:name="Medium Grid 2 Accent 6"/>
+    <w:lsdException w:unhideWhenUsed="0" w:uiPriority="69" w:semiHidden="0" w:name="Medium Grid 3 Accent 6"/>
+    <w:lsdException w:unhideWhenUsed="0" w:uiPriority="70" w:semiHidden="0" w:name="Dark List Accent 6"/>
+    <w:lsdException w:unhideWhenUsed="0" w:uiPriority="71" w:semiHidden="0" w:name="Colorful Shading Accent 6"/>
+    <w:lsdException w:unhideWhenUsed="0" w:uiPriority="72" w:semiHidden="0" w:name="Colorful List Accent 6"/>
+    <w:lsdException w:unhideWhenUsed="0" w:uiPriority="73" w:semiHidden="0" w:name="Colorful Grid Accent 6"/>
   </w:latentStyles>
-  <w:style w:default="1" w:styleId="1" w:type="paragraph">
+  <w:style w:type="paragraph" w:default="1" w:styleId="1">
     <w:name w:val="Normal"/>
     <w:qFormat/>
     <w:uiPriority w:val="0"/>
@@ -7316,11 +7331,11 @@
       <w:spacing w:after="0" w:line="240" w:lineRule="auto"/>
     </w:pPr>
     <w:rPr>
-      <w:rFonts w:ascii="Microsoft YaHei UI" w:cs="Microsoft YaHei UI" w:eastAsia="Microsoft YaHei UI" w:hAnsi="Microsoft YaHei UI"/>
-      <w:color w:themeColor="accent1" w:val="0F3966"/>
+      <w:rFonts w:ascii="Microsoft YaHei UI" w:hAnsi="Microsoft YaHei UI" w:eastAsia="Microsoft YaHei UI" w:cs="Microsoft YaHei UI"/>
+      <w:color w:val="0F3966" w:themeColor="accent1"/>
       <w:sz w:val="24"/>
       <w:szCs w:val="24"/>
-      <w:lang w:bidi="ar-SA" w:eastAsia="zh-CN" w:val="zh-CN"/>
+      <w:lang w:val="zh-CN" w:eastAsia="zh-CN" w:bidi="ar-SA"/>
       <w14:textFill>
         <w14:solidFill>
           <w14:schemeClr w14:val="accent1"/>
@@ -7328,7 +7343,7 @@
       </w14:textFill>
     </w:rPr>
   </w:style>
-  <w:style w:styleId="2" w:type="paragraph">
+  <w:style w:type="paragraph" w:styleId="2">
     <w:name w:val="heading 1"/>
     <w:basedOn w:val="1"/>
     <w:next w:val="1"/>
@@ -7347,7 +7362,7 @@
       <w:szCs w:val="32"/>
     </w:rPr>
   </w:style>
-  <w:style w:styleId="3" w:type="paragraph">
+  <w:style w:type="paragraph" w:styleId="3">
     <w:name w:val="heading 2"/>
     <w:basedOn w:val="1"/>
     <w:next w:val="1"/>
@@ -7367,13 +7382,13 @@
       <w:szCs w:val="26"/>
     </w:rPr>
   </w:style>
-  <w:style w:default="1" w:styleId="12" w:type="character">
+  <w:style w:type="character" w:default="1" w:styleId="12">
     <w:name w:val="Default Paragraph Font"/>
     <w:semiHidden/>
     <w:unhideWhenUsed/>
     <w:uiPriority w:val="1"/>
   </w:style>
-  <w:style w:default="1" w:styleId="13" w:type="table">
+  <w:style w:type="table" w:default="1" w:styleId="13">
     <w:name w:val="Normal Table"/>
     <w:semiHidden/>
     <w:unhideWhenUsed/>
@@ -7381,14 +7396,14 @@
     <w:tblPr>
       <w:tblLayout w:type="fixed"/>
       <w:tblCellMar>
-        <w:top w:type="dxa" w:w="0"/>
-        <w:left w:type="dxa" w:w="108"/>
-        <w:bottom w:type="dxa" w:w="0"/>
-        <w:right w:type="dxa" w:w="108"/>
+        <w:top w:w="0" w:type="dxa"/>
+        <w:left w:w="108" w:type="dxa"/>
+        <w:bottom w:w="0" w:type="dxa"/>
+        <w:right w:w="108" w:type="dxa"/>
       </w:tblCellMar>
     </w:tblPr>
   </w:style>
-  <w:style w:styleId="4" w:type="paragraph">
+  <w:style w:type="paragraph" w:styleId="4">
     <w:name w:val="List Number"/>
     <w:basedOn w:val="1"/>
     <w:unhideWhenUsed/>
@@ -7402,7 +7417,7 @@
       <w:contextualSpacing/>
     </w:pPr>
   </w:style>
-  <w:style w:styleId="5" w:type="paragraph">
+  <w:style w:type="paragraph" w:styleId="5">
     <w:name w:val="List Bullet"/>
     <w:basedOn w:val="1"/>
     <w:unhideWhenUsed/>
@@ -7415,7 +7430,7 @@
       </w:numPr>
     </w:pPr>
   </w:style>
-  <w:style w:styleId="6" w:type="paragraph">
+  <w:style w:type="paragraph" w:styleId="6">
     <w:name w:val="Balloon Text"/>
     <w:basedOn w:val="1"/>
     <w:link w:val="23"/>
@@ -7424,12 +7439,12 @@
     <w:qFormat/>
     <w:uiPriority w:val="99"/>
     <w:rPr>
-      <w:rFonts w:ascii="Segoe UI" w:cs="Segoe UI" w:hAnsi="Segoe UI"/>
+      <w:rFonts w:ascii="Segoe UI" w:hAnsi="Segoe UI" w:cs="Segoe UI"/>
       <w:sz w:val="18"/>
       <w:szCs w:val="18"/>
     </w:rPr>
   </w:style>
-  <w:style w:styleId="7" w:type="paragraph">
+  <w:style w:type="paragraph" w:styleId="7">
     <w:name w:val="footer"/>
     <w:basedOn w:val="1"/>
     <w:link w:val="21"/>
@@ -7440,7 +7455,7 @@
       <w:b/>
     </w:rPr>
   </w:style>
-  <w:style w:styleId="8" w:type="paragraph">
+  <w:style w:type="paragraph" w:styleId="8">
     <w:name w:val="header"/>
     <w:basedOn w:val="1"/>
     <w:link w:val="20"/>
@@ -7448,7 +7463,7 @@
     <w:qFormat/>
     <w:uiPriority w:val="99"/>
   </w:style>
-  <w:style w:styleId="9" w:type="paragraph">
+  <w:style w:type="paragraph" w:styleId="9">
     <w:name w:val="HTML Preformatted"/>
     <w:basedOn w:val="1"/>
     <w:semiHidden/>
@@ -7457,48 +7472,48 @@
     <w:uiPriority w:val="99"/>
     <w:pPr>
       <w:tabs>
-        <w:tab w:pos="916" w:val="left"/>
-        <w:tab w:pos="1832" w:val="left"/>
-        <w:tab w:pos="2748" w:val="left"/>
-        <w:tab w:pos="3664" w:val="left"/>
-        <w:tab w:pos="4580" w:val="left"/>
-        <w:tab w:pos="5496" w:val="left"/>
-        <w:tab w:pos="6412" w:val="left"/>
-        <w:tab w:pos="7328" w:val="left"/>
-        <w:tab w:pos="8244" w:val="left"/>
-        <w:tab w:pos="9160" w:val="left"/>
-        <w:tab w:pos="10076" w:val="left"/>
-        <w:tab w:pos="10992" w:val="left"/>
-        <w:tab w:pos="11908" w:val="left"/>
-        <w:tab w:pos="12824" w:val="left"/>
-        <w:tab w:pos="13740" w:val="left"/>
-        <w:tab w:pos="14656" w:val="left"/>
+        <w:tab w:val="left" w:pos="916"/>
+        <w:tab w:val="left" w:pos="1832"/>
+        <w:tab w:val="left" w:pos="2748"/>
+        <w:tab w:val="left" w:pos="3664"/>
+        <w:tab w:val="left" w:pos="4580"/>
+        <w:tab w:val="left" w:pos="5496"/>
+        <w:tab w:val="left" w:pos="6412"/>
+        <w:tab w:val="left" w:pos="7328"/>
+        <w:tab w:val="left" w:pos="8244"/>
+        <w:tab w:val="left" w:pos="9160"/>
+        <w:tab w:val="left" w:pos="10076"/>
+        <w:tab w:val="left" w:pos="10992"/>
+        <w:tab w:val="left" w:pos="11908"/>
+        <w:tab w:val="left" w:pos="12824"/>
+        <w:tab w:val="left" w:pos="13740"/>
+        <w:tab w:val="left" w:pos="14656"/>
       </w:tabs>
       <w:jc w:val="left"/>
     </w:pPr>
     <w:rPr>
-      <w:rFonts w:ascii="宋体" w:cs="宋体" w:eastAsia="宋体" w:hAnsi="宋体" w:hint="eastAsia"/>
+      <w:rFonts w:hint="eastAsia" w:ascii="宋体" w:hAnsi="宋体" w:eastAsia="宋体" w:cs="宋体"/>
       <w:kern w:val="0"/>
       <w:sz w:val="24"/>
       <w:szCs w:val="24"/>
-      <w:lang w:bidi="ar" w:eastAsia="zh-CN" w:val="en-US"/>
+      <w:lang w:val="en-US" w:eastAsia="zh-CN" w:bidi="ar"/>
     </w:rPr>
   </w:style>
-  <w:style w:styleId="10" w:type="paragraph">
+  <w:style w:type="paragraph" w:styleId="10">
     <w:name w:val="Normal (Web)"/>
     <w:basedOn w:val="1"/>
     <w:qFormat/>
     <w:uiPriority w:val="99"/>
     <w:pPr>
-      <w:spacing w:afterAutospacing="1" w:beforeAutospacing="1"/>
+      <w:spacing w:beforeAutospacing="1" w:afterAutospacing="1"/>
     </w:pPr>
     <w:rPr>
-      <w:rFonts w:ascii="宋体" w:cs="宋体" w:eastAsia="宋体" w:hAnsi="宋体"/>
+      <w:rFonts w:ascii="宋体" w:hAnsi="宋体" w:eastAsia="宋体" w:cs="宋体"/>
       <w:color w:val="auto"/>
       <w:lang w:val="en-US"/>
     </w:rPr>
   </w:style>
-  <w:style w:styleId="11" w:type="paragraph">
+  <w:style w:type="paragraph" w:styleId="11">
     <w:name w:val="Title"/>
     <w:basedOn w:val="1"/>
     <w:next w:val="1"/>
@@ -7515,7 +7530,7 @@
       <w:szCs w:val="56"/>
     </w:rPr>
   </w:style>
-  <w:style w:styleId="14" w:type="table">
+  <w:style w:type="table" w:styleId="14">
     <w:name w:val="Table Grid"/>
     <w:basedOn w:val="13"/>
     <w:qFormat/>
@@ -7525,49 +7540,49 @@
     </w:pPr>
     <w:tblPr>
       <w:tblBorders>
-        <w:top w:color="auto" w:space="0" w:sz="4" w:val="single"/>
-        <w:left w:color="auto" w:space="0" w:sz="4" w:val="single"/>
-        <w:bottom w:color="auto" w:space="0" w:sz="4" w:val="single"/>
-        <w:right w:color="auto" w:space="0" w:sz="4" w:val="single"/>
-        <w:insideH w:color="auto" w:space="0" w:sz="4" w:val="single"/>
-        <w:insideV w:color="auto" w:space="0" w:sz="4" w:val="single"/>
+        <w:top w:val="single" w:color="auto" w:sz="4" w:space="0"/>
+        <w:left w:val="single" w:color="auto" w:sz="4" w:space="0"/>
+        <w:bottom w:val="single" w:color="auto" w:sz="4" w:space="0"/>
+        <w:right w:val="single" w:color="auto" w:sz="4" w:space="0"/>
+        <w:insideH w:val="single" w:color="auto" w:sz="4" w:space="0"/>
+        <w:insideV w:val="single" w:color="auto" w:sz="4" w:space="0"/>
       </w:tblBorders>
       <w:tblLayout w:type="fixed"/>
       <w:tblCellMar>
-        <w:top w:type="dxa" w:w="0"/>
-        <w:left w:type="dxa" w:w="108"/>
-        <w:bottom w:type="dxa" w:w="0"/>
-        <w:right w:type="dxa" w:w="108"/>
+        <w:top w:w="0" w:type="dxa"/>
+        <w:left w:w="108" w:type="dxa"/>
+        <w:bottom w:w="0" w:type="dxa"/>
+        <w:right w:w="108" w:type="dxa"/>
       </w:tblCellMar>
     </w:tblPr>
   </w:style>
-  <w:style w:customStyle="1" w:styleId="15" w:type="character">
+  <w:style w:type="character" w:customStyle="1" w:styleId="15">
     <w:name w:val="标题 Char"/>
     <w:basedOn w:val="12"/>
     <w:link w:val="11"/>
     <w:qFormat/>
     <w:uiPriority w:val="1"/>
     <w:rPr>
-      <w:rFonts w:ascii="Microsoft YaHei UI" w:cs="Microsoft YaHei UI" w:eastAsia="Microsoft YaHei UI" w:hAnsi="Microsoft YaHei UI"/>
+      <w:rFonts w:ascii="Microsoft YaHei UI" w:hAnsi="Microsoft YaHei UI" w:eastAsia="Microsoft YaHei UI" w:cs="Microsoft YaHei UI"/>
       <w:b/>
       <w:sz w:val="64"/>
       <w:szCs w:val="56"/>
     </w:rPr>
   </w:style>
-  <w:style w:customStyle="1" w:styleId="16" w:type="character">
+  <w:style w:type="character" w:customStyle="1" w:styleId="16">
     <w:name w:val="标题 1 Char"/>
     <w:basedOn w:val="12"/>
     <w:link w:val="2"/>
     <w:qFormat/>
     <w:uiPriority w:val="9"/>
     <w:rPr>
-      <w:rFonts w:ascii="Microsoft YaHei UI" w:cs="Microsoft YaHei UI" w:eastAsia="Microsoft YaHei UI" w:hAnsi="Microsoft YaHei UI"/>
+      <w:rFonts w:ascii="Microsoft YaHei UI" w:hAnsi="Microsoft YaHei UI" w:eastAsia="Microsoft YaHei UI" w:cs="Microsoft YaHei UI"/>
       <w:b/>
       <w:sz w:val="36"/>
       <w:szCs w:val="32"/>
     </w:rPr>
   </w:style>
-  <w:style w:styleId="17" w:type="paragraph">
+  <w:style w:type="paragraph" w:styleId="17">
     <w:name w:val="Quote"/>
     <w:basedOn w:val="1"/>
     <w:next w:val="1"/>
@@ -7575,26 +7590,26 @@
     <w:qFormat/>
     <w:uiPriority w:val="11"/>
     <w:pPr>
-      <w:spacing w:after="200" w:before="200"/>
+      <w:spacing w:before="200" w:after="200"/>
     </w:pPr>
     <w:rPr>
       <w:iCs/>
       <w:sz w:val="36"/>
     </w:rPr>
   </w:style>
-  <w:style w:customStyle="1" w:styleId="18" w:type="character">
+  <w:style w:type="character" w:customStyle="1" w:styleId="18">
     <w:name w:val="引用 Char"/>
     <w:basedOn w:val="12"/>
     <w:link w:val="17"/>
     <w:qFormat/>
     <w:uiPriority w:val="11"/>
     <w:rPr>
-      <w:rFonts w:ascii="Microsoft YaHei UI" w:cs="Microsoft YaHei UI" w:eastAsia="Microsoft YaHei UI" w:hAnsi="Microsoft YaHei UI"/>
+      <w:rFonts w:ascii="Microsoft YaHei UI" w:hAnsi="Microsoft YaHei UI" w:eastAsia="Microsoft YaHei UI" w:cs="Microsoft YaHei UI"/>
       <w:iCs/>
       <w:sz w:val="36"/>
     </w:rPr>
   </w:style>
-  <w:style w:customStyle="1" w:styleId="19" w:type="table">
+  <w:style w:type="table" w:customStyle="1" w:styleId="19">
     <w:name w:val="General Paper Table"/>
     <w:basedOn w:val="13"/>
     <w:qFormat/>
@@ -7604,34 +7619,34 @@
       <w:spacing w:after="0" w:line="240" w:lineRule="auto"/>
     </w:pPr>
     <w:rPr>
-      <w:rFonts w:ascii="Microsoft YaHei UI" w:eastAsia="Microsoft YaHei UI" w:hAnsi="Microsoft YaHei UI"/>
+      <w:rFonts w:ascii="Microsoft YaHei UI" w:hAnsi="Microsoft YaHei UI" w:eastAsia="Microsoft YaHei UI"/>
       <w:sz w:val="28"/>
     </w:rPr>
     <w:tblPr>
       <w:tblLayout w:type="fixed"/>
       <w:tblCellMar>
-        <w:top w:type="dxa" w:w="0"/>
-        <w:left w:type="dxa" w:w="0"/>
-        <w:bottom w:type="dxa" w:w="0"/>
-        <w:right w:type="dxa" w:w="634"/>
+        <w:top w:w="0" w:type="dxa"/>
+        <w:left w:w="0" w:type="dxa"/>
+        <w:bottom w:w="0" w:type="dxa"/>
+        <w:right w:w="634" w:type="dxa"/>
       </w:tblCellMar>
     </w:tblPr>
     <w:tcPr>
       <w:tcMar>
-        <w:right w:type="dxa" w:w="0"/>
+        <w:right w:w="0" w:type="dxa"/>
       </w:tcMar>
     </w:tcPr>
     <w:tblStylePr w:type="firstRow">
       <w:pPr>
         <w:wordWrap/>
-        <w:spacing w:after="120" w:afterAutospacing="0" w:afterLines="0" w:before="120" w:beforeAutospacing="0" w:beforeLines="0"/>
+        <w:spacing w:before="120" w:beforeLines="0" w:beforeAutospacing="0" w:after="120" w:afterLines="0" w:afterAutospacing="0"/>
         <w:contextualSpacing w:val="0"/>
         <w:jc w:val="left"/>
       </w:pPr>
       <w:rPr>
         <w:b/>
         <w:i w:val="0"/>
-        <w:color w:themeColor="background1" w:val="FFFFFF"/>
+        <w:color w:val="FFFFFF" w:themeColor="background1"/>
         <w:sz w:val="32"/>
         <w14:textFill>
           <w14:solidFill>
@@ -7646,13 +7661,13 @@
         <w:tblHeader/>
       </w:trPr>
       <w:tcPr>
-        <w:shd w:color="auto" w:fill="0F3966" w:themeFill="accent1" w:val="clear"/>
+        <w:shd w:val="clear" w:color="auto" w:fill="0F3966" w:themeFill="accent1"/>
       </w:tcPr>
     </w:tblStylePr>
     <w:tblStylePr w:type="firstCol">
       <w:pPr>
         <w:wordWrap/>
-        <w:spacing w:after="80" w:afterAutospacing="0" w:afterLines="0" w:before="120" w:beforeAutospacing="0" w:beforeLines="0"/>
+        <w:spacing w:before="120" w:beforeLines="0" w:beforeAutospacing="0" w:after="80" w:afterLines="0" w:afterAutospacing="0"/>
         <w:contextualSpacing w:val="0"/>
         <w:jc w:val="right"/>
       </w:pPr>
@@ -7662,45 +7677,45 @@
     </w:tblStylePr>
     <w:tblStylePr w:type="band2Horz">
       <w:tcPr>
-        <w:shd w:color="auto" w:fill="F6F3DE" w:themeFill="background2" w:val="clear"/>
+        <w:shd w:val="clear" w:color="auto" w:fill="F6F3DE" w:themeFill="background2"/>
       </w:tcPr>
     </w:tblStylePr>
   </w:style>
-  <w:style w:customStyle="1" w:styleId="20" w:type="character">
+  <w:style w:type="character" w:customStyle="1" w:styleId="20">
     <w:name w:val="页眉 Char"/>
     <w:basedOn w:val="12"/>
     <w:link w:val="8"/>
     <w:qFormat/>
     <w:uiPriority w:val="99"/>
     <w:rPr>
-      <w:rFonts w:ascii="Microsoft YaHei UI" w:cs="Microsoft YaHei UI" w:eastAsia="Microsoft YaHei UI" w:hAnsi="Microsoft YaHei UI"/>
+      <w:rFonts w:ascii="Microsoft YaHei UI" w:hAnsi="Microsoft YaHei UI" w:eastAsia="Microsoft YaHei UI" w:cs="Microsoft YaHei UI"/>
     </w:rPr>
   </w:style>
-  <w:style w:customStyle="1" w:styleId="21" w:type="character">
+  <w:style w:type="character" w:customStyle="1" w:styleId="21">
     <w:name w:val="页脚 Char"/>
     <w:basedOn w:val="12"/>
     <w:link w:val="7"/>
     <w:qFormat/>
     <w:uiPriority w:val="99"/>
     <w:rPr>
-      <w:rFonts w:ascii="Microsoft YaHei UI" w:cs="Microsoft YaHei UI" w:eastAsia="Microsoft YaHei UI" w:hAnsi="Microsoft YaHei UI"/>
+      <w:rFonts w:ascii="Microsoft YaHei UI" w:hAnsi="Microsoft YaHei UI" w:eastAsia="Microsoft YaHei UI" w:cs="Microsoft YaHei UI"/>
       <w:b/>
     </w:rPr>
   </w:style>
-  <w:style w:customStyle="1" w:styleId="22" w:type="character">
+  <w:style w:type="character" w:customStyle="1" w:styleId="22">
     <w:name w:val="标题 2 Char"/>
     <w:basedOn w:val="12"/>
     <w:link w:val="3"/>
     <w:qFormat/>
     <w:uiPriority w:val="9"/>
     <w:rPr>
-      <w:rFonts w:ascii="Microsoft YaHei UI" w:cs="Microsoft YaHei UI" w:eastAsia="Microsoft YaHei UI" w:hAnsi="Microsoft YaHei UI"/>
+      <w:rFonts w:ascii="Microsoft YaHei UI" w:hAnsi="Microsoft YaHei UI" w:eastAsia="Microsoft YaHei UI" w:cs="Microsoft YaHei UI"/>
       <w:b/>
       <w:sz w:val="26"/>
       <w:szCs w:val="26"/>
     </w:rPr>
   </w:style>
-  <w:style w:customStyle="1" w:styleId="23" w:type="character">
+  <w:style w:type="character" w:customStyle="1" w:styleId="23">
     <w:name w:val="批注框文本 Char"/>
     <w:basedOn w:val="12"/>
     <w:link w:val="6"/>
@@ -7708,12 +7723,12 @@
     <w:qFormat/>
     <w:uiPriority w:val="99"/>
     <w:rPr>
-      <w:rFonts w:ascii="Segoe UI" w:cs="Segoe UI" w:hAnsi="Segoe UI"/>
+      <w:rFonts w:ascii="Segoe UI" w:hAnsi="Segoe UI" w:cs="Segoe UI"/>
       <w:sz w:val="18"/>
       <w:szCs w:val="18"/>
     </w:rPr>
   </w:style>
-  <w:style w:customStyle="1" w:styleId="24" w:type="paragraph">
+  <w:style w:type="paragraph" w:customStyle="1" w:styleId="24">
     <w:name w:val="表格内容"/>
     <w:basedOn w:val="1"/>
     <w:link w:val="26"/>
@@ -7724,7 +7739,7 @@
       <w:textAlignment w:val="center"/>
     </w:pPr>
     <w:rPr>
-      <w:rFonts w:ascii="微软雅黑" w:cs="宋体" w:eastAsia="微软雅黑" w:hAnsi="微软雅黑"/>
+      <w:rFonts w:ascii="微软雅黑" w:hAnsi="微软雅黑" w:eastAsia="微软雅黑" w:cs="宋体"/>
       <w:bCs/>
       <w:color w:val="auto"/>
       <w:kern w:val="2"/>
@@ -7733,7 +7748,7 @@
       <w:lang w:val="en-US"/>
     </w:rPr>
   </w:style>
-  <w:style w:customStyle="1" w:styleId="25" w:type="paragraph">
+  <w:style w:type="paragraph" w:customStyle="1" w:styleId="25">
     <w:name w:val="5表格内容"/>
     <w:basedOn w:val="1"/>
     <w:link w:val="27"/>
@@ -7744,7 +7759,7 @@
       <w:jc w:val="center"/>
     </w:pPr>
     <w:rPr>
-      <w:rFonts w:ascii="Times New Roman" w:cs="Times New Roman" w:eastAsia="宋体" w:hAnsi="宋体"/>
+      <w:rFonts w:ascii="Times New Roman" w:hAnsi="宋体" w:eastAsia="宋体" w:cs="Times New Roman"/>
       <w:color w:val="000000"/>
       <w:kern w:val="2"/>
       <w:sz w:val="21"/>
@@ -7752,14 +7767,14 @@
       <w:lang w:val="en-US"/>
     </w:rPr>
   </w:style>
-  <w:style w:customStyle="1" w:styleId="26" w:type="character">
+  <w:style w:type="character" w:customStyle="1" w:styleId="26">
     <w:name w:val="表格内容 Char"/>
     <w:basedOn w:val="12"/>
     <w:link w:val="24"/>
     <w:qFormat/>
     <w:uiPriority w:val="0"/>
     <w:rPr>
-      <w:rFonts w:ascii="微软雅黑" w:cs="宋体" w:eastAsia="微软雅黑" w:hAnsi="微软雅黑"/>
+      <w:rFonts w:ascii="微软雅黑" w:hAnsi="微软雅黑" w:eastAsia="微软雅黑" w:cs="宋体"/>
       <w:bCs/>
       <w:color w:val="auto"/>
       <w:kern w:val="2"/>
@@ -7768,14 +7783,14 @@
       <w:lang w:val="en-US"/>
     </w:rPr>
   </w:style>
-  <w:style w:customStyle="1" w:styleId="27" w:type="character">
+  <w:style w:type="character" w:customStyle="1" w:styleId="27">
     <w:name w:val="5表格内容 Char"/>
     <w:basedOn w:val="12"/>
     <w:link w:val="25"/>
     <w:qFormat/>
     <w:uiPriority w:val="0"/>
     <w:rPr>
-      <w:rFonts w:ascii="Times New Roman" w:cs="Times New Roman" w:eastAsia="宋体" w:hAnsi="宋体"/>
+      <w:rFonts w:ascii="Times New Roman" w:hAnsi="宋体" w:eastAsia="宋体" w:cs="Times New Roman"/>
       <w:color w:val="000000"/>
       <w:kern w:val="2"/>
       <w:sz w:val="21"/>
@@ -7783,7 +7798,7 @@
       <w:lang w:val="en-US"/>
     </w:rPr>
   </w:style>
-  <w:style w:customStyle="1" w:styleId="28" w:type="table">
+  <w:style w:type="table" w:customStyle="1" w:styleId="28">
     <w:name w:val="网格型1"/>
     <w:basedOn w:val="13"/>
     <w:qFormat/>
@@ -7800,23 +7815,23 @@
     </w:rPr>
     <w:tblPr>
       <w:tblBorders>
-        <w:top w:color="auto" w:space="0" w:sz="4" w:val="single"/>
-        <w:left w:color="auto" w:space="0" w:sz="4" w:val="single"/>
-        <w:bottom w:color="auto" w:space="0" w:sz="4" w:val="single"/>
-        <w:right w:color="auto" w:space="0" w:sz="4" w:val="single"/>
-        <w:insideH w:color="auto" w:space="0" w:sz="4" w:val="single"/>
-        <w:insideV w:color="auto" w:space="0" w:sz="4" w:val="single"/>
+        <w:top w:val="single" w:color="auto" w:sz="4" w:space="0"/>
+        <w:left w:val="single" w:color="auto" w:sz="4" w:space="0"/>
+        <w:bottom w:val="single" w:color="auto" w:sz="4" w:space="0"/>
+        <w:right w:val="single" w:color="auto" w:sz="4" w:space="0"/>
+        <w:insideH w:val="single" w:color="auto" w:sz="4" w:space="0"/>
+        <w:insideV w:val="single" w:color="auto" w:sz="4" w:space="0"/>
       </w:tblBorders>
       <w:tblLayout w:type="fixed"/>
       <w:tblCellMar>
-        <w:top w:type="dxa" w:w="0"/>
-        <w:left w:type="dxa" w:w="108"/>
-        <w:bottom w:type="dxa" w:w="0"/>
-        <w:right w:type="dxa" w:w="108"/>
+        <w:top w:w="0" w:type="dxa"/>
+        <w:left w:w="108" w:type="dxa"/>
+        <w:bottom w:w="0" w:type="dxa"/>
+        <w:right w:w="108" w:type="dxa"/>
       </w:tblCellMar>
     </w:tblPr>
   </w:style>
-  <w:style w:customStyle="1" w:styleId="29" w:type="table">
+  <w:style w:type="table" w:customStyle="1" w:styleId="29">
     <w:name w:val="Plain Table 3"/>
     <w:basedOn w:val="13"/>
     <w:qFormat/>
@@ -7827,10 +7842,10 @@
     <w:tblPr>
       <w:tblLayout w:type="fixed"/>
       <w:tblCellMar>
-        <w:top w:type="dxa" w:w="0"/>
-        <w:left w:type="dxa" w:w="108"/>
-        <w:bottom w:type="dxa" w:w="0"/>
-        <w:right w:type="dxa" w:w="108"/>
+        <w:top w:w="0" w:type="dxa"/>
+        <w:left w:w="108" w:type="dxa"/>
+        <w:bottom w:w="0" w:type="dxa"/>
+        <w:right w:w="108" w:type="dxa"/>
       </w:tblCellMar>
     </w:tblPr>
     <w:tblStylePr w:type="firstRow">
@@ -7841,7 +7856,7 @@
       </w:rPr>
       <w:tcPr>
         <w:tcBorders>
-          <w:bottom w:color="7E7E7E" w:space="0" w:sz="4" w:themeColor="text1" w:themeTint="80" w:val="single"/>
+          <w:bottom w:val="single" w:color="7E7E7E" w:themeColor="text1" w:themeTint="80" w:sz="4" w:space="0"/>
         </w:tcBorders>
       </w:tcPr>
     </w:tblStylePr>
@@ -7865,7 +7880,7 @@
       </w:rPr>
       <w:tcPr>
         <w:tcBorders>
-          <w:right w:color="7E7E7E" w:space="0" w:sz="4" w:themeColor="text1" w:themeTint="80" w:val="single"/>
+          <w:right w:val="single" w:color="7E7E7E" w:themeColor="text1" w:themeTint="80" w:sz="4" w:space="0"/>
         </w:tcBorders>
       </w:tcPr>
     </w:tblStylePr>
@@ -7883,12 +7898,12 @@
     </w:tblStylePr>
     <w:tblStylePr w:type="band1Vert">
       <w:tcPr>
-        <w:shd w:color="auto" w:fill="F1F1F1" w:themeFill="background1" w:themeFillShade="F2" w:val="clear"/>
+        <w:shd w:val="clear" w:color="auto" w:fill="F1F1F1" w:themeFill="background1" w:themeFillShade="F2"/>
       </w:tcPr>
     </w:tblStylePr>
     <w:tblStylePr w:type="band1Horz">
       <w:tcPr>
-        <w:shd w:color="auto" w:fill="F1F1F1" w:themeFill="background1" w:themeFillShade="F2" w:val="clear"/>
+        <w:shd w:val="clear" w:color="auto" w:fill="F1F1F1" w:themeFill="background1" w:themeFillShade="F2"/>
       </w:tcPr>
     </w:tblStylePr>
     <w:tblStylePr w:type="neCell">
@@ -7906,7 +7921,7 @@
       </w:tcPr>
     </w:tblStylePr>
   </w:style>
-  <w:style w:customStyle="1" w:styleId="30" w:type="paragraph">
+  <w:style w:type="paragraph" w:customStyle="1" w:styleId="30">
     <w:name w:val="4表格内容"/>
     <w:basedOn w:val="1"/>
     <w:link w:val="31"/>
@@ -7917,7 +7932,7 @@
       <w:jc w:val="center"/>
     </w:pPr>
     <w:rPr>
-      <w:rFonts w:ascii="Times New Roman" w:cstheme="minorBidi" w:eastAsia="宋体" w:hAnsi="Times New Roman"/>
+      <w:rFonts w:ascii="Times New Roman" w:hAnsi="Times New Roman" w:eastAsia="宋体" w:cstheme="minorBidi"/>
       <w:color w:val="auto"/>
       <w:kern w:val="2"/>
       <w:sz w:val="21"/>
@@ -7925,14 +7940,14 @@
       <w:lang w:val="en-US"/>
     </w:rPr>
   </w:style>
-  <w:style w:customStyle="1" w:styleId="31" w:type="character">
+  <w:style w:type="character" w:customStyle="1" w:styleId="31">
     <w:name w:val="4表格内容 Char"/>
     <w:basedOn w:val="12"/>
     <w:link w:val="30"/>
     <w:qFormat/>
     <w:uiPriority w:val="0"/>
     <w:rPr>
-      <w:rFonts w:ascii="Times New Roman" w:eastAsia="宋体" w:hAnsi="Times New Roman"/>
+      <w:rFonts w:ascii="Times New Roman" w:hAnsi="Times New Roman" w:eastAsia="宋体"/>
       <w:color w:val="auto"/>
       <w:kern w:val="2"/>
       <w:sz w:val="21"/>
@@ -7940,7 +7955,7 @@
       <w:lang w:val="en-US"/>
     </w:rPr>
   </w:style>
-  <w:style w:customStyle="1" w:styleId="32" w:type="paragraph">
+  <w:style w:type="paragraph" w:customStyle="1" w:styleId="32">
     <w:name w:val="1级标题"/>
     <w:basedOn w:val="33"/>
     <w:qFormat/>
@@ -7952,13 +7967,13 @@
         <w:numId w:val="3"/>
       </w:numPr>
       <w:tabs>
-        <w:tab w:pos="720" w:val="left"/>
+        <w:tab w:val="left" w:pos="720"/>
       </w:tabs>
-      <w:ind w:firstLine="0" w:firstLineChars="0" w:left="720"/>
+      <w:ind w:left="720" w:firstLine="0" w:firstLineChars="0"/>
       <w:jc w:val="both"/>
     </w:pPr>
     <w:rPr>
-      <w:rFonts w:ascii="Times New Roman" w:cstheme="minorBidi" w:eastAsiaTheme="minorEastAsia" w:hAnsi="Times New Roman"/>
+      <w:rFonts w:ascii="Times New Roman" w:hAnsi="Times New Roman" w:eastAsiaTheme="minorEastAsia" w:cstheme="minorBidi"/>
       <w:b/>
       <w:color w:val="auto"/>
       <w:kern w:val="2"/>
@@ -7967,7 +7982,7 @@
       <w:lang w:val="en-US"/>
     </w:rPr>
   </w:style>
-  <w:style w:styleId="33" w:type="paragraph">
+  <w:style w:type="paragraph" w:styleId="33">
     <w:name w:val="List Paragraph"/>
     <w:basedOn w:val="1"/>
     <w:unhideWhenUsed/>
@@ -7977,7 +7992,7 @@
       <w:ind w:firstLine="420" w:firstLineChars="200"/>
     </w:pPr>
   </w:style>
-  <w:style w:customStyle="1" w:styleId="34" w:type="paragraph">
+  <w:style w:type="paragraph" w:customStyle="1" w:styleId="34">
     <w:name w:val="3图片"/>
     <w:basedOn w:val="1"/>
     <w:link w:val="35"/>
@@ -7988,14 +8003,14 @@
       <w:jc w:val="center"/>
     </w:pPr>
     <w:rPr>
-      <w:rFonts w:ascii="Times New Roman" w:cstheme="minorBidi" w:eastAsiaTheme="minorEastAsia" w:hAnsi="Times New Roman"/>
+      <w:rFonts w:ascii="Times New Roman" w:hAnsi="Times New Roman" w:eastAsiaTheme="minorEastAsia" w:cstheme="minorBidi"/>
       <w:color w:val="auto"/>
       <w:kern w:val="2"/>
       <w:szCs w:val="22"/>
       <w:lang w:val="en-US"/>
     </w:rPr>
   </w:style>
-  <w:style w:customStyle="1" w:styleId="35" w:type="character">
+  <w:style w:type="character" w:customStyle="1" w:styleId="35">
     <w:name w:val="3图片 Char"/>
     <w:basedOn w:val="12"/>
     <w:link w:val="34"/>
@@ -8009,7 +8024,7 @@
       <w:lang w:val="en-US"/>
     </w:rPr>
   </w:style>
-  <w:style w:customStyle="1" w:styleId="36" w:type="table">
+  <w:style w:type="table" w:customStyle="1" w:styleId="36">
     <w:name w:val="网格型2"/>
     <w:basedOn w:val="13"/>
     <w:qFormat/>
@@ -8026,23 +8041,23 @@
     </w:rPr>
     <w:tblPr>
       <w:tblBorders>
-        <w:top w:color="auto" w:space="0" w:sz="4" w:val="single"/>
-        <w:left w:color="auto" w:space="0" w:sz="4" w:val="single"/>
-        <w:bottom w:color="auto" w:space="0" w:sz="4" w:val="single"/>
-        <w:right w:color="auto" w:space="0" w:sz="4" w:val="single"/>
-        <w:insideH w:color="auto" w:space="0" w:sz="4" w:val="single"/>
-        <w:insideV w:color="auto" w:space="0" w:sz="4" w:val="single"/>
+        <w:top w:val="single" w:color="auto" w:sz="4" w:space="0"/>
+        <w:left w:val="single" w:color="auto" w:sz="4" w:space="0"/>
+        <w:bottom w:val="single" w:color="auto" w:sz="4" w:space="0"/>
+        <w:right w:val="single" w:color="auto" w:sz="4" w:space="0"/>
+        <w:insideH w:val="single" w:color="auto" w:sz="4" w:space="0"/>
+        <w:insideV w:val="single" w:color="auto" w:sz="4" w:space="0"/>
       </w:tblBorders>
       <w:tblLayout w:type="fixed"/>
       <w:tblCellMar>
-        <w:top w:type="dxa" w:w="0"/>
-        <w:left w:type="dxa" w:w="108"/>
-        <w:bottom w:type="dxa" w:w="0"/>
-        <w:right w:type="dxa" w:w="108"/>
+        <w:top w:w="0" w:type="dxa"/>
+        <w:left w:w="108" w:type="dxa"/>
+        <w:bottom w:w="0" w:type="dxa"/>
+        <w:right w:w="108" w:type="dxa"/>
       </w:tblCellMar>
     </w:tblPr>
   </w:style>
-  <w:style w:customStyle="1" w:styleId="37" w:type="table">
+  <w:style w:type="table" w:customStyle="1" w:styleId="37">
     <w:name w:val="网格型3"/>
     <w:basedOn w:val="13"/>
     <w:qFormat/>
@@ -8059,23 +8074,23 @@
     </w:rPr>
     <w:tblPr>
       <w:tblBorders>
-        <w:top w:color="auto" w:space="0" w:sz="4" w:val="single"/>
-        <w:left w:color="auto" w:space="0" w:sz="4" w:val="single"/>
-        <w:bottom w:color="auto" w:space="0" w:sz="4" w:val="single"/>
-        <w:right w:color="auto" w:space="0" w:sz="4" w:val="single"/>
-        <w:insideH w:color="auto" w:space="0" w:sz="4" w:val="single"/>
-        <w:insideV w:color="auto" w:space="0" w:sz="4" w:val="single"/>
+        <w:top w:val="single" w:color="auto" w:sz="4" w:space="0"/>
+        <w:left w:val="single" w:color="auto" w:sz="4" w:space="0"/>
+        <w:bottom w:val="single" w:color="auto" w:sz="4" w:space="0"/>
+        <w:right w:val="single" w:color="auto" w:sz="4" w:space="0"/>
+        <w:insideH w:val="single" w:color="auto" w:sz="4" w:space="0"/>
+        <w:insideV w:val="single" w:color="auto" w:sz="4" w:space="0"/>
       </w:tblBorders>
       <w:tblLayout w:type="fixed"/>
       <w:tblCellMar>
-        <w:top w:type="dxa" w:w="0"/>
-        <w:left w:type="dxa" w:w="108"/>
-        <w:bottom w:type="dxa" w:w="0"/>
-        <w:right w:type="dxa" w:w="108"/>
+        <w:top w:w="0" w:type="dxa"/>
+        <w:left w:w="108" w:type="dxa"/>
+        <w:bottom w:w="0" w:type="dxa"/>
+        <w:right w:w="108" w:type="dxa"/>
       </w:tblCellMar>
     </w:tblPr>
   </w:style>
-  <w:style w:customStyle="1" w:styleId="38" w:type="paragraph">
+  <w:style w:type="paragraph" w:customStyle="1" w:styleId="38">
     <w:name w:val="2级标题"/>
     <w:basedOn w:val="33"/>
     <w:link w:val="39"/>
@@ -8083,18 +8098,18 @@
     <w:uiPriority w:val="0"/>
     <w:pPr>
       <w:widowControl w:val="0"/>
-      <w:ind w:firstLine="0" w:firstLineChars="0" w:left="360"/>
+      <w:ind w:left="360" w:firstLine="0" w:firstLineChars="0"/>
       <w:jc w:val="both"/>
     </w:pPr>
     <w:rPr>
-      <w:rFonts w:ascii="Times New Roman" w:cstheme="minorBidi" w:eastAsiaTheme="minorEastAsia" w:hAnsi="Times New Roman"/>
+      <w:rFonts w:ascii="Times New Roman" w:hAnsi="Times New Roman" w:eastAsiaTheme="minorEastAsia" w:cstheme="minorBidi"/>
       <w:b/>
       <w:color w:val="auto"/>
       <w:kern w:val="2"/>
       <w:lang w:val="en-US"/>
     </w:rPr>
   </w:style>
-  <w:style w:customStyle="1" w:styleId="39" w:type="character">
+  <w:style w:type="character" w:customStyle="1" w:styleId="39">
     <w:name w:val="2级标题 Char"/>
     <w:basedOn w:val="12"/>
     <w:link w:val="38"/>
@@ -8108,7 +8123,7 @@
       <w:lang w:val="en-US"/>
     </w:rPr>
   </w:style>
-  <w:style w:customStyle="1" w:styleId="40" w:type="table">
+  <w:style w:type="table" w:customStyle="1" w:styleId="40">
     <w:name w:val="网格型4"/>
     <w:basedOn w:val="13"/>
     <w:qFormat/>
@@ -8125,23 +8140,23 @@
     </w:rPr>
     <w:tblPr>
       <w:tblBorders>
-        <w:top w:color="auto" w:space="0" w:sz="4" w:val="single"/>
-        <w:left w:color="auto" w:space="0" w:sz="4" w:val="single"/>
-        <w:bottom w:color="auto" w:space="0" w:sz="4" w:val="single"/>
-        <w:right w:color="auto" w:space="0" w:sz="4" w:val="single"/>
-        <w:insideH w:color="auto" w:space="0" w:sz="4" w:val="single"/>
-        <w:insideV w:color="auto" w:space="0" w:sz="4" w:val="single"/>
+        <w:top w:val="single" w:color="auto" w:sz="4" w:space="0"/>
+        <w:left w:val="single" w:color="auto" w:sz="4" w:space="0"/>
+        <w:bottom w:val="single" w:color="auto" w:sz="4" w:space="0"/>
+        <w:right w:val="single" w:color="auto" w:sz="4" w:space="0"/>
+        <w:insideH w:val="single" w:color="auto" w:sz="4" w:space="0"/>
+        <w:insideV w:val="single" w:color="auto" w:sz="4" w:space="0"/>
       </w:tblBorders>
       <w:tblLayout w:type="fixed"/>
       <w:tblCellMar>
-        <w:top w:type="dxa" w:w="0"/>
-        <w:left w:type="dxa" w:w="108"/>
-        <w:bottom w:type="dxa" w:w="0"/>
-        <w:right w:type="dxa" w:w="108"/>
+        <w:top w:w="0" w:type="dxa"/>
+        <w:left w:w="108" w:type="dxa"/>
+        <w:bottom w:w="0" w:type="dxa"/>
+        <w:right w:w="108" w:type="dxa"/>
       </w:tblCellMar>
     </w:tblPr>
   </w:style>
-  <w:style w:customStyle="1" w:styleId="41" w:type="table">
+  <w:style w:type="table" w:customStyle="1" w:styleId="41">
     <w:name w:val="网格型5"/>
     <w:basedOn w:val="13"/>
     <w:qFormat/>
@@ -8158,19 +8173,19 @@
     </w:rPr>
     <w:tblPr>
       <w:tblBorders>
-        <w:top w:color="auto" w:space="0" w:sz="4" w:val="single"/>
-        <w:left w:color="auto" w:space="0" w:sz="4" w:val="single"/>
-        <w:bottom w:color="auto" w:space="0" w:sz="4" w:val="single"/>
-        <w:right w:color="auto" w:space="0" w:sz="4" w:val="single"/>
-        <w:insideH w:color="auto" w:space="0" w:sz="4" w:val="single"/>
-        <w:insideV w:color="auto" w:space="0" w:sz="4" w:val="single"/>
+        <w:top w:val="single" w:color="auto" w:sz="4" w:space="0"/>
+        <w:left w:val="single" w:color="auto" w:sz="4" w:space="0"/>
+        <w:bottom w:val="single" w:color="auto" w:sz="4" w:space="0"/>
+        <w:right w:val="single" w:color="auto" w:sz="4" w:space="0"/>
+        <w:insideH w:val="single" w:color="auto" w:sz="4" w:space="0"/>
+        <w:insideV w:val="single" w:color="auto" w:sz="4" w:space="0"/>
       </w:tblBorders>
       <w:tblLayout w:type="fixed"/>
       <w:tblCellMar>
-        <w:top w:type="dxa" w:w="0"/>
-        <w:left w:type="dxa" w:w="108"/>
-        <w:bottom w:type="dxa" w:w="0"/>
-        <w:right w:type="dxa" w:w="108"/>
+        <w:top w:w="0" w:type="dxa"/>
+        <w:left w:w="108" w:type="dxa"/>
+        <w:bottom w:w="0" w:type="dxa"/>
+        <w:right w:w="108" w:type="dxa"/>
       </w:tblCellMar>
     </w:tblPr>
   </w:style>
